--- a/文案/企劃書 - 惡意狂潮.docx
+++ b/文案/企劃書 - 惡意狂潮.docx
@@ -133,7 +133,7 @@
             </w:rPr>
             <w:fldChar w:fldCharType="separate"/>
           </w:r>
-          <w:hyperlink w:anchor="_Toc496429955" w:history="1">
+          <w:hyperlink w:anchor="_Toc497072521" w:history="1">
             <w:r>
               <w:rPr>
                 <w:rStyle w:val="ab"/>
@@ -161,7 +161,7 @@
                 <w:noProof/>
                 <w:webHidden/>
               </w:rPr>
-              <w:instrText xml:space="preserve"> PAGEREF _Toc496429955 \h </w:instrText>
+              <w:instrText xml:space="preserve"> PAGEREF _Toc497072521 \h </w:instrText>
             </w:r>
             <w:r>
               <w:rPr>
@@ -205,7 +205,7 @@
               <w:sz w:val="24"/>
             </w:rPr>
           </w:pPr>
-          <w:hyperlink w:anchor="_Toc496429956" w:history="1">
+          <w:hyperlink w:anchor="_Toc497072522" w:history="1">
             <w:r>
               <w:rPr>
                 <w:rStyle w:val="ab"/>
@@ -233,7 +233,7 @@
                 <w:noProof/>
                 <w:webHidden/>
               </w:rPr>
-              <w:instrText xml:space="preserve"> PAGEREF _Toc496429956 \h </w:instrText>
+              <w:instrText xml:space="preserve"> PAGEREF _Toc497072522 \h </w:instrText>
             </w:r>
             <w:r>
               <w:rPr>
@@ -278,7 +278,7 @@
               <w:sz w:val="24"/>
             </w:rPr>
           </w:pPr>
-          <w:hyperlink w:anchor="_Toc496429957" w:history="1">
+          <w:hyperlink w:anchor="_Toc497072523" w:history="1">
             <w:r>
               <w:rPr>
                 <w:rStyle w:val="ab"/>
@@ -323,7 +323,7 @@
                 <w:noProof/>
                 <w:webHidden/>
               </w:rPr>
-              <w:instrText xml:space="preserve"> PAGEREF _Toc496429957 \h </w:instrText>
+              <w:instrText xml:space="preserve"> PAGEREF _Toc497072523 \h </w:instrText>
             </w:r>
             <w:r>
               <w:rPr>
@@ -368,7 +368,7 @@
               <w:sz w:val="24"/>
             </w:rPr>
           </w:pPr>
-          <w:hyperlink w:anchor="_Toc496429958" w:history="1">
+          <w:hyperlink w:anchor="_Toc497072524" w:history="1">
             <w:r>
               <w:rPr>
                 <w:rStyle w:val="ab"/>
@@ -413,7 +413,7 @@
                 <w:noProof/>
                 <w:webHidden/>
               </w:rPr>
-              <w:instrText xml:space="preserve"> PAGEREF _Toc496429958 \h </w:instrText>
+              <w:instrText xml:space="preserve"> PAGEREF _Toc497072524 \h </w:instrText>
             </w:r>
             <w:r>
               <w:rPr>
@@ -458,7 +458,7 @@
               <w:sz w:val="24"/>
             </w:rPr>
           </w:pPr>
-          <w:hyperlink w:anchor="_Toc496429959" w:history="1">
+          <w:hyperlink w:anchor="_Toc497072525" w:history="1">
             <w:r>
               <w:rPr>
                 <w:rStyle w:val="ab"/>
@@ -503,7 +503,7 @@
                 <w:noProof/>
                 <w:webHidden/>
               </w:rPr>
-              <w:instrText xml:space="preserve"> PAGEREF _Toc496429959 \h </w:instrText>
+              <w:instrText xml:space="preserve"> PAGEREF _Toc497072525 \h </w:instrText>
             </w:r>
             <w:r>
               <w:rPr>
@@ -548,7 +548,7 @@
               <w:sz w:val="24"/>
             </w:rPr>
           </w:pPr>
-          <w:hyperlink w:anchor="_Toc496429960" w:history="1">
+          <w:hyperlink w:anchor="_Toc497072526" w:history="1">
             <w:r>
               <w:rPr>
                 <w:rStyle w:val="ab"/>
@@ -593,7 +593,7 @@
                 <w:noProof/>
                 <w:webHidden/>
               </w:rPr>
-              <w:instrText xml:space="preserve"> PAGEREF _Toc496429960 \h </w:instrText>
+              <w:instrText xml:space="preserve"> PAGEREF _Toc497072526 \h </w:instrText>
             </w:r>
             <w:r>
               <w:rPr>
@@ -613,7 +613,7 @@
                 <w:noProof/>
                 <w:webHidden/>
               </w:rPr>
-              <w:t>2</w:t>
+              <w:t>3</w:t>
             </w:r>
             <w:r>
               <w:rPr>
@@ -638,7 +638,7 @@
               <w:sz w:val="24"/>
             </w:rPr>
           </w:pPr>
-          <w:hyperlink w:anchor="_Toc496429961" w:history="1">
+          <w:hyperlink w:anchor="_Toc497072527" w:history="1">
             <w:r>
               <w:rPr>
                 <w:rStyle w:val="ab"/>
@@ -683,7 +683,7 @@
                 <w:noProof/>
                 <w:webHidden/>
               </w:rPr>
-              <w:instrText xml:space="preserve"> PAGEREF _Toc496429961 \h </w:instrText>
+              <w:instrText xml:space="preserve"> PAGEREF _Toc497072527 \h </w:instrText>
             </w:r>
             <w:r>
               <w:rPr>
@@ -703,7 +703,7 @@
                 <w:noProof/>
                 <w:webHidden/>
               </w:rPr>
-              <w:t>2</w:t>
+              <w:t>4</w:t>
             </w:r>
             <w:r>
               <w:rPr>
@@ -727,7 +727,7 @@
               <w:sz w:val="24"/>
             </w:rPr>
           </w:pPr>
-          <w:hyperlink w:anchor="_Toc496429962" w:history="1">
+          <w:hyperlink w:anchor="_Toc497072528" w:history="1">
             <w:r>
               <w:rPr>
                 <w:rStyle w:val="ab"/>
@@ -763,7 +763,7 @@
                 <w:noProof/>
                 <w:webHidden/>
               </w:rPr>
-              <w:instrText xml:space="preserve"> PAGEREF _Toc496429962 \h </w:instrText>
+              <w:instrText xml:space="preserve"> PAGEREF _Toc497072528 \h </w:instrText>
             </w:r>
             <w:r>
               <w:rPr>
@@ -783,7 +783,7 @@
                 <w:noProof/>
                 <w:webHidden/>
               </w:rPr>
-              <w:t>2</w:t>
+              <w:t>5</w:t>
             </w:r>
             <w:r>
               <w:rPr>
@@ -808,7 +808,7 @@
               <w:sz w:val="24"/>
             </w:rPr>
           </w:pPr>
-          <w:hyperlink w:anchor="_Toc496429963" w:history="1">
+          <w:hyperlink w:anchor="_Toc497072529" w:history="1">
             <w:r>
               <w:rPr>
                 <w:rStyle w:val="ab"/>
@@ -853,7 +853,7 @@
                 <w:noProof/>
                 <w:webHidden/>
               </w:rPr>
-              <w:instrText xml:space="preserve"> PAGEREF _Toc496429963 \h </w:instrText>
+              <w:instrText xml:space="preserve"> PAGEREF _Toc497072529 \h </w:instrText>
             </w:r>
             <w:r>
               <w:rPr>
@@ -873,7 +873,7 @@
                 <w:noProof/>
                 <w:webHidden/>
               </w:rPr>
-              <w:t>2</w:t>
+              <w:t>5</w:t>
             </w:r>
             <w:r>
               <w:rPr>
@@ -898,7 +898,7 @@
               <w:sz w:val="24"/>
             </w:rPr>
           </w:pPr>
-          <w:hyperlink w:anchor="_Toc496429964" w:history="1">
+          <w:hyperlink w:anchor="_Toc497072530" w:history="1">
             <w:r>
               <w:rPr>
                 <w:rStyle w:val="ab"/>
@@ -943,7 +943,7 @@
                 <w:noProof/>
                 <w:webHidden/>
               </w:rPr>
-              <w:instrText xml:space="preserve"> PAGEREF _Toc496429964 \h </w:instrText>
+              <w:instrText xml:space="preserve"> PAGEREF _Toc497072530 \h </w:instrText>
             </w:r>
             <w:r>
               <w:rPr>
@@ -963,7 +963,7 @@
                 <w:noProof/>
                 <w:webHidden/>
               </w:rPr>
-              <w:t>2</w:t>
+              <w:t>5</w:t>
             </w:r>
             <w:r>
               <w:rPr>
@@ -988,7 +988,7 @@
               <w:sz w:val="24"/>
             </w:rPr>
           </w:pPr>
-          <w:hyperlink w:anchor="_Toc496429965" w:history="1">
+          <w:hyperlink w:anchor="_Toc497072531" w:history="1">
             <w:r>
               <w:rPr>
                 <w:rStyle w:val="ab"/>
@@ -1033,7 +1033,7 @@
                 <w:noProof/>
                 <w:webHidden/>
               </w:rPr>
-              <w:instrText xml:space="preserve"> PAGEREF _Toc496429965 \h </w:instrText>
+              <w:instrText xml:space="preserve"> PAGEREF _Toc497072531 \h </w:instrText>
             </w:r>
             <w:r>
               <w:rPr>
@@ -1053,7 +1053,7 @@
                 <w:noProof/>
                 <w:webHidden/>
               </w:rPr>
-              <w:t>2</w:t>
+              <w:t>5</w:t>
             </w:r>
             <w:r>
               <w:rPr>
@@ -1074,7 +1074,7 @@
               <w:noProof/>
             </w:rPr>
           </w:pPr>
-          <w:hyperlink w:anchor="_Toc496429966" w:history="1">
+          <w:hyperlink w:anchor="_Toc497072532" w:history="1">
             <w:r>
               <w:rPr>
                 <w:rStyle w:val="ab"/>
@@ -1102,7 +1102,7 @@
                 <w:noProof/>
                 <w:webHidden/>
               </w:rPr>
-              <w:instrText xml:space="preserve"> PAGEREF _Toc496429966 \h </w:instrText>
+              <w:instrText xml:space="preserve"> PAGEREF _Toc497072532 \h </w:instrText>
             </w:r>
             <w:r>
               <w:rPr>
@@ -1122,7 +1122,277 @@
                 <w:noProof/>
                 <w:webHidden/>
               </w:rPr>
-              <w:t>3</w:t>
+              <w:t>6</w:t>
+            </w:r>
+            <w:r>
+              <w:rPr>
+                <w:noProof/>
+                <w:webHidden/>
+              </w:rPr>
+              <w:fldChar w:fldCharType="end"/>
+            </w:r>
+          </w:hyperlink>
+        </w:p>
+        <w:p>
+          <w:pPr>
+            <w:pStyle w:val="21"/>
+            <w:tabs>
+              <w:tab w:val="left" w:pos="720"/>
+              <w:tab w:val="right" w:leader="dot" w:pos="8296"/>
+            </w:tabs>
+            <w:rPr>
+              <w:rFonts w:cstheme="minorBidi"/>
+              <w:noProof/>
+              <w:kern w:val="2"/>
+              <w:sz w:val="24"/>
+            </w:rPr>
+          </w:pPr>
+          <w:hyperlink w:anchor="_Toc497072533" w:history="1">
+            <w:r>
+              <w:rPr>
+                <w:rStyle w:val="ab"/>
+                <w:rFonts w:ascii="Adobe 繁黑體 Std B" w:eastAsia="Adobe 繁黑體 Std B" w:hAnsi="Adobe 繁黑體 Std B"/>
+                <w:noProof/>
+              </w:rPr>
+              <w:t>1.</w:t>
+            </w:r>
+            <w:r>
+              <w:rPr>
+                <w:rFonts w:cstheme="minorBidi"/>
+                <w:noProof/>
+                <w:kern w:val="2"/>
+                <w:sz w:val="24"/>
+              </w:rPr>
+              <w:tab/>
+            </w:r>
+            <w:r>
+              <w:rPr>
+                <w:rStyle w:val="ab"/>
+                <w:rFonts w:ascii="Adobe 繁黑體 Std B" w:eastAsia="Adobe 繁黑體 Std B" w:hAnsi="Adobe 繁黑體 Std B" w:hint="eastAsia"/>
+                <w:noProof/>
+              </w:rPr>
+              <w:t>重要設定</w:t>
+            </w:r>
+            <w:r>
+              <w:rPr>
+                <w:noProof/>
+                <w:webHidden/>
+              </w:rPr>
+              <w:tab/>
+            </w:r>
+            <w:r>
+              <w:rPr>
+                <w:noProof/>
+                <w:webHidden/>
+              </w:rPr>
+              <w:fldChar w:fldCharType="begin"/>
+            </w:r>
+            <w:r>
+              <w:rPr>
+                <w:noProof/>
+                <w:webHidden/>
+              </w:rPr>
+              <w:instrText xml:space="preserve"> PAGEREF _Toc497072533 \h </w:instrText>
+            </w:r>
+            <w:r>
+              <w:rPr>
+                <w:noProof/>
+                <w:webHidden/>
+              </w:rPr>
+            </w:r>
+            <w:r>
+              <w:rPr>
+                <w:noProof/>
+                <w:webHidden/>
+              </w:rPr>
+              <w:fldChar w:fldCharType="separate"/>
+            </w:r>
+            <w:r>
+              <w:rPr>
+                <w:noProof/>
+                <w:webHidden/>
+              </w:rPr>
+              <w:t>6</w:t>
+            </w:r>
+            <w:r>
+              <w:rPr>
+                <w:noProof/>
+                <w:webHidden/>
+              </w:rPr>
+              <w:fldChar w:fldCharType="end"/>
+            </w:r>
+          </w:hyperlink>
+        </w:p>
+        <w:p>
+          <w:pPr>
+            <w:pStyle w:val="21"/>
+            <w:tabs>
+              <w:tab w:val="left" w:pos="720"/>
+              <w:tab w:val="right" w:leader="dot" w:pos="8296"/>
+            </w:tabs>
+            <w:rPr>
+              <w:rFonts w:cstheme="minorBidi"/>
+              <w:noProof/>
+              <w:kern w:val="2"/>
+              <w:sz w:val="24"/>
+            </w:rPr>
+          </w:pPr>
+          <w:hyperlink w:anchor="_Toc497072534" w:history="1">
+            <w:r>
+              <w:rPr>
+                <w:rStyle w:val="ab"/>
+                <w:rFonts w:ascii="Adobe 繁黑體 Std B" w:eastAsia="Adobe 繁黑體 Std B" w:hAnsi="Adobe 繁黑體 Std B"/>
+                <w:noProof/>
+              </w:rPr>
+              <w:t>2.</w:t>
+            </w:r>
+            <w:r>
+              <w:rPr>
+                <w:rFonts w:cstheme="minorBidi"/>
+                <w:noProof/>
+                <w:kern w:val="2"/>
+                <w:sz w:val="24"/>
+              </w:rPr>
+              <w:tab/>
+            </w:r>
+            <w:r>
+              <w:rPr>
+                <w:rStyle w:val="ab"/>
+                <w:rFonts w:ascii="Adobe 繁黑體 Std B" w:eastAsia="Adobe 繁黑體 Std B" w:hAnsi="Adobe 繁黑體 Std B" w:hint="eastAsia"/>
+                <w:noProof/>
+              </w:rPr>
+              <w:t>歷史年表</w:t>
+            </w:r>
+            <w:r>
+              <w:rPr>
+                <w:noProof/>
+                <w:webHidden/>
+              </w:rPr>
+              <w:tab/>
+            </w:r>
+            <w:r>
+              <w:rPr>
+                <w:noProof/>
+                <w:webHidden/>
+              </w:rPr>
+              <w:fldChar w:fldCharType="begin"/>
+            </w:r>
+            <w:r>
+              <w:rPr>
+                <w:noProof/>
+                <w:webHidden/>
+              </w:rPr>
+              <w:instrText xml:space="preserve"> PAGEREF _Toc497072534 \h </w:instrText>
+            </w:r>
+            <w:r>
+              <w:rPr>
+                <w:noProof/>
+                <w:webHidden/>
+              </w:rPr>
+            </w:r>
+            <w:r>
+              <w:rPr>
+                <w:noProof/>
+                <w:webHidden/>
+              </w:rPr>
+              <w:fldChar w:fldCharType="separate"/>
+            </w:r>
+            <w:r>
+              <w:rPr>
+                <w:noProof/>
+                <w:webHidden/>
+              </w:rPr>
+              <w:t>6</w:t>
+            </w:r>
+            <w:r>
+              <w:rPr>
+                <w:noProof/>
+                <w:webHidden/>
+              </w:rPr>
+              <w:fldChar w:fldCharType="end"/>
+            </w:r>
+          </w:hyperlink>
+        </w:p>
+        <w:p>
+          <w:pPr>
+            <w:pStyle w:val="21"/>
+            <w:tabs>
+              <w:tab w:val="left" w:pos="720"/>
+              <w:tab w:val="right" w:leader="dot" w:pos="8296"/>
+            </w:tabs>
+            <w:rPr>
+              <w:rFonts w:cstheme="minorBidi"/>
+              <w:noProof/>
+              <w:kern w:val="2"/>
+              <w:sz w:val="24"/>
+            </w:rPr>
+          </w:pPr>
+          <w:hyperlink w:anchor="_Toc497072535" w:history="1">
+            <w:r>
+              <w:rPr>
+                <w:rStyle w:val="ab"/>
+                <w:rFonts w:ascii="Adobe 繁黑體 Std B" w:eastAsia="Adobe 繁黑體 Std B" w:hAnsi="Adobe 繁黑體 Std B"/>
+                <w:noProof/>
+              </w:rPr>
+              <w:t>3.</w:t>
+            </w:r>
+            <w:r>
+              <w:rPr>
+                <w:rFonts w:cstheme="minorBidi"/>
+                <w:noProof/>
+                <w:kern w:val="2"/>
+                <w:sz w:val="24"/>
+              </w:rPr>
+              <w:tab/>
+            </w:r>
+            <w:r>
+              <w:rPr>
+                <w:rStyle w:val="ab"/>
+                <w:rFonts w:ascii="Adobe 繁黑體 Std B" w:eastAsia="Adobe 繁黑體 Std B" w:hAnsi="Adobe 繁黑體 Std B" w:hint="eastAsia"/>
+                <w:noProof/>
+              </w:rPr>
+              <w:t>勢力介紹</w:t>
+            </w:r>
+            <w:r>
+              <w:rPr>
+                <w:noProof/>
+                <w:webHidden/>
+              </w:rPr>
+              <w:tab/>
+            </w:r>
+            <w:r>
+              <w:rPr>
+                <w:noProof/>
+                <w:webHidden/>
+              </w:rPr>
+              <w:fldChar w:fldCharType="begin"/>
+            </w:r>
+            <w:r>
+              <w:rPr>
+                <w:noProof/>
+                <w:webHidden/>
+              </w:rPr>
+              <w:instrText xml:space="preserve"> PAGEREF _Toc497072535 \h </w:instrText>
+            </w:r>
+            <w:r>
+              <w:rPr>
+                <w:noProof/>
+                <w:webHidden/>
+              </w:rPr>
+            </w:r>
+            <w:r>
+              <w:rPr>
+                <w:noProof/>
+                <w:webHidden/>
+              </w:rPr>
+              <w:fldChar w:fldCharType="separate"/>
+            </w:r>
+            <w:r>
+              <w:rPr>
+                <w:noProof/>
+                <w:webHidden/>
+              </w:rPr>
+              <w:t>6</w:t>
             </w:r>
             <w:r>
               <w:rPr>
@@ -1173,7 +1443,7 @@
           <w:szCs w:val="48"/>
         </w:rPr>
       </w:pPr>
-      <w:bookmarkStart w:id="0" w:name="_Toc496429955"/>
+      <w:bookmarkStart w:id="0" w:name="_Toc497072521"/>
       <w:r>
         <w:rPr>
           <w:rFonts w:ascii="Adobe 繁黑體 Std B" w:eastAsia="Adobe 繁黑體 Std B" w:hAnsi="Adobe 繁黑體 Std B" w:hint="eastAsia"/>
@@ -1194,7 +1464,7 @@
           <w:szCs w:val="36"/>
         </w:rPr>
       </w:pPr>
-      <w:bookmarkStart w:id="1" w:name="_Toc496429956"/>
+      <w:bookmarkStart w:id="1" w:name="_Toc497072522"/>
       <w:r>
         <w:rPr>
           <w:rFonts w:ascii="Adobe 繁黑體 Std B" w:eastAsia="Adobe 繁黑體 Std B" w:hAnsi="Adobe 繁黑體 Std B" w:hint="eastAsia"/>
@@ -1220,7 +1490,7 @@
           <w:szCs w:val="28"/>
         </w:rPr>
       </w:pPr>
-      <w:bookmarkStart w:id="2" w:name="_Toc496429957"/>
+      <w:bookmarkStart w:id="2" w:name="_Toc497072523"/>
       <w:r>
         <w:rPr>
           <w:rFonts w:ascii="Adobe 繁黑體 Std B" w:eastAsia="Adobe 繁黑體 Std B" w:hAnsi="Adobe 繁黑體 Std B" w:hint="eastAsia"/>
@@ -1357,7 +1627,7 @@
           <w:szCs w:val="28"/>
         </w:rPr>
       </w:pPr>
-      <w:bookmarkStart w:id="3" w:name="_Toc496429958"/>
+      <w:bookmarkStart w:id="3" w:name="_Toc497072524"/>
       <w:r>
         <w:rPr>
           <w:rFonts w:ascii="Adobe 繁黑體 Std B" w:eastAsia="Adobe 繁黑體 Std B" w:hAnsi="Adobe 繁黑體 Std B" w:hint="eastAsia"/>
@@ -1600,7 +1870,7 @@
           <w:szCs w:val="28"/>
         </w:rPr>
       </w:pPr>
-      <w:bookmarkStart w:id="4" w:name="_Toc496429959"/>
+      <w:bookmarkStart w:id="4" w:name="_Toc497072525"/>
       <w:r>
         <w:rPr>
           <w:rFonts w:ascii="Adobe 繁黑體 Std B" w:eastAsia="Adobe 繁黑體 Std B" w:hAnsi="Adobe 繁黑體 Std B" w:hint="eastAsia"/>
@@ -1876,7 +2146,7 @@
           <w:szCs w:val="28"/>
         </w:rPr>
       </w:pPr>
-      <w:bookmarkStart w:id="5" w:name="_Toc496429960"/>
+      <w:bookmarkStart w:id="5" w:name="_Toc497072526"/>
       <w:r>
         <w:rPr>
           <w:rFonts w:ascii="Adobe 繁黑體 Std B" w:eastAsia="Adobe 繁黑體 Std B" w:hAnsi="Adobe 繁黑體 Std B" w:hint="eastAsia"/>
@@ -2028,7 +2298,7 @@
           <w:rFonts w:asciiTheme="minorEastAsia" w:hAnsiTheme="minorEastAsia" w:hint="eastAsia"/>
           <w:szCs w:val="24"/>
         </w:rPr>
-        <w:t>煩惱著</w:t>
+        <w:t>煩惱</w:t>
       </w:r>
       <w:proofErr w:type="gramEnd"/>
       <w:r>
@@ -2036,14 +2306,217 @@
           <w:rFonts w:asciiTheme="minorEastAsia" w:hAnsiTheme="minorEastAsia" w:hint="eastAsia"/>
           <w:szCs w:val="24"/>
         </w:rPr>
-        <w:t xml:space="preserve">這2大帝國 </w:t>
+        <w:t xml:space="preserve">著這2大帝國 </w:t>
+      </w:r>
+      <w:r>
+        <w:rPr>
+          <w:rFonts w:asciiTheme="minorEastAsia" w:hAnsiTheme="minorEastAsia"/>
+          <w:szCs w:val="24"/>
+        </w:rPr>
+        <w:t>–</w:t>
+      </w:r>
+      <w:r>
+        <w:rPr>
+          <w:rFonts w:asciiTheme="minorEastAsia" w:hAnsiTheme="minorEastAsia" w:hint="eastAsia"/>
+          <w:szCs w:val="24"/>
+        </w:rPr>
+        <w:t xml:space="preserve"> </w:t>
+      </w:r>
+      <w:r>
+        <w:rPr>
+          <w:rFonts w:asciiTheme="minorEastAsia" w:hAnsiTheme="minorEastAsia" w:hint="eastAsia"/>
+          <w:b/>
+          <w:szCs w:val="24"/>
+        </w:rPr>
+        <w:t>傳染病</w:t>
+      </w:r>
+      <w:r>
+        <w:rPr>
+          <w:rFonts w:asciiTheme="minorEastAsia" w:hAnsiTheme="minorEastAsia" w:hint="eastAsia"/>
+          <w:szCs w:val="24"/>
+        </w:rPr>
+        <w:t>。</w:t>
+      </w:r>
+    </w:p>
+    <w:p>
+      <w:pPr>
+        <w:ind w:left="480"/>
+        <w:rPr>
+          <w:rFonts w:asciiTheme="minorEastAsia" w:hAnsiTheme="minorEastAsia"/>
+          <w:szCs w:val="24"/>
+        </w:rPr>
+      </w:pPr>
+      <w:r>
+        <w:rPr>
+          <w:rFonts w:asciiTheme="minorEastAsia" w:hAnsiTheme="minorEastAsia" w:hint="eastAsia"/>
+          <w:szCs w:val="24"/>
+        </w:rPr>
+        <w:t>戰爭中誕生的可怕傳染病無差別的</w:t>
       </w:r>
       <w:proofErr w:type="gramStart"/>
       <w:r>
         <w:rPr>
+          <w:rFonts w:asciiTheme="minorEastAsia" w:hAnsiTheme="minorEastAsia" w:hint="eastAsia"/>
+          <w:szCs w:val="24"/>
+        </w:rPr>
+        <w:t>肆虐著</w:t>
+      </w:r>
+      <w:proofErr w:type="gramEnd"/>
+      <w:r>
+        <w:rPr>
+          <w:rFonts w:asciiTheme="minorEastAsia" w:hAnsiTheme="minorEastAsia" w:hint="eastAsia"/>
+          <w:szCs w:val="24"/>
+        </w:rPr>
+        <w:t>2大帝國，其傳染性極強且沒有任何方法可以醫治</w:t>
+      </w:r>
+      <w:r>
+        <w:rPr>
+          <w:rFonts w:asciiTheme="minorEastAsia" w:hAnsiTheme="minorEastAsia" w:hint="eastAsia"/>
+          <w:szCs w:val="24"/>
+        </w:rPr>
+        <w:t>，染病者只能等待死亡。</w:t>
+      </w:r>
+    </w:p>
+    <w:p>
+      <w:pPr>
+        <w:ind w:left="480"/>
+        <w:rPr>
           <w:rFonts w:asciiTheme="minorEastAsia" w:hAnsiTheme="minorEastAsia"/>
           <w:szCs w:val="24"/>
         </w:rPr>
+      </w:pPr>
+      <w:r>
+        <w:rPr>
+          <w:rFonts w:asciiTheme="minorEastAsia" w:hAnsiTheme="minorEastAsia" w:hint="eastAsia"/>
+          <w:szCs w:val="24"/>
+        </w:rPr>
+        <w:t>這場瘟疫風暴影響了戰爭時代，帝國雙方為了處理不斷擴散的傳染病，紛紛停止戰爭，全力尋找醫治方法，但始終沒有任何辦法，此時</w:t>
+      </w:r>
+      <w:r>
+        <w:rPr>
+          <w:rFonts w:asciiTheme="minorEastAsia" w:hAnsiTheme="minorEastAsia"/>
+          <w:szCs w:val="24"/>
+        </w:rPr>
+        <w:t>…</w:t>
+      </w:r>
+      <w:r>
+        <w:rPr>
+          <w:rFonts w:asciiTheme="minorEastAsia" w:hAnsiTheme="minorEastAsia" w:hint="eastAsia"/>
+          <w:szCs w:val="24"/>
+        </w:rPr>
+        <w:t>在各國間流傳著一個傳聞</w:t>
+      </w:r>
+      <w:r>
+        <w:rPr>
+          <w:rFonts w:asciiTheme="minorEastAsia" w:hAnsiTheme="minorEastAsia"/>
+          <w:szCs w:val="24"/>
+        </w:rPr>
+        <w:t>…</w:t>
+      </w:r>
+    </w:p>
+    <w:p>
+      <w:pPr>
+        <w:ind w:left="480"/>
+        <w:rPr>
+          <w:rFonts w:asciiTheme="minorEastAsia" w:hAnsiTheme="minorEastAsia"/>
+          <w:b/>
+          <w:szCs w:val="24"/>
+        </w:rPr>
+      </w:pPr>
+      <w:r>
+        <w:rPr>
+          <w:rFonts w:asciiTheme="minorEastAsia" w:hAnsiTheme="minorEastAsia" w:hint="eastAsia"/>
+          <w:b/>
+          <w:szCs w:val="24"/>
+        </w:rPr>
+        <w:t>「遠離戰爭之地的南方山脈中，一座與</w:t>
+      </w:r>
+      <w:proofErr w:type="gramStart"/>
+      <w:r>
+        <w:rPr>
+          <w:rFonts w:asciiTheme="minorEastAsia" w:hAnsiTheme="minorEastAsia" w:hint="eastAsia"/>
+          <w:b/>
+          <w:szCs w:val="24"/>
+        </w:rPr>
+        <w:t>世</w:t>
+      </w:r>
+      <w:proofErr w:type="gramEnd"/>
+      <w:r>
+        <w:rPr>
+          <w:rFonts w:asciiTheme="minorEastAsia" w:hAnsiTheme="minorEastAsia" w:hint="eastAsia"/>
+          <w:b/>
+          <w:szCs w:val="24"/>
+        </w:rPr>
+        <w:t>隔絕的神癒之城坐落於此，擁有著能夠治癒百病的方法，就連現在的傳染病也能完全醫治。」</w:t>
+      </w:r>
+    </w:p>
+    <w:p>
+      <w:pPr>
+        <w:ind w:left="480"/>
+        <w:rPr>
+          <w:rFonts w:asciiTheme="minorEastAsia" w:hAnsiTheme="minorEastAsia"/>
+          <w:szCs w:val="24"/>
+        </w:rPr>
+      </w:pPr>
+      <w:r>
+        <w:rPr>
+          <w:rFonts w:asciiTheme="minorEastAsia" w:hAnsiTheme="minorEastAsia" w:hint="eastAsia"/>
+          <w:szCs w:val="24"/>
+        </w:rPr>
+        <w:t>在人類各國束手無策之際，人們也開始相信這則來路不明的傳聞，</w:t>
+      </w:r>
+      <w:r>
+        <w:rPr>
+          <w:rFonts w:asciiTheme="minorEastAsia" w:hAnsiTheme="minorEastAsia" w:hint="eastAsia"/>
+          <w:szCs w:val="24"/>
+        </w:rPr>
+        <w:t>各國紛紛派出探索隊、使者前往南方山脈</w:t>
+      </w:r>
+      <w:proofErr w:type="gramStart"/>
+      <w:r>
+        <w:rPr>
+          <w:rFonts w:asciiTheme="minorEastAsia" w:hAnsiTheme="minorEastAsia" w:hint="eastAsia"/>
+          <w:szCs w:val="24"/>
+        </w:rPr>
+        <w:t>一</w:t>
+      </w:r>
+      <w:proofErr w:type="gramEnd"/>
+      <w:r>
+        <w:rPr>
+          <w:rFonts w:asciiTheme="minorEastAsia" w:hAnsiTheme="minorEastAsia" w:hint="eastAsia"/>
+          <w:szCs w:val="24"/>
+        </w:rPr>
+        <w:t>探究竟，但始終都是以遇難或是失蹤的消息收場</w:t>
+      </w:r>
+      <w:r>
+        <w:rPr>
+          <w:rFonts w:asciiTheme="minorEastAsia" w:hAnsiTheme="minorEastAsia"/>
+          <w:szCs w:val="24"/>
+        </w:rPr>
+        <w:t>…</w:t>
+      </w:r>
+    </w:p>
+    <w:p>
+      <w:pPr>
+        <w:ind w:left="480"/>
+        <w:rPr>
+          <w:rFonts w:asciiTheme="minorEastAsia" w:hAnsiTheme="minorEastAsia"/>
+          <w:szCs w:val="24"/>
+        </w:rPr>
+      </w:pPr>
+      <w:r>
+        <w:rPr>
+          <w:rFonts w:asciiTheme="minorEastAsia" w:hAnsiTheme="minorEastAsia" w:hint="eastAsia"/>
+          <w:szCs w:val="24"/>
+        </w:rPr>
+        <w:t xml:space="preserve">而人類帝國的一方 </w:t>
+      </w:r>
+      <w:proofErr w:type="gramStart"/>
+      <w:r>
+        <w:rPr>
+          <w:rFonts w:asciiTheme="minorEastAsia" w:hAnsiTheme="minorEastAsia"/>
+          <w:szCs w:val="24"/>
+        </w:rPr>
         <w:t>–</w:t>
       </w:r>
       <w:proofErr w:type="gramEnd"/>
@@ -2052,12 +2525,48 @@
           <w:rFonts w:asciiTheme="minorEastAsia" w:hAnsiTheme="minorEastAsia" w:hint="eastAsia"/>
           <w:szCs w:val="24"/>
         </w:rPr>
-        <w:t xml:space="preserve"> 傳染病。</w:t>
-      </w:r>
-    </w:p>
-    <w:p>
-      <w:pPr>
-        <w:ind w:left="480"/>
+        <w:t xml:space="preserve"> 亞瑟</w:t>
+      </w:r>
+      <w:r>
+        <w:rPr>
+          <w:rFonts w:asciiTheme="minorEastAsia" w:hAnsiTheme="minorEastAsia" w:hint="eastAsia"/>
+          <w:szCs w:val="24"/>
+        </w:rPr>
+        <w:t>嘉</w:t>
+      </w:r>
+      <w:r>
+        <w:rPr>
+          <w:rFonts w:asciiTheme="minorEastAsia" w:hAnsiTheme="minorEastAsia" w:hint="eastAsia"/>
+          <w:szCs w:val="24"/>
+        </w:rPr>
+        <w:t>聯合帝國，其國王決定派出了身邊最得力的使者前往探查，這位神祕使者在戰場上立過許多偉業，幾乎只要他有出動的戰局都能取勝，人們都稱他為『</w:t>
+      </w:r>
+      <w:r>
+        <w:rPr>
+          <w:rFonts w:asciiTheme="minorEastAsia" w:hAnsiTheme="minorEastAsia" w:hint="eastAsia"/>
+          <w:b/>
+          <w:szCs w:val="24"/>
+        </w:rPr>
+        <w:t>渡鴉</w:t>
+      </w:r>
+      <w:r>
+        <w:rPr>
+          <w:rFonts w:asciiTheme="minorEastAsia" w:hAnsiTheme="minorEastAsia" w:hint="eastAsia"/>
+          <w:szCs w:val="24"/>
+        </w:rPr>
+        <w:t>』。</w:t>
+      </w:r>
+      <w:r>
+        <w:rPr>
+          <w:rFonts w:asciiTheme="minorEastAsia" w:hAnsiTheme="minorEastAsia" w:hint="eastAsia"/>
+          <w:szCs w:val="24"/>
+        </w:rPr>
+        <w:t xml:space="preserve"> </w:t>
+      </w:r>
+    </w:p>
+    <w:p>
+      <w:pPr>
+        <w:widowControl/>
         <w:rPr>
           <w:rFonts w:asciiTheme="minorEastAsia" w:hAnsiTheme="minorEastAsia"/>
           <w:szCs w:val="24"/>
@@ -2065,217 +2574,10 @@
       </w:pPr>
       <w:r>
         <w:rPr>
-          <w:rFonts w:asciiTheme="minorEastAsia" w:hAnsiTheme="minorEastAsia" w:hint="eastAsia"/>
-          <w:szCs w:val="24"/>
-        </w:rPr>
-        <w:t>戰爭中誕生的可怕傳染病無差別的</w:t>
-      </w:r>
-      <w:proofErr w:type="gramStart"/>
-      <w:r>
-        <w:rPr>
-          <w:rFonts w:asciiTheme="minorEastAsia" w:hAnsiTheme="minorEastAsia" w:hint="eastAsia"/>
-          <w:szCs w:val="24"/>
-        </w:rPr>
-        <w:t>肆虐著</w:t>
-      </w:r>
-      <w:proofErr w:type="gramEnd"/>
-      <w:r>
-        <w:rPr>
-          <w:rFonts w:asciiTheme="minorEastAsia" w:hAnsiTheme="minorEastAsia" w:hint="eastAsia"/>
-          <w:szCs w:val="24"/>
-        </w:rPr>
-        <w:t>2大帝國，其傳染性極強且沒有任何方法可以醫治</w:t>
-      </w:r>
-      <w:r>
-        <w:rPr>
-          <w:rFonts w:asciiTheme="minorEastAsia" w:hAnsiTheme="minorEastAsia" w:hint="eastAsia"/>
-          <w:szCs w:val="24"/>
-        </w:rPr>
-        <w:t>，染病者只能等待死亡。</w:t>
-      </w:r>
-    </w:p>
-    <w:p>
-      <w:pPr>
-        <w:ind w:left="480"/>
-        <w:rPr>
           <w:rFonts w:asciiTheme="minorEastAsia" w:hAnsiTheme="minorEastAsia"/>
           <w:szCs w:val="24"/>
         </w:rPr>
-      </w:pPr>
-      <w:r>
-        <w:rPr>
-          <w:rFonts w:asciiTheme="minorEastAsia" w:hAnsiTheme="minorEastAsia" w:hint="eastAsia"/>
-          <w:szCs w:val="24"/>
-        </w:rPr>
-        <w:t>這場瘟疫風暴影響了戰爭時代，帝國雙方為了處理不斷擴散的傳染病，紛紛停止戰爭，全力尋找醫治方法，但始終沒有任何辦法，此時</w:t>
-      </w:r>
-      <w:r>
-        <w:rPr>
-          <w:rFonts w:asciiTheme="minorEastAsia" w:hAnsiTheme="minorEastAsia"/>
-          <w:szCs w:val="24"/>
-        </w:rPr>
-        <w:t>…</w:t>
-      </w:r>
-      <w:r>
-        <w:rPr>
-          <w:rFonts w:asciiTheme="minorEastAsia" w:hAnsiTheme="minorEastAsia" w:hint="eastAsia"/>
-          <w:szCs w:val="24"/>
-        </w:rPr>
-        <w:t>在各國間流傳著一個傳聞</w:t>
-      </w:r>
-      <w:r>
-        <w:rPr>
-          <w:rFonts w:asciiTheme="minorEastAsia" w:hAnsiTheme="minorEastAsia"/>
-          <w:szCs w:val="24"/>
-        </w:rPr>
-        <w:t>…</w:t>
-      </w:r>
-    </w:p>
-    <w:p>
-      <w:pPr>
-        <w:ind w:left="480"/>
-        <w:rPr>
-          <w:rFonts w:asciiTheme="minorEastAsia" w:hAnsiTheme="minorEastAsia"/>
-          <w:szCs w:val="24"/>
-        </w:rPr>
-      </w:pPr>
-      <w:r>
-        <w:rPr>
-          <w:rFonts w:asciiTheme="minorEastAsia" w:hAnsiTheme="minorEastAsia" w:hint="eastAsia"/>
-          <w:szCs w:val="24"/>
-        </w:rPr>
-        <w:t>「遠離戰爭之地的南方山脈中，一座與</w:t>
-      </w:r>
-      <w:proofErr w:type="gramStart"/>
-      <w:r>
-        <w:rPr>
-          <w:rFonts w:asciiTheme="minorEastAsia" w:hAnsiTheme="minorEastAsia" w:hint="eastAsia"/>
-          <w:szCs w:val="24"/>
-        </w:rPr>
-        <w:t>世</w:t>
-      </w:r>
-      <w:proofErr w:type="gramEnd"/>
-      <w:r>
-        <w:rPr>
-          <w:rFonts w:asciiTheme="minorEastAsia" w:hAnsiTheme="minorEastAsia" w:hint="eastAsia"/>
-          <w:szCs w:val="24"/>
-        </w:rPr>
-        <w:t>隔絕的神</w:t>
-      </w:r>
-      <w:proofErr w:type="gramStart"/>
-      <w:r>
-        <w:rPr>
-          <w:rFonts w:asciiTheme="minorEastAsia" w:hAnsiTheme="minorEastAsia" w:hint="eastAsia"/>
-          <w:szCs w:val="24"/>
-        </w:rPr>
-        <w:t>癒</w:t>
-      </w:r>
-      <w:proofErr w:type="gramEnd"/>
-      <w:r>
-        <w:rPr>
-          <w:rFonts w:asciiTheme="minorEastAsia" w:hAnsiTheme="minorEastAsia" w:hint="eastAsia"/>
-          <w:szCs w:val="24"/>
-        </w:rPr>
-        <w:t>之城坐落於此，擁有著能夠治癒百病的方法，就連現在的傳染病也能完全醫治。」</w:t>
-      </w:r>
-    </w:p>
-    <w:p>
-      <w:pPr>
-        <w:ind w:left="480"/>
-        <w:rPr>
-          <w:rFonts w:asciiTheme="minorEastAsia" w:hAnsiTheme="minorEastAsia"/>
-          <w:szCs w:val="24"/>
-        </w:rPr>
-      </w:pPr>
-      <w:r>
-        <w:rPr>
-          <w:rFonts w:asciiTheme="minorEastAsia" w:hAnsiTheme="minorEastAsia" w:hint="eastAsia"/>
-          <w:szCs w:val="24"/>
-        </w:rPr>
-        <w:t>在人類各國束手無策之際，人們也開始相信這則來路不明的傳聞，</w:t>
-      </w:r>
-      <w:r>
-        <w:rPr>
-          <w:rFonts w:asciiTheme="minorEastAsia" w:hAnsiTheme="minorEastAsia" w:hint="eastAsia"/>
-          <w:szCs w:val="24"/>
-        </w:rPr>
-        <w:t>各國紛紛派出探索隊、使者前往南方山脈</w:t>
-      </w:r>
-      <w:proofErr w:type="gramStart"/>
-      <w:r>
-        <w:rPr>
-          <w:rFonts w:asciiTheme="minorEastAsia" w:hAnsiTheme="minorEastAsia" w:hint="eastAsia"/>
-          <w:szCs w:val="24"/>
-        </w:rPr>
-        <w:t>一</w:t>
-      </w:r>
-      <w:proofErr w:type="gramEnd"/>
-      <w:r>
-        <w:rPr>
-          <w:rFonts w:asciiTheme="minorEastAsia" w:hAnsiTheme="minorEastAsia" w:hint="eastAsia"/>
-          <w:szCs w:val="24"/>
-        </w:rPr>
-        <w:t>探究竟，但始終都是以遇難或是失蹤的消息收場</w:t>
-      </w:r>
-      <w:r>
-        <w:rPr>
-          <w:rFonts w:asciiTheme="minorEastAsia" w:hAnsiTheme="minorEastAsia"/>
-          <w:szCs w:val="24"/>
-        </w:rPr>
-        <w:t>…</w:t>
-      </w:r>
-    </w:p>
-    <w:p>
-      <w:pPr>
-        <w:ind w:left="480"/>
-        <w:rPr>
-          <w:rFonts w:asciiTheme="minorEastAsia" w:hAnsiTheme="minorEastAsia" w:hint="eastAsia"/>
-          <w:szCs w:val="24"/>
-        </w:rPr>
-      </w:pPr>
-      <w:r>
-        <w:rPr>
-          <w:rFonts w:asciiTheme="minorEastAsia" w:hAnsiTheme="minorEastAsia" w:hint="eastAsia"/>
-          <w:szCs w:val="24"/>
-        </w:rPr>
-        <w:t xml:space="preserve">而人類帝國的一方 </w:t>
-      </w:r>
-      <w:r>
-        <w:rPr>
-          <w:rFonts w:asciiTheme="minorEastAsia" w:hAnsiTheme="minorEastAsia"/>
-          <w:szCs w:val="24"/>
-        </w:rPr>
-        <w:t>–</w:t>
-      </w:r>
-      <w:r>
-        <w:rPr>
-          <w:rFonts w:asciiTheme="minorEastAsia" w:hAnsiTheme="minorEastAsia" w:hint="eastAsia"/>
-          <w:szCs w:val="24"/>
-        </w:rPr>
-        <w:t xml:space="preserve"> 亞瑟</w:t>
-      </w:r>
-      <w:r>
-        <w:rPr>
-          <w:rFonts w:asciiTheme="minorEastAsia" w:hAnsiTheme="minorEastAsia" w:hint="eastAsia"/>
-          <w:szCs w:val="24"/>
-        </w:rPr>
-        <w:t>嘉</w:t>
-      </w:r>
-      <w:bookmarkStart w:id="6" w:name="_GoBack"/>
-      <w:bookmarkEnd w:id="6"/>
-      <w:r>
-        <w:rPr>
-          <w:rFonts w:asciiTheme="minorEastAsia" w:hAnsiTheme="minorEastAsia" w:hint="eastAsia"/>
-          <w:szCs w:val="24"/>
-        </w:rPr>
-        <w:t>聯合帝國，其國王決定派出了身邊最得力的使者前往探查，這位神祕使者在戰場上立過許多偉業，幾乎只要他有出動的戰局都能取勝，人們都稱他為『渡鴉』。</w:t>
-      </w:r>
-      <w:r>
-        <w:rPr>
-          <w:rFonts w:asciiTheme="minorEastAsia" w:hAnsiTheme="minorEastAsia" w:hint="eastAsia"/>
-          <w:szCs w:val="24"/>
-        </w:rPr>
-        <w:t xml:space="preserve"> </w:t>
+        <w:br w:type="page"/>
       </w:r>
     </w:p>
     <w:p>
@@ -2293,13 +2595,14 @@
           <w:szCs w:val="28"/>
         </w:rPr>
       </w:pPr>
-      <w:bookmarkStart w:id="7" w:name="_Toc496429961"/>
+      <w:bookmarkStart w:id="6" w:name="_Toc497072527"/>
       <w:r>
         <w:rPr>
           <w:rFonts w:ascii="Adobe 繁黑體 Std B" w:eastAsia="Adobe 繁黑體 Std B" w:hAnsi="Adobe 繁黑體 Std B" w:hint="eastAsia"/>
           <w:sz w:val="28"/>
           <w:szCs w:val="28"/>
         </w:rPr>
+        <w:lastRenderedPageBreak/>
         <w:t>美術</w:t>
       </w:r>
       <w:r>
@@ -2310,7 +2613,247 @@
         </w:rPr>
         <w:t>風格設定</w:t>
       </w:r>
-      <w:bookmarkEnd w:id="7"/>
+      <w:bookmarkEnd w:id="6"/>
+    </w:p>
+    <w:p>
+      <w:pPr>
+        <w:pStyle w:val="ac"/>
+        <w:numPr>
+          <w:ilvl w:val="1"/>
+          <w:numId w:val="3"/>
+        </w:numPr>
+        <w:ind w:leftChars="0"/>
+        <w:rPr>
+          <w:rFonts w:ascii="Adobe 繁黑體 Std B" w:eastAsia="Adobe 繁黑體 Std B" w:hAnsi="Adobe 繁黑體 Std B"/>
+          <w:sz w:val="28"/>
+          <w:szCs w:val="28"/>
+        </w:rPr>
+      </w:pPr>
+      <w:r>
+        <w:rPr>
+          <w:rFonts w:ascii="Adobe 繁黑體 Std B" w:eastAsia="Adobe 繁黑體 Std B" w:hAnsi="Adobe 繁黑體 Std B" w:hint="eastAsia"/>
+          <w:szCs w:val="24"/>
+        </w:rPr>
+        <w:t>遊戲整體使用寫實渲染、氛圍為黑暗風格(參考血緣詛咒、黑暗靈魂)</w:t>
+      </w:r>
+    </w:p>
+    <w:p>
+      <w:pPr>
+        <w:ind w:firstLine="480"/>
+        <w:rPr>
+          <w:rFonts w:ascii="Adobe 繁黑體 Std B" w:eastAsia="Adobe 繁黑體 Std B" w:hAnsi="Adobe 繁黑體 Std B"/>
+          <w:sz w:val="28"/>
+          <w:szCs w:val="28"/>
+        </w:rPr>
+      </w:pPr>
+      <w:r>
+        <w:rPr>
+          <w:rFonts w:ascii="Adobe 繁黑體 Std B" w:eastAsia="Adobe 繁黑體 Std B" w:hAnsi="Adobe 繁黑體 Std B" w:hint="eastAsia"/>
+          <w:noProof/>
+          <w:sz w:val="28"/>
+          <w:szCs w:val="28"/>
+        </w:rPr>
+        <w:drawing>
+          <wp:inline distT="0" distB="0" distL="0" distR="0">
+            <wp:extent cx="5274310" cy="2686685"/>
+            <wp:effectExtent l="0" t="0" r="2540" b="0"/>
+            <wp:docPr id="1" name="圖片 1"/>
+            <wp:cNvGraphicFramePr>
+              <a:graphicFrameLocks xmlns:a="http://schemas.openxmlformats.org/drawingml/2006/main" noChangeAspect="1"/>
+            </wp:cNvGraphicFramePr>
+            <a:graphic xmlns:a="http://schemas.openxmlformats.org/drawingml/2006/main">
+              <a:graphicData uri="http://schemas.openxmlformats.org/drawingml/2006/picture">
+                <pic:pic xmlns:pic="http://schemas.openxmlformats.org/drawingml/2006/picture">
+                  <pic:nvPicPr>
+                    <pic:cNvPr id="1" name="bloodborne-entering-yarnham_from-software_1600x815_marked.jpg"/>
+                    <pic:cNvPicPr/>
+                  </pic:nvPicPr>
+                  <pic:blipFill>
+                    <a:blip r:embed="rId9" cstate="print">
+                      <a:extLst>
+                        <a:ext uri="{28A0092B-C50C-407E-A947-70E740481C1C}">
+                          <a14:useLocalDpi xmlns:a14="http://schemas.microsoft.com/office/drawing/2010/main" val="0"/>
+                        </a:ext>
+                      </a:extLst>
+                    </a:blip>
+                    <a:stretch>
+                      <a:fillRect/>
+                    </a:stretch>
+                  </pic:blipFill>
+                  <pic:spPr>
+                    <a:xfrm>
+                      <a:off x="0" y="0"/>
+                      <a:ext cx="5274310" cy="2686685"/>
+                    </a:xfrm>
+                    <a:prstGeom prst="rect">
+                      <a:avLst/>
+                    </a:prstGeom>
+                  </pic:spPr>
+                </pic:pic>
+              </a:graphicData>
+            </a:graphic>
+          </wp:inline>
+        </w:drawing>
+      </w:r>
+    </w:p>
+    <w:p>
+      <w:pPr>
+        <w:ind w:firstLine="480"/>
+        <w:rPr>
+          <w:rFonts w:ascii="Adobe 繁黑體 Std B" w:eastAsia="Adobe 繁黑體 Std B" w:hAnsi="Adobe 繁黑體 Std B"/>
+          <w:sz w:val="28"/>
+          <w:szCs w:val="28"/>
+        </w:rPr>
+      </w:pPr>
+      <w:r>
+        <w:rPr>
+          <w:rFonts w:ascii="Adobe 繁黑體 Std B" w:eastAsia="Adobe 繁黑體 Std B" w:hAnsi="Adobe 繁黑體 Std B" w:hint="eastAsia"/>
+          <w:noProof/>
+          <w:sz w:val="28"/>
+          <w:szCs w:val="28"/>
+        </w:rPr>
+        <w:drawing>
+          <wp:inline distT="0" distB="0" distL="0" distR="0">
+            <wp:extent cx="5274310" cy="3733800"/>
+            <wp:effectExtent l="0" t="0" r="2540" b="0"/>
+            <wp:docPr id="2" name="圖片 2"/>
+            <wp:cNvGraphicFramePr>
+              <a:graphicFrameLocks xmlns:a="http://schemas.openxmlformats.org/drawingml/2006/main" noChangeAspect="1"/>
+            </wp:cNvGraphicFramePr>
+            <a:graphic xmlns:a="http://schemas.openxmlformats.org/drawingml/2006/main">
+              <a:graphicData uri="http://schemas.openxmlformats.org/drawingml/2006/picture">
+                <pic:pic xmlns:pic="http://schemas.openxmlformats.org/drawingml/2006/picture">
+                  <pic:nvPicPr>
+                    <pic:cNvPr id="2" name="04812e0184226218a0b7093c04032e18--bloodborne-concept-art-videogame-art.jpg"/>
+                    <pic:cNvPicPr/>
+                  </pic:nvPicPr>
+                  <pic:blipFill>
+                    <a:blip r:embed="rId10">
+                      <a:extLst>
+                        <a:ext uri="{28A0092B-C50C-407E-A947-70E740481C1C}">
+                          <a14:useLocalDpi xmlns:a14="http://schemas.microsoft.com/office/drawing/2010/main" val="0"/>
+                        </a:ext>
+                      </a:extLst>
+                    </a:blip>
+                    <a:stretch>
+                      <a:fillRect/>
+                    </a:stretch>
+                  </pic:blipFill>
+                  <pic:spPr>
+                    <a:xfrm>
+                      <a:off x="0" y="0"/>
+                      <a:ext cx="5274310" cy="3733800"/>
+                    </a:xfrm>
+                    <a:prstGeom prst="rect">
+                      <a:avLst/>
+                    </a:prstGeom>
+                  </pic:spPr>
+                </pic:pic>
+              </a:graphicData>
+            </a:graphic>
+          </wp:inline>
+        </w:drawing>
+      </w:r>
+    </w:p>
+    <w:p>
+      <w:pPr>
+        <w:widowControl/>
+        <w:rPr>
+          <w:rFonts w:ascii="Adobe 繁黑體 Std B" w:eastAsia="Adobe 繁黑體 Std B" w:hAnsi="Adobe 繁黑體 Std B"/>
+          <w:sz w:val="28"/>
+          <w:szCs w:val="28"/>
+        </w:rPr>
+      </w:pPr>
+      <w:r>
+        <w:rPr>
+          <w:rFonts w:ascii="Adobe 繁黑體 Std B" w:eastAsia="Adobe 繁黑體 Std B" w:hAnsi="Adobe 繁黑體 Std B"/>
+          <w:sz w:val="28"/>
+          <w:szCs w:val="28"/>
+        </w:rPr>
+        <w:br w:type="page"/>
+      </w:r>
+    </w:p>
+    <w:p>
+      <w:pPr>
+        <w:pStyle w:val="ac"/>
+        <w:numPr>
+          <w:ilvl w:val="1"/>
+          <w:numId w:val="3"/>
+        </w:numPr>
+        <w:ind w:leftChars="0"/>
+        <w:rPr>
+          <w:rFonts w:ascii="Adobe 繁黑體 Std B" w:eastAsia="Adobe 繁黑體 Std B" w:hAnsi="Adobe 繁黑體 Std B"/>
+          <w:sz w:val="28"/>
+          <w:szCs w:val="28"/>
+        </w:rPr>
+      </w:pPr>
+      <w:r>
+        <w:rPr>
+          <w:rFonts w:ascii="Adobe 繁黑體 Std B" w:eastAsia="Adobe 繁黑體 Std B" w:hAnsi="Adobe 繁黑體 Std B" w:hint="eastAsia"/>
+          <w:szCs w:val="24"/>
+        </w:rPr>
+        <w:lastRenderedPageBreak/>
+        <w:t>建築風格約為13世紀仿羅馬式的風格</w:t>
+      </w:r>
+    </w:p>
+    <w:p>
+      <w:pPr>
+        <w:ind w:left="480"/>
+        <w:rPr>
+          <w:rFonts w:ascii="Adobe 繁黑體 Std B" w:eastAsia="Adobe 繁黑體 Std B" w:hAnsi="Adobe 繁黑體 Std B"/>
+          <w:sz w:val="28"/>
+          <w:szCs w:val="28"/>
+        </w:rPr>
+      </w:pPr>
+      <w:r>
+        <w:rPr>
+          <w:rFonts w:ascii="Adobe 繁黑體 Std B" w:eastAsia="Adobe 繁黑體 Std B" w:hAnsi="Adobe 繁黑體 Std B" w:hint="eastAsia"/>
+          <w:noProof/>
+          <w:sz w:val="28"/>
+          <w:szCs w:val="28"/>
+        </w:rPr>
+        <w:drawing>
+          <wp:inline distT="0" distB="0" distL="0" distR="0">
+            <wp:extent cx="4853940" cy="3154535"/>
+            <wp:effectExtent l="0" t="0" r="3810" b="8255"/>
+            <wp:docPr id="3" name="圖片 3"/>
+            <wp:cNvGraphicFramePr>
+              <a:graphicFrameLocks xmlns:a="http://schemas.openxmlformats.org/drawingml/2006/main" noChangeAspect="1"/>
+            </wp:cNvGraphicFramePr>
+            <a:graphic xmlns:a="http://schemas.openxmlformats.org/drawingml/2006/main">
+              <a:graphicData uri="http://schemas.openxmlformats.org/drawingml/2006/picture">
+                <pic:pic xmlns:pic="http://schemas.openxmlformats.org/drawingml/2006/picture">
+                  <pic:nvPicPr>
+                    <pic:cNvPr id="3" name="民房設計.jpg"/>
+                    <pic:cNvPicPr/>
+                  </pic:nvPicPr>
+                  <pic:blipFill>
+                    <a:blip r:embed="rId11" cstate="print">
+                      <a:extLst>
+                        <a:ext uri="{28A0092B-C50C-407E-A947-70E740481C1C}">
+                          <a14:useLocalDpi xmlns:a14="http://schemas.microsoft.com/office/drawing/2010/main" val="0"/>
+                        </a:ext>
+                      </a:extLst>
+                    </a:blip>
+                    <a:stretch>
+                      <a:fillRect/>
+                    </a:stretch>
+                  </pic:blipFill>
+                  <pic:spPr>
+                    <a:xfrm>
+                      <a:off x="0" y="0"/>
+                      <a:ext cx="4861393" cy="3159379"/>
+                    </a:xfrm>
+                    <a:prstGeom prst="rect">
+                      <a:avLst/>
+                    </a:prstGeom>
+                  </pic:spPr>
+                </pic:pic>
+              </a:graphicData>
+            </a:graphic>
+          </wp:inline>
+        </w:drawing>
+      </w:r>
     </w:p>
     <w:p>
       <w:pPr>
@@ -2321,7 +2864,7 @@
           <w:szCs w:val="36"/>
         </w:rPr>
       </w:pPr>
-      <w:bookmarkStart w:id="8" w:name="_Toc496429962"/>
+      <w:bookmarkStart w:id="7" w:name="_Toc497072528"/>
       <w:r>
         <w:rPr>
           <w:rFonts w:ascii="Adobe 繁黑體 Std B" w:eastAsia="Adobe 繁黑體 Std B" w:hAnsi="Adobe 繁黑體 Std B" w:hint="eastAsia"/>
@@ -2338,7 +2881,7 @@
         </w:rPr>
         <w:t>規模</w:t>
       </w:r>
-      <w:bookmarkEnd w:id="8"/>
+      <w:bookmarkEnd w:id="7"/>
     </w:p>
     <w:p>
       <w:pPr>
@@ -2353,7 +2896,7 @@
           <w:rFonts w:ascii="Adobe 繁黑體 Std B" w:eastAsia="Adobe 繁黑體 Std B" w:hAnsi="Adobe 繁黑體 Std B"/>
         </w:rPr>
       </w:pPr>
-      <w:bookmarkStart w:id="9" w:name="_Toc496429963"/>
+      <w:bookmarkStart w:id="8" w:name="_Toc497072529"/>
       <w:r>
         <w:rPr>
           <w:rFonts w:ascii="Adobe 繁黑體 Std B" w:eastAsia="Adobe 繁黑體 Std B" w:hAnsi="Adobe 繁黑體 Std B" w:hint="eastAsia"/>
@@ -2362,7 +2905,75 @@
         </w:rPr>
         <w:t>發行平台</w:t>
       </w:r>
-      <w:bookmarkEnd w:id="9"/>
+      <w:bookmarkEnd w:id="8"/>
+    </w:p>
+    <w:p>
+      <w:pPr>
+        <w:pStyle w:val="ac"/>
+        <w:numPr>
+          <w:ilvl w:val="1"/>
+          <w:numId w:val="6"/>
+        </w:numPr>
+        <w:ind w:leftChars="0"/>
+        <w:rPr>
+          <w:rFonts w:asciiTheme="minorEastAsia" w:hAnsiTheme="minorEastAsia"/>
+        </w:rPr>
+      </w:pPr>
+      <w:r>
+        <w:rPr>
+          <w:rFonts w:asciiTheme="minorEastAsia" w:hAnsiTheme="minorEastAsia" w:hint="eastAsia"/>
+        </w:rPr>
+        <w:t xml:space="preserve">近期 </w:t>
+      </w:r>
+      <w:r>
+        <w:rPr>
+          <w:rFonts w:asciiTheme="minorEastAsia" w:hAnsiTheme="minorEastAsia" w:hint="eastAsia"/>
+        </w:rPr>
+        <w:t>:</w:t>
+      </w:r>
+      <w:r>
+        <w:rPr>
+          <w:rFonts w:asciiTheme="minorEastAsia" w:hAnsiTheme="minorEastAsia" w:hint="eastAsia"/>
+        </w:rPr>
+        <w:t xml:space="preserve"> PC平台(Steam)</w:t>
+      </w:r>
+    </w:p>
+    <w:p>
+      <w:pPr>
+        <w:pStyle w:val="ac"/>
+        <w:numPr>
+          <w:ilvl w:val="1"/>
+          <w:numId w:val="6"/>
+        </w:numPr>
+        <w:ind w:leftChars="0"/>
+        <w:rPr>
+          <w:rFonts w:asciiTheme="minorEastAsia" w:hAnsiTheme="minorEastAsia"/>
+        </w:rPr>
+      </w:pPr>
+      <w:r>
+        <w:rPr>
+          <w:rFonts w:asciiTheme="minorEastAsia" w:hAnsiTheme="minorEastAsia" w:hint="eastAsia"/>
+        </w:rPr>
+        <w:t xml:space="preserve">後期 </w:t>
+      </w:r>
+      <w:r>
+        <w:rPr>
+          <w:rFonts w:asciiTheme="minorEastAsia" w:hAnsiTheme="minorEastAsia" w:hint="eastAsia"/>
+        </w:rPr>
+        <w:t>:</w:t>
+      </w:r>
+      <w:r>
+        <w:rPr>
+          <w:rFonts w:asciiTheme="minorEastAsia" w:hAnsiTheme="minorEastAsia" w:hint="eastAsia"/>
+        </w:rPr>
+        <w:t xml:space="preserve"> </w:t>
+      </w:r>
+      <w:r>
+        <w:rPr>
+          <w:rFonts w:asciiTheme="minorEastAsia" w:hAnsiTheme="minorEastAsia" w:hint="eastAsia"/>
+        </w:rPr>
+        <w:t>家用主機(PS4)</w:t>
+      </w:r>
     </w:p>
     <w:p>
       <w:pPr>
@@ -2377,7 +2988,7 @@
           <w:rFonts w:ascii="Adobe 繁黑體 Std B" w:eastAsia="Adobe 繁黑體 Std B" w:hAnsi="Adobe 繁黑體 Std B"/>
         </w:rPr>
       </w:pPr>
-      <w:bookmarkStart w:id="10" w:name="_Toc496429964"/>
+      <w:bookmarkStart w:id="9" w:name="_Toc497072530"/>
       <w:r>
         <w:rPr>
           <w:rFonts w:ascii="Adobe 繁黑體 Std B" w:eastAsia="Adobe 繁黑體 Std B" w:hAnsi="Adobe 繁黑體 Std B" w:hint="eastAsia"/>
@@ -2386,7 +2997,95 @@
         </w:rPr>
         <w:t>使用技術</w:t>
       </w:r>
-      <w:bookmarkEnd w:id="10"/>
+      <w:bookmarkEnd w:id="9"/>
+    </w:p>
+    <w:p>
+      <w:pPr>
+        <w:pStyle w:val="ac"/>
+        <w:numPr>
+          <w:ilvl w:val="1"/>
+          <w:numId w:val="6"/>
+        </w:numPr>
+        <w:ind w:leftChars="0"/>
+        <w:rPr>
+          <w:rFonts w:asciiTheme="minorEastAsia" w:hAnsiTheme="minorEastAsia" w:hint="eastAsia"/>
+        </w:rPr>
+      </w:pPr>
+      <w:r>
+        <w:rPr>
+          <w:rFonts w:asciiTheme="minorEastAsia" w:hAnsiTheme="minorEastAsia" w:hint="eastAsia"/>
+        </w:rPr>
+        <w:t>遊戲引擎 : Unreal Engine 4</w:t>
+      </w:r>
+    </w:p>
+    <w:p>
+      <w:pPr>
+        <w:pStyle w:val="ac"/>
+        <w:numPr>
+          <w:ilvl w:val="1"/>
+          <w:numId w:val="6"/>
+        </w:numPr>
+        <w:ind w:leftChars="0"/>
+        <w:rPr>
+          <w:rFonts w:asciiTheme="minorEastAsia" w:hAnsiTheme="minorEastAsia"/>
+        </w:rPr>
+      </w:pPr>
+      <w:r>
+        <w:rPr>
+          <w:rFonts w:asciiTheme="minorEastAsia" w:hAnsiTheme="minorEastAsia" w:hint="eastAsia"/>
+        </w:rPr>
+        <w:t>模型</w:t>
+      </w:r>
+      <w:r>
+        <w:rPr>
+          <w:rFonts w:asciiTheme="minorEastAsia" w:hAnsiTheme="minorEastAsia" w:hint="eastAsia"/>
+        </w:rPr>
+        <w:t xml:space="preserve">軟體 : </w:t>
+      </w:r>
+      <w:proofErr w:type="spellStart"/>
+      <w:r>
+        <w:rPr>
+          <w:rFonts w:asciiTheme="minorEastAsia" w:hAnsiTheme="minorEastAsia" w:hint="eastAsia"/>
+        </w:rPr>
+        <w:t>ZB</w:t>
+      </w:r>
+      <w:r>
+        <w:rPr>
+          <w:rFonts w:asciiTheme="minorEastAsia" w:hAnsiTheme="minorEastAsia"/>
+        </w:rPr>
+        <w:t>rush</w:t>
+      </w:r>
+      <w:proofErr w:type="spellEnd"/>
+      <w:r>
+        <w:rPr>
+          <w:rFonts w:asciiTheme="minorEastAsia" w:hAnsiTheme="minorEastAsia" w:hint="eastAsia"/>
+        </w:rPr>
+        <w:t>、3DMax、Maya</w:t>
+      </w:r>
+      <w:r>
+        <w:rPr>
+          <w:rFonts w:asciiTheme="minorEastAsia" w:hAnsiTheme="minorEastAsia" w:hint="eastAsia"/>
+        </w:rPr>
+        <w:t>、S</w:t>
+      </w:r>
+      <w:r>
+        <w:rPr>
+          <w:rFonts w:asciiTheme="minorEastAsia" w:hAnsiTheme="minorEastAsia"/>
+        </w:rPr>
+        <w:t xml:space="preserve">ubstance </w:t>
+      </w:r>
+      <w:r>
+        <w:rPr>
+          <w:rFonts w:asciiTheme="minorEastAsia" w:hAnsiTheme="minorEastAsia" w:hint="eastAsia"/>
+        </w:rPr>
+        <w:t>D</w:t>
+      </w:r>
+      <w:r>
+        <w:rPr>
+          <w:rFonts w:asciiTheme="minorEastAsia" w:hAnsiTheme="minorEastAsia"/>
+        </w:rPr>
+        <w:t>esigner</w:t>
+      </w:r>
     </w:p>
     <w:p>
       <w:pPr>
@@ -2401,47 +3100,311 @@
           <w:rFonts w:ascii="Adobe 繁黑體 Std B" w:eastAsia="Adobe 繁黑體 Std B" w:hAnsi="Adobe 繁黑體 Std B"/>
         </w:rPr>
       </w:pPr>
-      <w:bookmarkStart w:id="11" w:name="_Toc496429965"/>
+      <w:bookmarkStart w:id="10" w:name="_Toc497072531"/>
       <w:r>
         <w:rPr>
           <w:rFonts w:ascii="Adobe 繁黑體 Std B" w:eastAsia="Adobe 繁黑體 Std B" w:hAnsi="Adobe 繁黑體 Std B" w:hint="eastAsia"/>
           <w:sz w:val="28"/>
           <w:szCs w:val="28"/>
         </w:rPr>
-        <w:lastRenderedPageBreak/>
         <w:t>時間規劃</w:t>
       </w:r>
-      <w:bookmarkEnd w:id="11"/>
+      <w:bookmarkEnd w:id="10"/>
+    </w:p>
+    <w:p>
+      <w:pPr>
+        <w:pStyle w:val="ac"/>
+        <w:numPr>
+          <w:ilvl w:val="1"/>
+          <w:numId w:val="6"/>
+        </w:numPr>
+        <w:ind w:leftChars="0"/>
+        <w:rPr>
+          <w:rFonts w:asciiTheme="minorEastAsia" w:hAnsiTheme="minorEastAsia"/>
+          <w:szCs w:val="24"/>
+        </w:rPr>
+      </w:pPr>
+      <w:r>
+        <w:rPr>
+          <w:rFonts w:asciiTheme="minorEastAsia" w:hAnsiTheme="minorEastAsia" w:hint="eastAsia"/>
+          <w:szCs w:val="24"/>
+        </w:rPr>
+        <w:t>2018年2月 : 遊戲核心系統雛形</w:t>
+      </w:r>
+    </w:p>
+    <w:p>
+      <w:pPr>
+        <w:pStyle w:val="ac"/>
+        <w:numPr>
+          <w:ilvl w:val="1"/>
+          <w:numId w:val="6"/>
+        </w:numPr>
+        <w:ind w:leftChars="0"/>
+        <w:rPr>
+          <w:rFonts w:asciiTheme="minorEastAsia" w:hAnsiTheme="minorEastAsia"/>
+          <w:szCs w:val="24"/>
+        </w:rPr>
+      </w:pPr>
+      <w:r>
+        <w:rPr>
+          <w:rFonts w:asciiTheme="minorEastAsia" w:hAnsiTheme="minorEastAsia" w:hint="eastAsia"/>
+          <w:szCs w:val="24"/>
+        </w:rPr>
+        <w:t>2018年</w:t>
+      </w:r>
+      <w:r>
+        <w:rPr>
+          <w:rFonts w:asciiTheme="minorEastAsia" w:hAnsiTheme="minorEastAsia" w:hint="eastAsia"/>
+          <w:szCs w:val="24"/>
+        </w:rPr>
+        <w:t>4</w:t>
+      </w:r>
+      <w:r>
+        <w:rPr>
+          <w:rFonts w:asciiTheme="minorEastAsia" w:hAnsiTheme="minorEastAsia" w:hint="eastAsia"/>
+          <w:szCs w:val="24"/>
+        </w:rPr>
+        <w:t xml:space="preserve">月 : </w:t>
+      </w:r>
+      <w:r>
+        <w:rPr>
+          <w:rFonts w:asciiTheme="minorEastAsia" w:hAnsiTheme="minorEastAsia" w:hint="eastAsia"/>
+          <w:szCs w:val="24"/>
+        </w:rPr>
+        <w:t>第一章節雛形</w:t>
+      </w:r>
+    </w:p>
+    <w:p>
+      <w:pPr>
+        <w:pStyle w:val="ac"/>
+        <w:numPr>
+          <w:ilvl w:val="1"/>
+          <w:numId w:val="6"/>
+        </w:numPr>
+        <w:ind w:leftChars="0"/>
+        <w:rPr>
+          <w:rFonts w:asciiTheme="minorEastAsia" w:hAnsiTheme="minorEastAsia"/>
+          <w:szCs w:val="24"/>
+        </w:rPr>
+      </w:pPr>
+      <w:r>
+        <w:rPr>
+          <w:rFonts w:asciiTheme="minorEastAsia" w:hAnsiTheme="minorEastAsia" w:hint="eastAsia"/>
+          <w:szCs w:val="24"/>
+        </w:rPr>
+        <w:t>2018年</w:t>
+      </w:r>
+      <w:r>
+        <w:rPr>
+          <w:rFonts w:asciiTheme="minorEastAsia" w:hAnsiTheme="minorEastAsia" w:hint="eastAsia"/>
+          <w:szCs w:val="24"/>
+        </w:rPr>
+        <w:t>7</w:t>
+      </w:r>
+      <w:r>
+        <w:rPr>
+          <w:rFonts w:asciiTheme="minorEastAsia" w:hAnsiTheme="minorEastAsia" w:hint="eastAsia"/>
+          <w:szCs w:val="24"/>
+        </w:rPr>
+        <w:t xml:space="preserve">月 : </w:t>
+      </w:r>
+      <w:r>
+        <w:rPr>
+          <w:rFonts w:asciiTheme="minorEastAsia" w:hAnsiTheme="minorEastAsia" w:hint="eastAsia"/>
+          <w:szCs w:val="24"/>
+        </w:rPr>
+        <w:t>第一章節完成</w:t>
+      </w:r>
+      <w:r>
+        <w:rPr>
+          <w:rFonts w:asciiTheme="minorEastAsia" w:hAnsiTheme="minorEastAsia" w:hint="eastAsia"/>
+          <w:szCs w:val="24"/>
+        </w:rPr>
+        <w:t>、體驗版遊戲釋出</w:t>
+      </w:r>
+    </w:p>
+    <w:p>
+      <w:pPr>
+        <w:pStyle w:val="ac"/>
+        <w:numPr>
+          <w:ilvl w:val="1"/>
+          <w:numId w:val="6"/>
+        </w:numPr>
+        <w:ind w:leftChars="0"/>
+        <w:rPr>
+          <w:rFonts w:ascii="Adobe 繁黑體 Std B" w:eastAsia="Adobe 繁黑體 Std B" w:hAnsi="Adobe 繁黑體 Std B"/>
+          <w:szCs w:val="24"/>
+        </w:rPr>
+      </w:pPr>
+      <w:r>
+        <w:rPr>
+          <w:rFonts w:asciiTheme="minorEastAsia" w:hAnsiTheme="minorEastAsia" w:hint="eastAsia"/>
+          <w:szCs w:val="24"/>
+        </w:rPr>
+        <w:t>2018年</w:t>
+      </w:r>
+      <w:r>
+        <w:rPr>
+          <w:rFonts w:asciiTheme="minorEastAsia" w:hAnsiTheme="minorEastAsia" w:hint="eastAsia"/>
+          <w:szCs w:val="24"/>
+        </w:rPr>
+        <w:t>8</w:t>
+      </w:r>
+      <w:r>
+        <w:rPr>
+          <w:rFonts w:asciiTheme="minorEastAsia" w:hAnsiTheme="minorEastAsia" w:hint="eastAsia"/>
+          <w:szCs w:val="24"/>
+        </w:rPr>
+        <w:t xml:space="preserve">月 : </w:t>
+      </w:r>
+      <w:r>
+        <w:rPr>
+          <w:rFonts w:asciiTheme="minorEastAsia" w:hAnsiTheme="minorEastAsia" w:hint="eastAsia"/>
+          <w:szCs w:val="24"/>
+        </w:rPr>
+        <w:t>玩家回饋整理、剩餘章節製作</w:t>
+      </w:r>
+    </w:p>
+    <w:p>
+      <w:pPr>
+        <w:pStyle w:val="ac"/>
+        <w:numPr>
+          <w:ilvl w:val="1"/>
+          <w:numId w:val="6"/>
+        </w:numPr>
+        <w:ind w:leftChars="0"/>
+        <w:rPr>
+          <w:rFonts w:ascii="Adobe 繁黑體 Std B" w:eastAsia="Adobe 繁黑體 Std B" w:hAnsi="Adobe 繁黑體 Std B"/>
+          <w:szCs w:val="24"/>
+        </w:rPr>
+      </w:pPr>
+      <w:r>
+        <w:rPr>
+          <w:rFonts w:asciiTheme="minorEastAsia" w:hAnsiTheme="minorEastAsia" w:hint="eastAsia"/>
+          <w:szCs w:val="24"/>
+        </w:rPr>
+        <w:t>2019</w:t>
+      </w:r>
+      <w:r>
+        <w:rPr>
+          <w:rFonts w:asciiTheme="minorEastAsia" w:hAnsiTheme="minorEastAsia" w:hint="eastAsia"/>
+          <w:szCs w:val="24"/>
+        </w:rPr>
+        <w:t>年</w:t>
+      </w:r>
+      <w:r>
+        <w:rPr>
+          <w:rFonts w:asciiTheme="minorEastAsia" w:hAnsiTheme="minorEastAsia" w:hint="eastAsia"/>
+          <w:szCs w:val="24"/>
+        </w:rPr>
+        <w:t>2</w:t>
+      </w:r>
+      <w:r>
+        <w:rPr>
+          <w:rFonts w:asciiTheme="minorEastAsia" w:hAnsiTheme="minorEastAsia" w:hint="eastAsia"/>
+          <w:szCs w:val="24"/>
+        </w:rPr>
+        <w:t xml:space="preserve">月 : </w:t>
+      </w:r>
+      <w:r>
+        <w:rPr>
+          <w:rFonts w:asciiTheme="minorEastAsia" w:hAnsiTheme="minorEastAsia" w:hint="eastAsia"/>
+          <w:szCs w:val="24"/>
+        </w:rPr>
+        <w:t>所有章節雛型完成</w:t>
+      </w:r>
+    </w:p>
+    <w:p>
+      <w:pPr>
+        <w:pStyle w:val="ac"/>
+        <w:numPr>
+          <w:ilvl w:val="1"/>
+          <w:numId w:val="6"/>
+        </w:numPr>
+        <w:ind w:leftChars="0"/>
+        <w:rPr>
+          <w:rFonts w:ascii="Adobe 繁黑體 Std B" w:eastAsia="Adobe 繁黑體 Std B" w:hAnsi="Adobe 繁黑體 Std B"/>
+          <w:szCs w:val="24"/>
+        </w:rPr>
+      </w:pPr>
+      <w:r>
+        <w:rPr>
+          <w:rFonts w:asciiTheme="minorEastAsia" w:hAnsiTheme="minorEastAsia" w:hint="eastAsia"/>
+          <w:szCs w:val="24"/>
+        </w:rPr>
+        <w:t>2019年3月 : 遊戲數值調整、整體測試</w:t>
+      </w:r>
+    </w:p>
+    <w:p>
+      <w:pPr>
+        <w:pStyle w:val="ac"/>
+        <w:numPr>
+          <w:ilvl w:val="1"/>
+          <w:numId w:val="6"/>
+        </w:numPr>
+        <w:ind w:leftChars="0"/>
+        <w:rPr>
+          <w:rFonts w:ascii="Adobe 繁黑體 Std B" w:eastAsia="Adobe 繁黑體 Std B" w:hAnsi="Adobe 繁黑體 Std B"/>
+          <w:szCs w:val="24"/>
+        </w:rPr>
+      </w:pPr>
+      <w:r>
+        <w:rPr>
+          <w:rFonts w:asciiTheme="minorEastAsia" w:hAnsiTheme="minorEastAsia" w:hint="eastAsia"/>
+          <w:szCs w:val="24"/>
+        </w:rPr>
+        <w:t>2019年5月 : 最終統整測試、產品行銷</w:t>
+      </w:r>
+    </w:p>
+    <w:p>
+      <w:pPr>
+        <w:pStyle w:val="ac"/>
+        <w:numPr>
+          <w:ilvl w:val="1"/>
+          <w:numId w:val="6"/>
+        </w:numPr>
+        <w:ind w:leftChars="0"/>
+        <w:rPr>
+          <w:rFonts w:ascii="Adobe 繁黑體 Std B" w:eastAsia="Adobe 繁黑體 Std B" w:hAnsi="Adobe 繁黑體 Std B" w:hint="eastAsia"/>
+          <w:szCs w:val="24"/>
+        </w:rPr>
+      </w:pPr>
+      <w:r>
+        <w:rPr>
+          <w:rFonts w:asciiTheme="minorEastAsia" w:hAnsiTheme="minorEastAsia" w:hint="eastAsia"/>
+          <w:szCs w:val="24"/>
+        </w:rPr>
+        <w:t>2019年6月 : 完成測試及發行</w:t>
+      </w:r>
     </w:p>
     <w:p>
       <w:pPr>
         <w:widowControl/>
+        <w:rPr>
+          <w:rFonts w:asciiTheme="minorEastAsia" w:hAnsiTheme="minorEastAsia"/>
+          <w:szCs w:val="24"/>
+        </w:rPr>
+      </w:pPr>
+      <w:r>
         <w:rPr>
           <w:rFonts w:ascii="Adobe 繁黑體 Std B" w:eastAsia="Adobe 繁黑體 Std B" w:hAnsi="Adobe 繁黑體 Std B"/>
           <w:sz w:val="48"/>
           <w:szCs w:val="48"/>
         </w:rPr>
-      </w:pPr>
-      <w:r>
+        <w:br w:type="page"/>
+      </w:r>
+    </w:p>
+    <w:p>
+      <w:pPr>
+        <w:pStyle w:val="1"/>
+        <w:jc w:val="center"/>
         <w:rPr>
           <w:rFonts w:ascii="Adobe 繁黑體 Std B" w:eastAsia="Adobe 繁黑體 Std B" w:hAnsi="Adobe 繁黑體 Std B"/>
           <w:sz w:val="48"/>
           <w:szCs w:val="48"/>
         </w:rPr>
-        <w:br w:type="page"/>
-      </w:r>
-    </w:p>
-    <w:p>
-      <w:pPr>
-        <w:pStyle w:val="1"/>
-        <w:jc w:val="center"/>
-        <w:rPr>
-          <w:rFonts w:ascii="Adobe 繁黑體 Std B" w:eastAsia="Adobe 繁黑體 Std B" w:hAnsi="Adobe 繁黑體 Std B"/>
-          <w:sz w:val="48"/>
-          <w:szCs w:val="48"/>
-        </w:rPr>
-      </w:pPr>
-      <w:bookmarkStart w:id="12" w:name="_Toc496429966"/>
+      </w:pPr>
+      <w:bookmarkStart w:id="11" w:name="_Toc497072532"/>
       <w:r>
         <w:rPr>
           <w:rFonts w:ascii="Adobe 繁黑體 Std B" w:eastAsia="Adobe 繁黑體 Std B" w:hAnsi="Adobe 繁黑體 Std B" w:hint="eastAsia"/>
@@ -2451,7 +3414,7 @@
         <w:lastRenderedPageBreak/>
         <w:t>世界觀</w:t>
       </w:r>
-      <w:bookmarkEnd w:id="12"/>
+      <w:bookmarkEnd w:id="11"/>
     </w:p>
     <w:p>
       <w:pPr>
@@ -2461,17 +3424,109 @@
           <w:numId w:val="7"/>
         </w:numPr>
         <w:ind w:leftChars="0"/>
+        <w:outlineLvl w:val="1"/>
         <w:rPr>
           <w:rFonts w:ascii="Adobe 繁黑體 Std B" w:eastAsia="Adobe 繁黑體 Std B" w:hAnsi="Adobe 繁黑體 Std B"/>
-        </w:rPr>
-      </w:pPr>
+          <w:sz w:val="28"/>
+          <w:szCs w:val="28"/>
+        </w:rPr>
+      </w:pPr>
+      <w:bookmarkStart w:id="12" w:name="_Toc497072533"/>
       <w:r>
         <w:rPr>
           <w:rFonts w:ascii="Adobe 繁黑體 Std B" w:eastAsia="Adobe 繁黑體 Std B" w:hAnsi="Adobe 繁黑體 Std B" w:hint="eastAsia"/>
           <w:sz w:val="28"/>
           <w:szCs w:val="28"/>
         </w:rPr>
-        <w:t>歷史年表</w:t>
+        <w:t>重要</w:t>
+      </w:r>
+      <w:r>
+        <w:rPr>
+          <w:rFonts w:ascii="Adobe 繁黑體 Std B" w:eastAsia="Adobe 繁黑體 Std B" w:hAnsi="Adobe 繁黑體 Std B" w:hint="eastAsia"/>
+          <w:sz w:val="28"/>
+          <w:szCs w:val="28"/>
+        </w:rPr>
+        <w:t>前提</w:t>
+      </w:r>
+      <w:r>
+        <w:rPr>
+          <w:rFonts w:ascii="Adobe 繁黑體 Std B" w:eastAsia="Adobe 繁黑體 Std B" w:hAnsi="Adobe 繁黑體 Std B" w:hint="eastAsia"/>
+          <w:sz w:val="28"/>
+          <w:szCs w:val="28"/>
+        </w:rPr>
+        <w:t>設定</w:t>
+      </w:r>
+      <w:bookmarkEnd w:id="12"/>
+    </w:p>
+    <w:p>
+      <w:pPr>
+        <w:pStyle w:val="ac"/>
+        <w:numPr>
+          <w:ilvl w:val="1"/>
+          <w:numId w:val="7"/>
+        </w:numPr>
+        <w:ind w:leftChars="0"/>
+        <w:rPr>
+          <w:rFonts w:ascii="Adobe 繁黑體 Std B" w:eastAsia="Adobe 繁黑體 Std B" w:hAnsi="Adobe 繁黑體 Std B"/>
+          <w:sz w:val="28"/>
+          <w:szCs w:val="28"/>
+        </w:rPr>
+      </w:pPr>
+      <w:r>
+        <w:rPr>
+          <w:rFonts w:ascii="Adobe 繁黑體 Std B" w:eastAsia="Adobe 繁黑體 Std B" w:hAnsi="Adobe 繁黑體 Std B" w:hint="eastAsia"/>
+          <w:sz w:val="28"/>
+          <w:szCs w:val="28"/>
+        </w:rPr>
+        <w:t>世界樹與九大世界</w:t>
+      </w:r>
+    </w:p>
+    <w:p>
+      <w:pPr>
+        <w:pStyle w:val="ac"/>
+        <w:numPr>
+          <w:ilvl w:val="1"/>
+          <w:numId w:val="7"/>
+        </w:numPr>
+        <w:ind w:leftChars="0"/>
+        <w:rPr>
+          <w:rFonts w:ascii="Adobe 繁黑體 Std B" w:eastAsia="Adobe 繁黑體 Std B" w:hAnsi="Adobe 繁黑體 Std B"/>
+          <w:sz w:val="28"/>
+          <w:szCs w:val="28"/>
+        </w:rPr>
+      </w:pPr>
+      <w:r>
+        <w:rPr>
+          <w:rFonts w:ascii="Adobe 繁黑體 Std B" w:eastAsia="Adobe 繁黑體 Std B" w:hAnsi="Adobe 繁黑體 Std B" w:hint="eastAsia"/>
+          <w:sz w:val="28"/>
+          <w:szCs w:val="28"/>
+        </w:rPr>
+        <w:t>新世界</w:t>
+      </w:r>
+      <w:bookmarkStart w:id="13" w:name="_GoBack"/>
+      <w:bookmarkEnd w:id="13"/>
+    </w:p>
+    <w:p>
+      <w:pPr>
+        <w:pStyle w:val="ac"/>
+        <w:numPr>
+          <w:ilvl w:val="1"/>
+          <w:numId w:val="7"/>
+        </w:numPr>
+        <w:ind w:leftChars="0"/>
+        <w:rPr>
+          <w:rFonts w:ascii="Adobe 繁黑體 Std B" w:eastAsia="Adobe 繁黑體 Std B" w:hAnsi="Adobe 繁黑體 Std B"/>
+          <w:sz w:val="28"/>
+          <w:szCs w:val="28"/>
+        </w:rPr>
+      </w:pPr>
+      <w:r>
+        <w:rPr>
+          <w:rFonts w:ascii="Adobe 繁黑體 Std B" w:eastAsia="Adobe 繁黑體 Std B" w:hAnsi="Adobe 繁黑體 Std B" w:hint="eastAsia"/>
+          <w:sz w:val="28"/>
+          <w:szCs w:val="28"/>
+        </w:rPr>
+        <w:t>魔素</w:t>
       </w:r>
     </w:p>
     <w:p>
@@ -2482,12 +3537,38 @@
           <w:numId w:val="7"/>
         </w:numPr>
         <w:ind w:leftChars="0"/>
+        <w:outlineLvl w:val="1"/>
+        <w:rPr>
+          <w:rFonts w:ascii="Adobe 繁黑體 Std B" w:eastAsia="Adobe 繁黑體 Std B" w:hAnsi="Adobe 繁黑體 Std B"/>
+        </w:rPr>
+      </w:pPr>
+      <w:bookmarkStart w:id="14" w:name="_Toc497072534"/>
+      <w:r>
+        <w:rPr>
+          <w:rFonts w:ascii="Adobe 繁黑體 Std B" w:eastAsia="Adobe 繁黑體 Std B" w:hAnsi="Adobe 繁黑體 Std B" w:hint="eastAsia"/>
+          <w:sz w:val="28"/>
+          <w:szCs w:val="28"/>
+        </w:rPr>
+        <w:t>歷史年表</w:t>
+      </w:r>
+      <w:bookmarkEnd w:id="14"/>
+    </w:p>
+    <w:p>
+      <w:pPr>
+        <w:pStyle w:val="ac"/>
+        <w:numPr>
+          <w:ilvl w:val="0"/>
+          <w:numId w:val="7"/>
+        </w:numPr>
+        <w:ind w:leftChars="0"/>
+        <w:outlineLvl w:val="1"/>
         <w:rPr>
           <w:rFonts w:ascii="Adobe 繁黑體 Std B" w:eastAsia="Adobe 繁黑體 Std B" w:hAnsi="Adobe 繁黑體 Std B"/>
           <w:sz w:val="28"/>
           <w:szCs w:val="28"/>
         </w:rPr>
       </w:pPr>
+      <w:bookmarkStart w:id="15" w:name="_Toc497072535"/>
       <w:r>
         <w:rPr>
           <w:rFonts w:ascii="Adobe 繁黑體 Std B" w:eastAsia="Adobe 繁黑體 Std B" w:hAnsi="Adobe 繁黑體 Std B" w:hint="eastAsia"/>
@@ -2496,6 +3577,7 @@
         </w:rPr>
         <w:t>勢力介紹</w:t>
       </w:r>
+      <w:bookmarkEnd w:id="15"/>
     </w:p>
     <w:p>
       <w:pPr>
@@ -2526,7 +3608,7 @@
       </w:pPr>
     </w:p>
     <w:sectPr>
-      <w:footerReference w:type="default" r:id="rId9"/>
+      <w:footerReference w:type="default" r:id="rId12"/>
       <w:pgSz w:w="11906" w:h="16838"/>
       <w:pgMar w:top="1440" w:right="1800" w:bottom="1440" w:left="1800" w:header="851" w:footer="992" w:gutter="0"/>
       <w:pgNumType w:start="1"/>
@@ -2672,7 +3754,7 @@
   <w:abstractNum w:abstractNumId="0" w15:restartNumberingAfterBreak="0">
     <w:nsid w:val="0A377F76"/>
     <w:multiLevelType w:val="hybridMultilevel"/>
-    <w:tmpl w:val="7E7A7F24"/>
+    <w:tmpl w:val="CBF63AD0"/>
     <w:lvl w:ilvl="0" w:tplc="0480F18A">
       <w:start w:val="1"/>
       <w:numFmt w:val="decimal"/>
@@ -2686,14 +3768,19 @@
         <w:szCs w:val="28"/>
       </w:rPr>
     </w:lvl>
-    <w:lvl w:ilvl="1" w:tplc="04090019" w:tentative="1">
-      <w:start w:val="1"/>
-      <w:numFmt w:val="ideographTraditional"/>
-      <w:lvlText w:val="%2、"/>
+    <w:lvl w:ilvl="1" w:tplc="A5ECC126">
+      <w:start w:val="1"/>
+      <w:numFmt w:val="bullet"/>
+      <w:lvlText w:val=""/>
       <w:lvlJc w:val="left"/>
       <w:pPr>
         <w:ind w:left="960" w:hanging="480"/>
       </w:pPr>
+      <w:rPr>
+        <w:rFonts w:ascii="Wingdings" w:hAnsi="Wingdings" w:hint="default"/>
+        <w:sz w:val="24"/>
+        <w:szCs w:val="24"/>
+      </w:rPr>
     </w:lvl>
     <w:lvl w:ilvl="2" w:tplc="0409001B" w:tentative="1">
       <w:start w:val="1"/>
@@ -3076,7 +4163,7 @@
   <w:abstractNum w:abstractNumId="4" w15:restartNumberingAfterBreak="0">
     <w:nsid w:val="3C4E430A"/>
     <w:multiLevelType w:val="hybridMultilevel"/>
-    <w:tmpl w:val="4E9C35DC"/>
+    <w:tmpl w:val="A72E29FA"/>
     <w:lvl w:ilvl="0" w:tplc="0480F18A">
       <w:start w:val="1"/>
       <w:numFmt w:val="decimal"/>
@@ -3090,14 +4177,17 @@
         <w:szCs w:val="28"/>
       </w:rPr>
     </w:lvl>
-    <w:lvl w:ilvl="1" w:tplc="04090019" w:tentative="1">
-      <w:start w:val="1"/>
-      <w:numFmt w:val="ideographTraditional"/>
-      <w:lvlText w:val="%2、"/>
+    <w:lvl w:ilvl="1" w:tplc="04090001">
+      <w:start w:val="1"/>
+      <w:numFmt w:val="bullet"/>
+      <w:lvlText w:val=""/>
       <w:lvlJc w:val="left"/>
       <w:pPr>
         <w:ind w:left="960" w:hanging="480"/>
       </w:pPr>
+      <w:rPr>
+        <w:rFonts w:ascii="Wingdings" w:hAnsi="Wingdings" w:hint="default"/>
+      </w:rPr>
     </w:lvl>
     <w:lvl w:ilvl="2" w:tplc="0409001B" w:tentative="1">
       <w:start w:val="1"/>
@@ -3252,7 +4342,7 @@
   <w:abstractNum w:abstractNumId="6" w15:restartNumberingAfterBreak="0">
     <w:nsid w:val="49DB0B4B"/>
     <w:multiLevelType w:val="hybridMultilevel"/>
-    <w:tmpl w:val="B5A40A08"/>
+    <w:tmpl w:val="80884F42"/>
     <w:lvl w:ilvl="0" w:tplc="0409000F">
       <w:start w:val="1"/>
       <w:numFmt w:val="decimal"/>
@@ -3262,14 +4352,19 @@
         <w:ind w:left="480" w:hanging="480"/>
       </w:pPr>
     </w:lvl>
-    <w:lvl w:ilvl="1" w:tplc="04090019">
-      <w:start w:val="1"/>
-      <w:numFmt w:val="ideographTraditional"/>
-      <w:lvlText w:val="%2、"/>
+    <w:lvl w:ilvl="1" w:tplc="A5ECC126">
+      <w:start w:val="1"/>
+      <w:numFmt w:val="bullet"/>
+      <w:lvlText w:val=""/>
       <w:lvlJc w:val="left"/>
       <w:pPr>
         <w:ind w:left="960" w:hanging="480"/>
       </w:pPr>
+      <w:rPr>
+        <w:rFonts w:ascii="Wingdings" w:hAnsi="Wingdings" w:hint="default"/>
+        <w:sz w:val="24"/>
+        <w:szCs w:val="24"/>
+      </w:rPr>
     </w:lvl>
     <w:lvl w:ilvl="2" w:tplc="0409001B" w:tentative="1">
       <w:start w:val="1"/>
@@ -4468,7 +5563,7 @@
 </file>
 
 <file path=customXml/itemProps1.xml><?xml version="1.0" encoding="utf-8"?>
-<ds:datastoreItem xmlns:ds="http://schemas.openxmlformats.org/officeDocument/2006/customXml" ds:itemID="{C1D5550D-5EE5-430F-938C-DA399979F4E0}">
+<ds:datastoreItem xmlns:ds="http://schemas.openxmlformats.org/officeDocument/2006/customXml" ds:itemID="{9DC6B617-1FCE-4A1E-922F-216002505F6A}">
   <ds:schemaRefs>
     <ds:schemaRef ds:uri="http://schemas.openxmlformats.org/officeDocument/2006/bibliography"/>
   </ds:schemaRefs>

--- a/文案/企劃書 - 惡意狂潮.docx
+++ b/文案/企劃書 - 惡意狂潮.docx
@@ -6,14 +6,15 @@
       <w:pPr>
         <w:jc w:val="center"/>
         <w:rPr>
-          <w:rFonts w:ascii="Adobe 繁黑體 Std B" w:eastAsia="Adobe 繁黑體 Std B" w:hAnsi="Adobe 繁黑體 Std B"/>
+          <w:rFonts w:ascii="微軟正黑體" w:eastAsia="微軟正黑體" w:hAnsi="微軟正黑體"/>
           <w:sz w:val="48"/>
           <w:szCs w:val="48"/>
         </w:rPr>
       </w:pPr>
-      <w:r>
-        <w:rPr>
-          <w:rFonts w:ascii="Adobe 繁黑體 Std B" w:eastAsia="Adobe 繁黑體 Std B" w:hAnsi="Adobe 繁黑體 Std B" w:hint="eastAsia"/>
+      <w:bookmarkStart w:id="0" w:name="_GoBack"/>
+      <w:r>
+        <w:rPr>
+          <w:rFonts w:ascii="微軟正黑體" w:eastAsia="微軟正黑體" w:hAnsi="微軟正黑體" w:hint="eastAsia"/>
           <w:sz w:val="48"/>
           <w:szCs w:val="48"/>
         </w:rPr>
@@ -24,13 +25,13 @@
       <w:pPr>
         <w:jc w:val="center"/>
         <w:rPr>
-          <w:rFonts w:ascii="Adobe 繁黑體 Std B" w:eastAsia="Adobe 繁黑體 Std B" w:hAnsi="Adobe 繁黑體 Std B"/>
-          <w:szCs w:val="24"/>
-        </w:rPr>
-      </w:pPr>
-      <w:r>
-        <w:rPr>
-          <w:rFonts w:ascii="Adobe 繁黑體 Std B" w:eastAsia="Adobe 繁黑體 Std B" w:hAnsi="Adobe 繁黑體 Std B" w:hint="eastAsia"/>
+          <w:rFonts w:ascii="微軟正黑體" w:eastAsia="微軟正黑體" w:hAnsi="微軟正黑體"/>
+          <w:szCs w:val="24"/>
+        </w:rPr>
+      </w:pPr>
+      <w:r>
+        <w:rPr>
+          <w:rFonts w:ascii="微軟正黑體" w:eastAsia="微軟正黑體" w:hAnsi="微軟正黑體" w:hint="eastAsia"/>
           <w:szCs w:val="24"/>
         </w:rPr>
         <w:t>最終更新日期 : 2017/10/22</w:t>
@@ -40,7 +41,7 @@
       <w:pPr>
         <w:widowControl/>
         <w:rPr>
-          <w:rFonts w:ascii="Adobe 繁黑體 Std B" w:eastAsia="Adobe 繁黑體 Std B" w:hAnsi="Adobe 繁黑體 Std B"/>
+          <w:rFonts w:ascii="微軟正黑體" w:eastAsia="微軟正黑體" w:hAnsi="微軟正黑體"/>
           <w:szCs w:val="24"/>
         </w:rPr>
         <w:sectPr>
@@ -54,7 +55,7 @@
       </w:pPr>
       <w:r>
         <w:rPr>
-          <w:rFonts w:ascii="Adobe 繁黑體 Std B" w:eastAsia="Adobe 繁黑體 Std B" w:hAnsi="Adobe 繁黑體 Std B"/>
+          <w:rFonts w:ascii="微軟正黑體" w:eastAsia="微軟正黑體" w:hAnsi="微軟正黑體"/>
           <w:szCs w:val="24"/>
         </w:rPr>
         <w:br w:type="page"/>
@@ -63,7 +64,7 @@
     <w:sdt>
       <w:sdtPr>
         <w:rPr>
-          <w:rFonts w:asciiTheme="minorHAnsi" w:eastAsiaTheme="minorEastAsia" w:hAnsiTheme="minorHAnsi" w:cstheme="minorBidi"/>
+          <w:rFonts w:ascii="微軟正黑體" w:eastAsia="微軟正黑體" w:hAnsi="微軟正黑體" w:cstheme="minorBidi"/>
           <w:color w:val="auto"/>
           <w:kern w:val="2"/>
           <w:sz w:val="24"/>
@@ -88,7 +89,7 @@
             <w:pStyle w:val="aa"/>
             <w:jc w:val="center"/>
             <w:rPr>
-              <w:rFonts w:ascii="Adobe 繁黑體 Std B" w:eastAsia="Adobe 繁黑體 Std B" w:hAnsi="Adobe 繁黑體 Std B"/>
+              <w:rFonts w:ascii="微軟正黑體" w:eastAsia="微軟正黑體" w:hAnsi="微軟正黑體"/>
               <w:color w:val="000000" w:themeColor="text1"/>
               <w:sz w:val="48"/>
               <w:szCs w:val="48"/>
@@ -96,7 +97,7 @@
           </w:pPr>
           <w:r>
             <w:rPr>
-              <w:rFonts w:ascii="Adobe 繁黑體 Std B" w:eastAsia="Adobe 繁黑體 Std B" w:hAnsi="Adobe 繁黑體 Std B" w:hint="eastAsia"/>
+              <w:rFonts w:ascii="微軟正黑體" w:eastAsia="微軟正黑體" w:hAnsi="微軟正黑體" w:hint="eastAsia"/>
               <w:color w:val="000000" w:themeColor="text1"/>
               <w:sz w:val="48"/>
               <w:szCs w:val="48"/>
@@ -112,24 +113,25 @@
               <w:tab w:val="right" w:leader="dot" w:pos="8296"/>
             </w:tabs>
             <w:rPr>
+              <w:rFonts w:ascii="微軟正黑體" w:eastAsia="微軟正黑體" w:hAnsi="微軟正黑體"/>
               <w:noProof/>
             </w:rPr>
           </w:pPr>
           <w:r>
             <w:rPr>
-              <w:rFonts w:ascii="Adobe 繁黑體 Std B" w:eastAsia="Adobe 繁黑體 Std B" w:hAnsi="Adobe 繁黑體 Std B"/>
+              <w:rFonts w:ascii="微軟正黑體" w:eastAsia="微軟正黑體" w:hAnsi="微軟正黑體"/>
             </w:rPr>
             <w:fldChar w:fldCharType="begin"/>
           </w:r>
           <w:r>
             <w:rPr>
-              <w:rFonts w:ascii="Adobe 繁黑體 Std B" w:eastAsia="Adobe 繁黑體 Std B" w:hAnsi="Adobe 繁黑體 Std B"/>
+              <w:rFonts w:ascii="微軟正黑體" w:eastAsia="微軟正黑體" w:hAnsi="微軟正黑體"/>
             </w:rPr>
             <w:instrText xml:space="preserve"> TOC \o "1-3" \h \z \u </w:instrText>
           </w:r>
           <w:r>
             <w:rPr>
-              <w:rFonts w:ascii="Adobe 繁黑體 Std B" w:eastAsia="Adobe 繁黑體 Std B" w:hAnsi="Adobe 繁黑體 Std B"/>
+              <w:rFonts w:ascii="微軟正黑體" w:eastAsia="微軟正黑體" w:hAnsi="微軟正黑體"/>
             </w:rPr>
             <w:fldChar w:fldCharType="separate"/>
           </w:r>
@@ -137,13 +139,14 @@
             <w:r>
               <w:rPr>
                 <w:rStyle w:val="ab"/>
-                <w:rFonts w:ascii="Adobe 繁黑體 Std B" w:eastAsia="Adobe 繁黑體 Std B" w:hAnsi="Adobe 繁黑體 Std B" w:hint="eastAsia"/>
+                <w:rFonts w:ascii="微軟正黑體" w:eastAsia="微軟正黑體" w:hAnsi="微軟正黑體" w:hint="eastAsia"/>
                 <w:noProof/>
               </w:rPr>
               <w:t>遊戲提案</w:t>
             </w:r>
             <w:r>
               <w:rPr>
+                <w:rFonts w:ascii="微軟正黑體" w:eastAsia="微軟正黑體" w:hAnsi="微軟正黑體"/>
                 <w:noProof/>
                 <w:webHidden/>
               </w:rPr>
@@ -151,6 +154,7 @@
             </w:r>
             <w:r>
               <w:rPr>
+                <w:rFonts w:ascii="微軟正黑體" w:eastAsia="微軟正黑體" w:hAnsi="微軟正黑體"/>
                 <w:noProof/>
                 <w:webHidden/>
               </w:rPr>
@@ -158,6 +162,7 @@
             </w:r>
             <w:r>
               <w:rPr>
+                <w:rFonts w:ascii="微軟正黑體" w:eastAsia="微軟正黑體" w:hAnsi="微軟正黑體"/>
                 <w:noProof/>
                 <w:webHidden/>
               </w:rPr>
@@ -165,12 +170,14 @@
             </w:r>
             <w:r>
               <w:rPr>
-                <w:noProof/>
-                <w:webHidden/>
-              </w:rPr>
-            </w:r>
-            <w:r>
-              <w:rPr>
+                <w:rFonts w:ascii="微軟正黑體" w:eastAsia="微軟正黑體" w:hAnsi="微軟正黑體"/>
+                <w:noProof/>
+                <w:webHidden/>
+              </w:rPr>
+            </w:r>
+            <w:r>
+              <w:rPr>
+                <w:rFonts w:ascii="微軟正黑體" w:eastAsia="微軟正黑體" w:hAnsi="微軟正黑體"/>
                 <w:noProof/>
                 <w:webHidden/>
               </w:rPr>
@@ -178,6 +185,7 @@
             </w:r>
             <w:r>
               <w:rPr>
+                <w:rFonts w:ascii="微軟正黑體" w:eastAsia="微軟正黑體" w:hAnsi="微軟正黑體"/>
                 <w:noProof/>
                 <w:webHidden/>
               </w:rPr>
@@ -185,6 +193,7 @@
             </w:r>
             <w:r>
               <w:rPr>
+                <w:rFonts w:ascii="微軟正黑體" w:eastAsia="微軟正黑體" w:hAnsi="微軟正黑體"/>
                 <w:noProof/>
                 <w:webHidden/>
               </w:rPr>
@@ -199,7 +208,7 @@
               <w:tab w:val="right" w:leader="dot" w:pos="8296"/>
             </w:tabs>
             <w:rPr>
-              <w:rFonts w:cstheme="minorBidi"/>
+              <w:rFonts w:ascii="微軟正黑體" w:eastAsia="微軟正黑體" w:hAnsi="微軟正黑體" w:cstheme="minorBidi"/>
               <w:noProof/>
               <w:kern w:val="2"/>
               <w:sz w:val="24"/>
@@ -209,13 +218,14 @@
             <w:r>
               <w:rPr>
                 <w:rStyle w:val="ab"/>
-                <w:rFonts w:ascii="Adobe 繁黑體 Std B" w:eastAsia="Adobe 繁黑體 Std B" w:hAnsi="Adobe 繁黑體 Std B" w:hint="eastAsia"/>
+                <w:rFonts w:ascii="微軟正黑體" w:eastAsia="微軟正黑體" w:hAnsi="微軟正黑體" w:hint="eastAsia"/>
                 <w:noProof/>
               </w:rPr>
               <w:t>產品介紹</w:t>
             </w:r>
             <w:r>
               <w:rPr>
+                <w:rFonts w:ascii="微軟正黑體" w:eastAsia="微軟正黑體" w:hAnsi="微軟正黑體"/>
                 <w:noProof/>
                 <w:webHidden/>
               </w:rPr>
@@ -223,6 +233,7 @@
             </w:r>
             <w:r>
               <w:rPr>
+                <w:rFonts w:ascii="微軟正黑體" w:eastAsia="微軟正黑體" w:hAnsi="微軟正黑體"/>
                 <w:noProof/>
                 <w:webHidden/>
               </w:rPr>
@@ -230,6 +241,7 @@
             </w:r>
             <w:r>
               <w:rPr>
+                <w:rFonts w:ascii="微軟正黑體" w:eastAsia="微軟正黑體" w:hAnsi="微軟正黑體"/>
                 <w:noProof/>
                 <w:webHidden/>
               </w:rPr>
@@ -237,12 +249,14 @@
             </w:r>
             <w:r>
               <w:rPr>
-                <w:noProof/>
-                <w:webHidden/>
-              </w:rPr>
-            </w:r>
-            <w:r>
-              <w:rPr>
+                <w:rFonts w:ascii="微軟正黑體" w:eastAsia="微軟正黑體" w:hAnsi="微軟正黑體"/>
+                <w:noProof/>
+                <w:webHidden/>
+              </w:rPr>
+            </w:r>
+            <w:r>
+              <w:rPr>
+                <w:rFonts w:ascii="微軟正黑體" w:eastAsia="微軟正黑體" w:hAnsi="微軟正黑體"/>
                 <w:noProof/>
                 <w:webHidden/>
               </w:rPr>
@@ -250,6 +264,7 @@
             </w:r>
             <w:r>
               <w:rPr>
+                <w:rFonts w:ascii="微軟正黑體" w:eastAsia="微軟正黑體" w:hAnsi="微軟正黑體"/>
                 <w:noProof/>
                 <w:webHidden/>
               </w:rPr>
@@ -257,6 +272,7 @@
             </w:r>
             <w:r>
               <w:rPr>
+                <w:rFonts w:ascii="微軟正黑體" w:eastAsia="微軟正黑體" w:hAnsi="微軟正黑體"/>
                 <w:noProof/>
                 <w:webHidden/>
               </w:rPr>
@@ -272,7 +288,7 @@
               <w:tab w:val="right" w:leader="dot" w:pos="8296"/>
             </w:tabs>
             <w:rPr>
-              <w:rFonts w:cstheme="minorBidi"/>
+              <w:rFonts w:ascii="微軟正黑體" w:eastAsia="微軟正黑體" w:hAnsi="微軟正黑體" w:cstheme="minorBidi"/>
               <w:noProof/>
               <w:kern w:val="2"/>
               <w:sz w:val="24"/>
@@ -282,14 +298,14 @@
             <w:r>
               <w:rPr>
                 <w:rStyle w:val="ab"/>
-                <w:rFonts w:ascii="Adobe 繁黑體 Std B" w:eastAsia="Adobe 繁黑體 Std B" w:hAnsi="Adobe 繁黑體 Std B"/>
+                <w:rFonts w:ascii="微軟正黑體" w:eastAsia="微軟正黑體" w:hAnsi="微軟正黑體"/>
                 <w:noProof/>
               </w:rPr>
               <w:t>1.</w:t>
             </w:r>
             <w:r>
               <w:rPr>
-                <w:rFonts w:cstheme="minorBidi"/>
+                <w:rFonts w:ascii="微軟正黑體" w:eastAsia="微軟正黑體" w:hAnsi="微軟正黑體" w:cstheme="minorBidi"/>
                 <w:noProof/>
                 <w:kern w:val="2"/>
                 <w:sz w:val="24"/>
@@ -299,13 +315,14 @@
             <w:r>
               <w:rPr>
                 <w:rStyle w:val="ab"/>
-                <w:rFonts w:ascii="Adobe 繁黑體 Std B" w:eastAsia="Adobe 繁黑體 Std B" w:hAnsi="Adobe 繁黑體 Std B" w:hint="eastAsia"/>
+                <w:rFonts w:ascii="微軟正黑體" w:eastAsia="微軟正黑體" w:hAnsi="微軟正黑體" w:hint="eastAsia"/>
                 <w:noProof/>
               </w:rPr>
               <w:t>遊戲介紹</w:t>
             </w:r>
             <w:r>
               <w:rPr>
+                <w:rFonts w:ascii="微軟正黑體" w:eastAsia="微軟正黑體" w:hAnsi="微軟正黑體"/>
                 <w:noProof/>
                 <w:webHidden/>
               </w:rPr>
@@ -313,6 +330,7 @@
             </w:r>
             <w:r>
               <w:rPr>
+                <w:rFonts w:ascii="微軟正黑體" w:eastAsia="微軟正黑體" w:hAnsi="微軟正黑體"/>
                 <w:noProof/>
                 <w:webHidden/>
               </w:rPr>
@@ -320,6 +338,7 @@
             </w:r>
             <w:r>
               <w:rPr>
+                <w:rFonts w:ascii="微軟正黑體" w:eastAsia="微軟正黑體" w:hAnsi="微軟正黑體"/>
                 <w:noProof/>
                 <w:webHidden/>
               </w:rPr>
@@ -327,12 +346,14 @@
             </w:r>
             <w:r>
               <w:rPr>
-                <w:noProof/>
-                <w:webHidden/>
-              </w:rPr>
-            </w:r>
-            <w:r>
-              <w:rPr>
+                <w:rFonts w:ascii="微軟正黑體" w:eastAsia="微軟正黑體" w:hAnsi="微軟正黑體"/>
+                <w:noProof/>
+                <w:webHidden/>
+              </w:rPr>
+            </w:r>
+            <w:r>
+              <w:rPr>
+                <w:rFonts w:ascii="微軟正黑體" w:eastAsia="微軟正黑體" w:hAnsi="微軟正黑體"/>
                 <w:noProof/>
                 <w:webHidden/>
               </w:rPr>
@@ -340,6 +361,7 @@
             </w:r>
             <w:r>
               <w:rPr>
+                <w:rFonts w:ascii="微軟正黑體" w:eastAsia="微軟正黑體" w:hAnsi="微軟正黑體"/>
                 <w:noProof/>
                 <w:webHidden/>
               </w:rPr>
@@ -347,6 +369,7 @@
             </w:r>
             <w:r>
               <w:rPr>
+                <w:rFonts w:ascii="微軟正黑體" w:eastAsia="微軟正黑體" w:hAnsi="微軟正黑體"/>
                 <w:noProof/>
                 <w:webHidden/>
               </w:rPr>
@@ -362,7 +385,7 @@
               <w:tab w:val="right" w:leader="dot" w:pos="8296"/>
             </w:tabs>
             <w:rPr>
-              <w:rFonts w:cstheme="minorBidi"/>
+              <w:rFonts w:ascii="微軟正黑體" w:eastAsia="微軟正黑體" w:hAnsi="微軟正黑體" w:cstheme="minorBidi"/>
               <w:noProof/>
               <w:kern w:val="2"/>
               <w:sz w:val="24"/>
@@ -372,14 +395,14 @@
             <w:r>
               <w:rPr>
                 <w:rStyle w:val="ab"/>
-                <w:rFonts w:ascii="Adobe 繁黑體 Std B" w:eastAsia="Adobe 繁黑體 Std B" w:hAnsi="Adobe 繁黑體 Std B"/>
+                <w:rFonts w:ascii="微軟正黑體" w:eastAsia="微軟正黑體" w:hAnsi="微軟正黑體"/>
                 <w:noProof/>
               </w:rPr>
               <w:t>2.</w:t>
             </w:r>
             <w:r>
               <w:rPr>
-                <w:rFonts w:cstheme="minorBidi"/>
+                <w:rFonts w:ascii="微軟正黑體" w:eastAsia="微軟正黑體" w:hAnsi="微軟正黑體" w:cstheme="minorBidi"/>
                 <w:noProof/>
                 <w:kern w:val="2"/>
                 <w:sz w:val="24"/>
@@ -389,13 +412,14 @@
             <w:r>
               <w:rPr>
                 <w:rStyle w:val="ab"/>
-                <w:rFonts w:ascii="Adobe 繁黑體 Std B" w:eastAsia="Adobe 繁黑體 Std B" w:hAnsi="Adobe 繁黑體 Std B" w:hint="eastAsia"/>
+                <w:rFonts w:ascii="微軟正黑體" w:eastAsia="微軟正黑體" w:hAnsi="微軟正黑體" w:hint="eastAsia"/>
                 <w:noProof/>
               </w:rPr>
               <w:t>遊戲主軸</w:t>
             </w:r>
             <w:r>
               <w:rPr>
+                <w:rFonts w:ascii="微軟正黑體" w:eastAsia="微軟正黑體" w:hAnsi="微軟正黑體"/>
                 <w:noProof/>
                 <w:webHidden/>
               </w:rPr>
@@ -403,6 +427,7 @@
             </w:r>
             <w:r>
               <w:rPr>
+                <w:rFonts w:ascii="微軟正黑體" w:eastAsia="微軟正黑體" w:hAnsi="微軟正黑體"/>
                 <w:noProof/>
                 <w:webHidden/>
               </w:rPr>
@@ -410,6 +435,7 @@
             </w:r>
             <w:r>
               <w:rPr>
+                <w:rFonts w:ascii="微軟正黑體" w:eastAsia="微軟正黑體" w:hAnsi="微軟正黑體"/>
                 <w:noProof/>
                 <w:webHidden/>
               </w:rPr>
@@ -417,12 +443,14 @@
             </w:r>
             <w:r>
               <w:rPr>
-                <w:noProof/>
-                <w:webHidden/>
-              </w:rPr>
-            </w:r>
-            <w:r>
-              <w:rPr>
+                <w:rFonts w:ascii="微軟正黑體" w:eastAsia="微軟正黑體" w:hAnsi="微軟正黑體"/>
+                <w:noProof/>
+                <w:webHidden/>
+              </w:rPr>
+            </w:r>
+            <w:r>
+              <w:rPr>
+                <w:rFonts w:ascii="微軟正黑體" w:eastAsia="微軟正黑體" w:hAnsi="微軟正黑體"/>
                 <w:noProof/>
                 <w:webHidden/>
               </w:rPr>
@@ -430,6 +458,7 @@
             </w:r>
             <w:r>
               <w:rPr>
+                <w:rFonts w:ascii="微軟正黑體" w:eastAsia="微軟正黑體" w:hAnsi="微軟正黑體"/>
                 <w:noProof/>
                 <w:webHidden/>
               </w:rPr>
@@ -437,6 +466,7 @@
             </w:r>
             <w:r>
               <w:rPr>
+                <w:rFonts w:ascii="微軟正黑體" w:eastAsia="微軟正黑體" w:hAnsi="微軟正黑體"/>
                 <w:noProof/>
                 <w:webHidden/>
               </w:rPr>
@@ -452,7 +482,7 @@
               <w:tab w:val="right" w:leader="dot" w:pos="8296"/>
             </w:tabs>
             <w:rPr>
-              <w:rFonts w:cstheme="minorBidi"/>
+              <w:rFonts w:ascii="微軟正黑體" w:eastAsia="微軟正黑體" w:hAnsi="微軟正黑體" w:cstheme="minorBidi"/>
               <w:noProof/>
               <w:kern w:val="2"/>
               <w:sz w:val="24"/>
@@ -462,14 +492,14 @@
             <w:r>
               <w:rPr>
                 <w:rStyle w:val="ab"/>
-                <w:rFonts w:ascii="Adobe 繁黑體 Std B" w:eastAsia="Adobe 繁黑體 Std B" w:hAnsi="Adobe 繁黑體 Std B"/>
+                <w:rFonts w:ascii="微軟正黑體" w:eastAsia="微軟正黑體" w:hAnsi="微軟正黑體"/>
                 <w:noProof/>
               </w:rPr>
               <w:t>3.</w:t>
             </w:r>
             <w:r>
               <w:rPr>
-                <w:rFonts w:cstheme="minorBidi"/>
+                <w:rFonts w:ascii="微軟正黑體" w:eastAsia="微軟正黑體" w:hAnsi="微軟正黑體" w:cstheme="minorBidi"/>
                 <w:noProof/>
                 <w:kern w:val="2"/>
                 <w:sz w:val="24"/>
@@ -479,13 +509,14 @@
             <w:r>
               <w:rPr>
                 <w:rStyle w:val="ab"/>
-                <w:rFonts w:ascii="Adobe 繁黑體 Std B" w:eastAsia="Adobe 繁黑體 Std B" w:hAnsi="Adobe 繁黑體 Std B" w:hint="eastAsia"/>
+                <w:rFonts w:ascii="微軟正黑體" w:eastAsia="微軟正黑體" w:hAnsi="微軟正黑體" w:hint="eastAsia"/>
                 <w:noProof/>
               </w:rPr>
               <w:t>遊戲特色</w:t>
             </w:r>
             <w:r>
               <w:rPr>
+                <w:rFonts w:ascii="微軟正黑體" w:eastAsia="微軟正黑體" w:hAnsi="微軟正黑體"/>
                 <w:noProof/>
                 <w:webHidden/>
               </w:rPr>
@@ -493,6 +524,7 @@
             </w:r>
             <w:r>
               <w:rPr>
+                <w:rFonts w:ascii="微軟正黑體" w:eastAsia="微軟正黑體" w:hAnsi="微軟正黑體"/>
                 <w:noProof/>
                 <w:webHidden/>
               </w:rPr>
@@ -500,6 +532,7 @@
             </w:r>
             <w:r>
               <w:rPr>
+                <w:rFonts w:ascii="微軟正黑體" w:eastAsia="微軟正黑體" w:hAnsi="微軟正黑體"/>
                 <w:noProof/>
                 <w:webHidden/>
               </w:rPr>
@@ -507,12 +540,14 @@
             </w:r>
             <w:r>
               <w:rPr>
-                <w:noProof/>
-                <w:webHidden/>
-              </w:rPr>
-            </w:r>
-            <w:r>
-              <w:rPr>
+                <w:rFonts w:ascii="微軟正黑體" w:eastAsia="微軟正黑體" w:hAnsi="微軟正黑體"/>
+                <w:noProof/>
+                <w:webHidden/>
+              </w:rPr>
+            </w:r>
+            <w:r>
+              <w:rPr>
+                <w:rFonts w:ascii="微軟正黑體" w:eastAsia="微軟正黑體" w:hAnsi="微軟正黑體"/>
                 <w:noProof/>
                 <w:webHidden/>
               </w:rPr>
@@ -520,6 +555,7 @@
             </w:r>
             <w:r>
               <w:rPr>
+                <w:rFonts w:ascii="微軟正黑體" w:eastAsia="微軟正黑體" w:hAnsi="微軟正黑體"/>
                 <w:noProof/>
                 <w:webHidden/>
               </w:rPr>
@@ -527,6 +563,7 @@
             </w:r>
             <w:r>
               <w:rPr>
+                <w:rFonts w:ascii="微軟正黑體" w:eastAsia="微軟正黑體" w:hAnsi="微軟正黑體"/>
                 <w:noProof/>
                 <w:webHidden/>
               </w:rPr>
@@ -542,7 +579,7 @@
               <w:tab w:val="right" w:leader="dot" w:pos="8296"/>
             </w:tabs>
             <w:rPr>
-              <w:rFonts w:cstheme="minorBidi"/>
+              <w:rFonts w:ascii="微軟正黑體" w:eastAsia="微軟正黑體" w:hAnsi="微軟正黑體" w:cstheme="minorBidi"/>
               <w:noProof/>
               <w:kern w:val="2"/>
               <w:sz w:val="24"/>
@@ -552,14 +589,14 @@
             <w:r>
               <w:rPr>
                 <w:rStyle w:val="ab"/>
-                <w:rFonts w:ascii="Adobe 繁黑體 Std B" w:eastAsia="Adobe 繁黑體 Std B" w:hAnsi="Adobe 繁黑體 Std B"/>
+                <w:rFonts w:ascii="微軟正黑體" w:eastAsia="微軟正黑體" w:hAnsi="微軟正黑體"/>
                 <w:noProof/>
               </w:rPr>
               <w:t>4.</w:t>
             </w:r>
             <w:r>
               <w:rPr>
-                <w:rFonts w:cstheme="minorBidi"/>
+                <w:rFonts w:ascii="微軟正黑體" w:eastAsia="微軟正黑體" w:hAnsi="微軟正黑體" w:cstheme="minorBidi"/>
                 <w:noProof/>
                 <w:kern w:val="2"/>
                 <w:sz w:val="24"/>
@@ -569,13 +606,14 @@
             <w:r>
               <w:rPr>
                 <w:rStyle w:val="ab"/>
-                <w:rFonts w:ascii="Adobe 繁黑體 Std B" w:eastAsia="Adobe 繁黑體 Std B" w:hAnsi="Adobe 繁黑體 Std B" w:hint="eastAsia"/>
+                <w:rFonts w:ascii="微軟正黑體" w:eastAsia="微軟正黑體" w:hAnsi="微軟正黑體" w:hint="eastAsia"/>
                 <w:noProof/>
               </w:rPr>
               <w:t>世界觀</w:t>
             </w:r>
             <w:r>
               <w:rPr>
+                <w:rFonts w:ascii="微軟正黑體" w:eastAsia="微軟正黑體" w:hAnsi="微軟正黑體"/>
                 <w:noProof/>
                 <w:webHidden/>
               </w:rPr>
@@ -583,6 +621,7 @@
             </w:r>
             <w:r>
               <w:rPr>
+                <w:rFonts w:ascii="微軟正黑體" w:eastAsia="微軟正黑體" w:hAnsi="微軟正黑體"/>
                 <w:noProof/>
                 <w:webHidden/>
               </w:rPr>
@@ -590,6 +629,7 @@
             </w:r>
             <w:r>
               <w:rPr>
+                <w:rFonts w:ascii="微軟正黑體" w:eastAsia="微軟正黑體" w:hAnsi="微軟正黑體"/>
                 <w:noProof/>
                 <w:webHidden/>
               </w:rPr>
@@ -597,12 +637,14 @@
             </w:r>
             <w:r>
               <w:rPr>
-                <w:noProof/>
-                <w:webHidden/>
-              </w:rPr>
-            </w:r>
-            <w:r>
-              <w:rPr>
+                <w:rFonts w:ascii="微軟正黑體" w:eastAsia="微軟正黑體" w:hAnsi="微軟正黑體"/>
+                <w:noProof/>
+                <w:webHidden/>
+              </w:rPr>
+            </w:r>
+            <w:r>
+              <w:rPr>
+                <w:rFonts w:ascii="微軟正黑體" w:eastAsia="微軟正黑體" w:hAnsi="微軟正黑體"/>
                 <w:noProof/>
                 <w:webHidden/>
               </w:rPr>
@@ -610,6 +652,7 @@
             </w:r>
             <w:r>
               <w:rPr>
+                <w:rFonts w:ascii="微軟正黑體" w:eastAsia="微軟正黑體" w:hAnsi="微軟正黑體"/>
                 <w:noProof/>
                 <w:webHidden/>
               </w:rPr>
@@ -617,6 +660,7 @@
             </w:r>
             <w:r>
               <w:rPr>
+                <w:rFonts w:ascii="微軟正黑體" w:eastAsia="微軟正黑體" w:hAnsi="微軟正黑體"/>
                 <w:noProof/>
                 <w:webHidden/>
               </w:rPr>
@@ -632,7 +676,7 @@
               <w:tab w:val="right" w:leader="dot" w:pos="8296"/>
             </w:tabs>
             <w:rPr>
-              <w:rFonts w:cstheme="minorBidi"/>
+              <w:rFonts w:ascii="微軟正黑體" w:eastAsia="微軟正黑體" w:hAnsi="微軟正黑體" w:cstheme="minorBidi"/>
               <w:noProof/>
               <w:kern w:val="2"/>
               <w:sz w:val="24"/>
@@ -642,14 +686,14 @@
             <w:r>
               <w:rPr>
                 <w:rStyle w:val="ab"/>
-                <w:rFonts w:ascii="Adobe 繁黑體 Std B" w:eastAsia="Adobe 繁黑體 Std B" w:hAnsi="Adobe 繁黑體 Std B"/>
+                <w:rFonts w:ascii="微軟正黑體" w:eastAsia="微軟正黑體" w:hAnsi="微軟正黑體"/>
                 <w:noProof/>
               </w:rPr>
               <w:t>5.</w:t>
             </w:r>
             <w:r>
               <w:rPr>
-                <w:rFonts w:cstheme="minorBidi"/>
+                <w:rFonts w:ascii="微軟正黑體" w:eastAsia="微軟正黑體" w:hAnsi="微軟正黑體" w:cstheme="minorBidi"/>
                 <w:noProof/>
                 <w:kern w:val="2"/>
                 <w:sz w:val="24"/>
@@ -659,13 +703,14 @@
             <w:r>
               <w:rPr>
                 <w:rStyle w:val="ab"/>
-                <w:rFonts w:ascii="Adobe 繁黑體 Std B" w:eastAsia="Adobe 繁黑體 Std B" w:hAnsi="Adobe 繁黑體 Std B" w:hint="eastAsia"/>
+                <w:rFonts w:ascii="微軟正黑體" w:eastAsia="微軟正黑體" w:hAnsi="微軟正黑體" w:hint="eastAsia"/>
                 <w:noProof/>
               </w:rPr>
               <w:t>美術風格設定</w:t>
             </w:r>
             <w:r>
               <w:rPr>
+                <w:rFonts w:ascii="微軟正黑體" w:eastAsia="微軟正黑體" w:hAnsi="微軟正黑體"/>
                 <w:noProof/>
                 <w:webHidden/>
               </w:rPr>
@@ -673,6 +718,7 @@
             </w:r>
             <w:r>
               <w:rPr>
+                <w:rFonts w:ascii="微軟正黑體" w:eastAsia="微軟正黑體" w:hAnsi="微軟正黑體"/>
                 <w:noProof/>
                 <w:webHidden/>
               </w:rPr>
@@ -680,6 +726,7 @@
             </w:r>
             <w:r>
               <w:rPr>
+                <w:rFonts w:ascii="微軟正黑體" w:eastAsia="微軟正黑體" w:hAnsi="微軟正黑體"/>
                 <w:noProof/>
                 <w:webHidden/>
               </w:rPr>
@@ -687,12 +734,14 @@
             </w:r>
             <w:r>
               <w:rPr>
-                <w:noProof/>
-                <w:webHidden/>
-              </w:rPr>
-            </w:r>
-            <w:r>
-              <w:rPr>
+                <w:rFonts w:ascii="微軟正黑體" w:eastAsia="微軟正黑體" w:hAnsi="微軟正黑體"/>
+                <w:noProof/>
+                <w:webHidden/>
+              </w:rPr>
+            </w:r>
+            <w:r>
+              <w:rPr>
+                <w:rFonts w:ascii="微軟正黑體" w:eastAsia="微軟正黑體" w:hAnsi="微軟正黑體"/>
                 <w:noProof/>
                 <w:webHidden/>
               </w:rPr>
@@ -700,6 +749,7 @@
             </w:r>
             <w:r>
               <w:rPr>
+                <w:rFonts w:ascii="微軟正黑體" w:eastAsia="微軟正黑體" w:hAnsi="微軟正黑體"/>
                 <w:noProof/>
                 <w:webHidden/>
               </w:rPr>
@@ -707,6 +757,7 @@
             </w:r>
             <w:r>
               <w:rPr>
+                <w:rFonts w:ascii="微軟正黑體" w:eastAsia="微軟正黑體" w:hAnsi="微軟正黑體"/>
                 <w:noProof/>
                 <w:webHidden/>
               </w:rPr>
@@ -721,7 +772,7 @@
               <w:tab w:val="right" w:leader="dot" w:pos="8296"/>
             </w:tabs>
             <w:rPr>
-              <w:rFonts w:cstheme="minorBidi"/>
+              <w:rFonts w:ascii="微軟正黑體" w:eastAsia="微軟正黑體" w:hAnsi="微軟正黑體" w:cstheme="minorBidi"/>
               <w:noProof/>
               <w:kern w:val="2"/>
               <w:sz w:val="24"/>
@@ -731,7 +782,7 @@
             <w:r>
               <w:rPr>
                 <w:rStyle w:val="ab"/>
-                <w:rFonts w:ascii="Adobe 繁黑體 Std B" w:eastAsia="Adobe 繁黑體 Std B" w:hAnsi="Adobe 繁黑體 Std B" w:hint="eastAsia"/>
+                <w:rFonts w:ascii="微軟正黑體" w:eastAsia="微軟正黑體" w:hAnsi="微軟正黑體" w:hint="eastAsia"/>
                 <w:noProof/>
               </w:rPr>
               <w:t>專案</w:t>
@@ -739,13 +790,14 @@
             <w:r>
               <w:rPr>
                 <w:rStyle w:val="ab"/>
-                <w:rFonts w:ascii="Adobe 繁黑體 Std B" w:eastAsia="Adobe 繁黑體 Std B" w:hAnsi="Adobe 繁黑體 Std B" w:cs="微軟正黑體" w:hint="eastAsia"/>
+                <w:rFonts w:ascii="微軟正黑體" w:eastAsia="微軟正黑體" w:hAnsi="微軟正黑體" w:cs="微軟正黑體" w:hint="eastAsia"/>
                 <w:noProof/>
               </w:rPr>
               <w:t>規模</w:t>
             </w:r>
             <w:r>
               <w:rPr>
+                <w:rFonts w:ascii="微軟正黑體" w:eastAsia="微軟正黑體" w:hAnsi="微軟正黑體"/>
                 <w:noProof/>
                 <w:webHidden/>
               </w:rPr>
@@ -753,6 +805,7 @@
             </w:r>
             <w:r>
               <w:rPr>
+                <w:rFonts w:ascii="微軟正黑體" w:eastAsia="微軟正黑體" w:hAnsi="微軟正黑體"/>
                 <w:noProof/>
                 <w:webHidden/>
               </w:rPr>
@@ -760,6 +813,7 @@
             </w:r>
             <w:r>
               <w:rPr>
+                <w:rFonts w:ascii="微軟正黑體" w:eastAsia="微軟正黑體" w:hAnsi="微軟正黑體"/>
                 <w:noProof/>
                 <w:webHidden/>
               </w:rPr>
@@ -767,12 +821,14 @@
             </w:r>
             <w:r>
               <w:rPr>
-                <w:noProof/>
-                <w:webHidden/>
-              </w:rPr>
-            </w:r>
-            <w:r>
-              <w:rPr>
+                <w:rFonts w:ascii="微軟正黑體" w:eastAsia="微軟正黑體" w:hAnsi="微軟正黑體"/>
+                <w:noProof/>
+                <w:webHidden/>
+              </w:rPr>
+            </w:r>
+            <w:r>
+              <w:rPr>
+                <w:rFonts w:ascii="微軟正黑體" w:eastAsia="微軟正黑體" w:hAnsi="微軟正黑體"/>
                 <w:noProof/>
                 <w:webHidden/>
               </w:rPr>
@@ -780,6 +836,7 @@
             </w:r>
             <w:r>
               <w:rPr>
+                <w:rFonts w:ascii="微軟正黑體" w:eastAsia="微軟正黑體" w:hAnsi="微軟正黑體"/>
                 <w:noProof/>
                 <w:webHidden/>
               </w:rPr>
@@ -787,6 +844,7 @@
             </w:r>
             <w:r>
               <w:rPr>
+                <w:rFonts w:ascii="微軟正黑體" w:eastAsia="微軟正黑體" w:hAnsi="微軟正黑體"/>
                 <w:noProof/>
                 <w:webHidden/>
               </w:rPr>
@@ -802,7 +860,7 @@
               <w:tab w:val="right" w:leader="dot" w:pos="8296"/>
             </w:tabs>
             <w:rPr>
-              <w:rFonts w:cstheme="minorBidi"/>
+              <w:rFonts w:ascii="微軟正黑體" w:eastAsia="微軟正黑體" w:hAnsi="微軟正黑體" w:cstheme="minorBidi"/>
               <w:noProof/>
               <w:kern w:val="2"/>
               <w:sz w:val="24"/>
@@ -812,14 +870,14 @@
             <w:r>
               <w:rPr>
                 <w:rStyle w:val="ab"/>
-                <w:rFonts w:ascii="Adobe 繁黑體 Std B" w:eastAsia="Adobe 繁黑體 Std B" w:hAnsi="Adobe 繁黑體 Std B"/>
+                <w:rFonts w:ascii="微軟正黑體" w:eastAsia="微軟正黑體" w:hAnsi="微軟正黑體"/>
                 <w:noProof/>
               </w:rPr>
               <w:t>1.</w:t>
             </w:r>
             <w:r>
               <w:rPr>
-                <w:rFonts w:cstheme="minorBidi"/>
+                <w:rFonts w:ascii="微軟正黑體" w:eastAsia="微軟正黑體" w:hAnsi="微軟正黑體" w:cstheme="minorBidi"/>
                 <w:noProof/>
                 <w:kern w:val="2"/>
                 <w:sz w:val="24"/>
@@ -829,13 +887,14 @@
             <w:r>
               <w:rPr>
                 <w:rStyle w:val="ab"/>
-                <w:rFonts w:ascii="Adobe 繁黑體 Std B" w:eastAsia="Adobe 繁黑體 Std B" w:hAnsi="Adobe 繁黑體 Std B" w:hint="eastAsia"/>
+                <w:rFonts w:ascii="微軟正黑體" w:eastAsia="微軟正黑體" w:hAnsi="微軟正黑體" w:hint="eastAsia"/>
                 <w:noProof/>
               </w:rPr>
               <w:t>發行平台</w:t>
             </w:r>
             <w:r>
               <w:rPr>
+                <w:rFonts w:ascii="微軟正黑體" w:eastAsia="微軟正黑體" w:hAnsi="微軟正黑體"/>
                 <w:noProof/>
                 <w:webHidden/>
               </w:rPr>
@@ -843,6 +902,7 @@
             </w:r>
             <w:r>
               <w:rPr>
+                <w:rFonts w:ascii="微軟正黑體" w:eastAsia="微軟正黑體" w:hAnsi="微軟正黑體"/>
                 <w:noProof/>
                 <w:webHidden/>
               </w:rPr>
@@ -850,6 +910,7 @@
             </w:r>
             <w:r>
               <w:rPr>
+                <w:rFonts w:ascii="微軟正黑體" w:eastAsia="微軟正黑體" w:hAnsi="微軟正黑體"/>
                 <w:noProof/>
                 <w:webHidden/>
               </w:rPr>
@@ -857,12 +918,14 @@
             </w:r>
             <w:r>
               <w:rPr>
-                <w:noProof/>
-                <w:webHidden/>
-              </w:rPr>
-            </w:r>
-            <w:r>
-              <w:rPr>
+                <w:rFonts w:ascii="微軟正黑體" w:eastAsia="微軟正黑體" w:hAnsi="微軟正黑體"/>
+                <w:noProof/>
+                <w:webHidden/>
+              </w:rPr>
+            </w:r>
+            <w:r>
+              <w:rPr>
+                <w:rFonts w:ascii="微軟正黑體" w:eastAsia="微軟正黑體" w:hAnsi="微軟正黑體"/>
                 <w:noProof/>
                 <w:webHidden/>
               </w:rPr>
@@ -870,6 +933,7 @@
             </w:r>
             <w:r>
               <w:rPr>
+                <w:rFonts w:ascii="微軟正黑體" w:eastAsia="微軟正黑體" w:hAnsi="微軟正黑體"/>
                 <w:noProof/>
                 <w:webHidden/>
               </w:rPr>
@@ -877,6 +941,7 @@
             </w:r>
             <w:r>
               <w:rPr>
+                <w:rFonts w:ascii="微軟正黑體" w:eastAsia="微軟正黑體" w:hAnsi="微軟正黑體"/>
                 <w:noProof/>
                 <w:webHidden/>
               </w:rPr>
@@ -892,7 +957,7 @@
               <w:tab w:val="right" w:leader="dot" w:pos="8296"/>
             </w:tabs>
             <w:rPr>
-              <w:rFonts w:cstheme="minorBidi"/>
+              <w:rFonts w:ascii="微軟正黑體" w:eastAsia="微軟正黑體" w:hAnsi="微軟正黑體" w:cstheme="minorBidi"/>
               <w:noProof/>
               <w:kern w:val="2"/>
               <w:sz w:val="24"/>
@@ -902,14 +967,14 @@
             <w:r>
               <w:rPr>
                 <w:rStyle w:val="ab"/>
-                <w:rFonts w:ascii="Adobe 繁黑體 Std B" w:eastAsia="Adobe 繁黑體 Std B" w:hAnsi="Adobe 繁黑體 Std B"/>
+                <w:rFonts w:ascii="微軟正黑體" w:eastAsia="微軟正黑體" w:hAnsi="微軟正黑體"/>
                 <w:noProof/>
               </w:rPr>
               <w:t>2.</w:t>
             </w:r>
             <w:r>
               <w:rPr>
-                <w:rFonts w:cstheme="minorBidi"/>
+                <w:rFonts w:ascii="微軟正黑體" w:eastAsia="微軟正黑體" w:hAnsi="微軟正黑體" w:cstheme="minorBidi"/>
                 <w:noProof/>
                 <w:kern w:val="2"/>
                 <w:sz w:val="24"/>
@@ -919,13 +984,14 @@
             <w:r>
               <w:rPr>
                 <w:rStyle w:val="ab"/>
-                <w:rFonts w:ascii="Adobe 繁黑體 Std B" w:eastAsia="Adobe 繁黑體 Std B" w:hAnsi="Adobe 繁黑體 Std B" w:hint="eastAsia"/>
+                <w:rFonts w:ascii="微軟正黑體" w:eastAsia="微軟正黑體" w:hAnsi="微軟正黑體" w:hint="eastAsia"/>
                 <w:noProof/>
               </w:rPr>
               <w:t>使用技術</w:t>
             </w:r>
             <w:r>
               <w:rPr>
+                <w:rFonts w:ascii="微軟正黑體" w:eastAsia="微軟正黑體" w:hAnsi="微軟正黑體"/>
                 <w:noProof/>
                 <w:webHidden/>
               </w:rPr>
@@ -933,6 +999,7 @@
             </w:r>
             <w:r>
               <w:rPr>
+                <w:rFonts w:ascii="微軟正黑體" w:eastAsia="微軟正黑體" w:hAnsi="微軟正黑體"/>
                 <w:noProof/>
                 <w:webHidden/>
               </w:rPr>
@@ -940,6 +1007,7 @@
             </w:r>
             <w:r>
               <w:rPr>
+                <w:rFonts w:ascii="微軟正黑體" w:eastAsia="微軟正黑體" w:hAnsi="微軟正黑體"/>
                 <w:noProof/>
                 <w:webHidden/>
               </w:rPr>
@@ -947,12 +1015,14 @@
             </w:r>
             <w:r>
               <w:rPr>
-                <w:noProof/>
-                <w:webHidden/>
-              </w:rPr>
-            </w:r>
-            <w:r>
-              <w:rPr>
+                <w:rFonts w:ascii="微軟正黑體" w:eastAsia="微軟正黑體" w:hAnsi="微軟正黑體"/>
+                <w:noProof/>
+                <w:webHidden/>
+              </w:rPr>
+            </w:r>
+            <w:r>
+              <w:rPr>
+                <w:rFonts w:ascii="微軟正黑體" w:eastAsia="微軟正黑體" w:hAnsi="微軟正黑體"/>
                 <w:noProof/>
                 <w:webHidden/>
               </w:rPr>
@@ -960,6 +1030,7 @@
             </w:r>
             <w:r>
               <w:rPr>
+                <w:rFonts w:ascii="微軟正黑體" w:eastAsia="微軟正黑體" w:hAnsi="微軟正黑體"/>
                 <w:noProof/>
                 <w:webHidden/>
               </w:rPr>
@@ -967,6 +1038,7 @@
             </w:r>
             <w:r>
               <w:rPr>
+                <w:rFonts w:ascii="微軟正黑體" w:eastAsia="微軟正黑體" w:hAnsi="微軟正黑體"/>
                 <w:noProof/>
                 <w:webHidden/>
               </w:rPr>
@@ -982,7 +1054,7 @@
               <w:tab w:val="right" w:leader="dot" w:pos="8296"/>
             </w:tabs>
             <w:rPr>
-              <w:rFonts w:cstheme="minorBidi"/>
+              <w:rFonts w:ascii="微軟正黑體" w:eastAsia="微軟正黑體" w:hAnsi="微軟正黑體" w:cstheme="minorBidi"/>
               <w:noProof/>
               <w:kern w:val="2"/>
               <w:sz w:val="24"/>
@@ -992,14 +1064,14 @@
             <w:r>
               <w:rPr>
                 <w:rStyle w:val="ab"/>
-                <w:rFonts w:ascii="Adobe 繁黑體 Std B" w:eastAsia="Adobe 繁黑體 Std B" w:hAnsi="Adobe 繁黑體 Std B"/>
+                <w:rFonts w:ascii="微軟正黑體" w:eastAsia="微軟正黑體" w:hAnsi="微軟正黑體"/>
                 <w:noProof/>
               </w:rPr>
               <w:t>3.</w:t>
             </w:r>
             <w:r>
               <w:rPr>
-                <w:rFonts w:cstheme="minorBidi"/>
+                <w:rFonts w:ascii="微軟正黑體" w:eastAsia="微軟正黑體" w:hAnsi="微軟正黑體" w:cstheme="minorBidi"/>
                 <w:noProof/>
                 <w:kern w:val="2"/>
                 <w:sz w:val="24"/>
@@ -1009,13 +1081,14 @@
             <w:r>
               <w:rPr>
                 <w:rStyle w:val="ab"/>
-                <w:rFonts w:ascii="Adobe 繁黑體 Std B" w:eastAsia="Adobe 繁黑體 Std B" w:hAnsi="Adobe 繁黑體 Std B" w:hint="eastAsia"/>
+                <w:rFonts w:ascii="微軟正黑體" w:eastAsia="微軟正黑體" w:hAnsi="微軟正黑體" w:hint="eastAsia"/>
                 <w:noProof/>
               </w:rPr>
               <w:t>時間規劃</w:t>
             </w:r>
             <w:r>
               <w:rPr>
+                <w:rFonts w:ascii="微軟正黑體" w:eastAsia="微軟正黑體" w:hAnsi="微軟正黑體"/>
                 <w:noProof/>
                 <w:webHidden/>
               </w:rPr>
@@ -1023,6 +1096,7 @@
             </w:r>
             <w:r>
               <w:rPr>
+                <w:rFonts w:ascii="微軟正黑體" w:eastAsia="微軟正黑體" w:hAnsi="微軟正黑體"/>
                 <w:noProof/>
                 <w:webHidden/>
               </w:rPr>
@@ -1030,6 +1104,7 @@
             </w:r>
             <w:r>
               <w:rPr>
+                <w:rFonts w:ascii="微軟正黑體" w:eastAsia="微軟正黑體" w:hAnsi="微軟正黑體"/>
                 <w:noProof/>
                 <w:webHidden/>
               </w:rPr>
@@ -1037,12 +1112,14 @@
             </w:r>
             <w:r>
               <w:rPr>
-                <w:noProof/>
-                <w:webHidden/>
-              </w:rPr>
-            </w:r>
-            <w:r>
-              <w:rPr>
+                <w:rFonts w:ascii="微軟正黑體" w:eastAsia="微軟正黑體" w:hAnsi="微軟正黑體"/>
+                <w:noProof/>
+                <w:webHidden/>
+              </w:rPr>
+            </w:r>
+            <w:r>
+              <w:rPr>
+                <w:rFonts w:ascii="微軟正黑體" w:eastAsia="微軟正黑體" w:hAnsi="微軟正黑體"/>
                 <w:noProof/>
                 <w:webHidden/>
               </w:rPr>
@@ -1050,6 +1127,7 @@
             </w:r>
             <w:r>
               <w:rPr>
+                <w:rFonts w:ascii="微軟正黑體" w:eastAsia="微軟正黑體" w:hAnsi="微軟正黑體"/>
                 <w:noProof/>
                 <w:webHidden/>
               </w:rPr>
@@ -1057,6 +1135,7 @@
             </w:r>
             <w:r>
               <w:rPr>
+                <w:rFonts w:ascii="微軟正黑體" w:eastAsia="微軟正黑體" w:hAnsi="微軟正黑體"/>
                 <w:noProof/>
                 <w:webHidden/>
               </w:rPr>
@@ -1071,6 +1150,7 @@
               <w:tab w:val="right" w:leader="dot" w:pos="8296"/>
             </w:tabs>
             <w:rPr>
+              <w:rFonts w:ascii="微軟正黑體" w:eastAsia="微軟正黑體" w:hAnsi="微軟正黑體"/>
               <w:noProof/>
             </w:rPr>
           </w:pPr>
@@ -1078,13 +1158,14 @@
             <w:r>
               <w:rPr>
                 <w:rStyle w:val="ab"/>
-                <w:rFonts w:ascii="Adobe 繁黑體 Std B" w:eastAsia="Adobe 繁黑體 Std B" w:hAnsi="Adobe 繁黑體 Std B" w:hint="eastAsia"/>
+                <w:rFonts w:ascii="微軟正黑體" w:eastAsia="微軟正黑體" w:hAnsi="微軟正黑體" w:hint="eastAsia"/>
                 <w:noProof/>
               </w:rPr>
               <w:t>世界觀</w:t>
             </w:r>
             <w:r>
               <w:rPr>
+                <w:rFonts w:ascii="微軟正黑體" w:eastAsia="微軟正黑體" w:hAnsi="微軟正黑體"/>
                 <w:noProof/>
                 <w:webHidden/>
               </w:rPr>
@@ -1092,6 +1173,7 @@
             </w:r>
             <w:r>
               <w:rPr>
+                <w:rFonts w:ascii="微軟正黑體" w:eastAsia="微軟正黑體" w:hAnsi="微軟正黑體"/>
                 <w:noProof/>
                 <w:webHidden/>
               </w:rPr>
@@ -1099,6 +1181,7 @@
             </w:r>
             <w:r>
               <w:rPr>
+                <w:rFonts w:ascii="微軟正黑體" w:eastAsia="微軟正黑體" w:hAnsi="微軟正黑體"/>
                 <w:noProof/>
                 <w:webHidden/>
               </w:rPr>
@@ -1106,12 +1189,14 @@
             </w:r>
             <w:r>
               <w:rPr>
-                <w:noProof/>
-                <w:webHidden/>
-              </w:rPr>
-            </w:r>
-            <w:r>
-              <w:rPr>
+                <w:rFonts w:ascii="微軟正黑體" w:eastAsia="微軟正黑體" w:hAnsi="微軟正黑體"/>
+                <w:noProof/>
+                <w:webHidden/>
+              </w:rPr>
+            </w:r>
+            <w:r>
+              <w:rPr>
+                <w:rFonts w:ascii="微軟正黑體" w:eastAsia="微軟正黑體" w:hAnsi="微軟正黑體"/>
                 <w:noProof/>
                 <w:webHidden/>
               </w:rPr>
@@ -1119,6 +1204,7 @@
             </w:r>
             <w:r>
               <w:rPr>
+                <w:rFonts w:ascii="微軟正黑體" w:eastAsia="微軟正黑體" w:hAnsi="微軟正黑體"/>
                 <w:noProof/>
                 <w:webHidden/>
               </w:rPr>
@@ -1126,6 +1212,7 @@
             </w:r>
             <w:r>
               <w:rPr>
+                <w:rFonts w:ascii="微軟正黑體" w:eastAsia="微軟正黑體" w:hAnsi="微軟正黑體"/>
                 <w:noProof/>
                 <w:webHidden/>
               </w:rPr>
@@ -1141,7 +1228,7 @@
               <w:tab w:val="right" w:leader="dot" w:pos="8296"/>
             </w:tabs>
             <w:rPr>
-              <w:rFonts w:cstheme="minorBidi"/>
+              <w:rFonts w:ascii="微軟正黑體" w:eastAsia="微軟正黑體" w:hAnsi="微軟正黑體" w:cstheme="minorBidi"/>
               <w:noProof/>
               <w:kern w:val="2"/>
               <w:sz w:val="24"/>
@@ -1151,14 +1238,14 @@
             <w:r>
               <w:rPr>
                 <w:rStyle w:val="ab"/>
-                <w:rFonts w:ascii="Adobe 繁黑體 Std B" w:eastAsia="Adobe 繁黑體 Std B" w:hAnsi="Adobe 繁黑體 Std B"/>
+                <w:rFonts w:ascii="微軟正黑體" w:eastAsia="微軟正黑體" w:hAnsi="微軟正黑體"/>
                 <w:noProof/>
               </w:rPr>
               <w:t>1.</w:t>
             </w:r>
             <w:r>
               <w:rPr>
-                <w:rFonts w:cstheme="minorBidi"/>
+                <w:rFonts w:ascii="微軟正黑體" w:eastAsia="微軟正黑體" w:hAnsi="微軟正黑體" w:cstheme="minorBidi"/>
                 <w:noProof/>
                 <w:kern w:val="2"/>
                 <w:sz w:val="24"/>
@@ -1168,13 +1255,14 @@
             <w:r>
               <w:rPr>
                 <w:rStyle w:val="ab"/>
-                <w:rFonts w:ascii="Adobe 繁黑體 Std B" w:eastAsia="Adobe 繁黑體 Std B" w:hAnsi="Adobe 繁黑體 Std B" w:hint="eastAsia"/>
+                <w:rFonts w:ascii="微軟正黑體" w:eastAsia="微軟正黑體" w:hAnsi="微軟正黑體" w:hint="eastAsia"/>
                 <w:noProof/>
               </w:rPr>
               <w:t>重要設定</w:t>
             </w:r>
             <w:r>
               <w:rPr>
+                <w:rFonts w:ascii="微軟正黑體" w:eastAsia="微軟正黑體" w:hAnsi="微軟正黑體"/>
                 <w:noProof/>
                 <w:webHidden/>
               </w:rPr>
@@ -1182,6 +1270,7 @@
             </w:r>
             <w:r>
               <w:rPr>
+                <w:rFonts w:ascii="微軟正黑體" w:eastAsia="微軟正黑體" w:hAnsi="微軟正黑體"/>
                 <w:noProof/>
                 <w:webHidden/>
               </w:rPr>
@@ -1189,6 +1278,7 @@
             </w:r>
             <w:r>
               <w:rPr>
+                <w:rFonts w:ascii="微軟正黑體" w:eastAsia="微軟正黑體" w:hAnsi="微軟正黑體"/>
                 <w:noProof/>
                 <w:webHidden/>
               </w:rPr>
@@ -1196,12 +1286,14 @@
             </w:r>
             <w:r>
               <w:rPr>
-                <w:noProof/>
-                <w:webHidden/>
-              </w:rPr>
-            </w:r>
-            <w:r>
-              <w:rPr>
+                <w:rFonts w:ascii="微軟正黑體" w:eastAsia="微軟正黑體" w:hAnsi="微軟正黑體"/>
+                <w:noProof/>
+                <w:webHidden/>
+              </w:rPr>
+            </w:r>
+            <w:r>
+              <w:rPr>
+                <w:rFonts w:ascii="微軟正黑體" w:eastAsia="微軟正黑體" w:hAnsi="微軟正黑體"/>
                 <w:noProof/>
                 <w:webHidden/>
               </w:rPr>
@@ -1209,6 +1301,7 @@
             </w:r>
             <w:r>
               <w:rPr>
+                <w:rFonts w:ascii="微軟正黑體" w:eastAsia="微軟正黑體" w:hAnsi="微軟正黑體"/>
                 <w:noProof/>
                 <w:webHidden/>
               </w:rPr>
@@ -1216,6 +1309,7 @@
             </w:r>
             <w:r>
               <w:rPr>
+                <w:rFonts w:ascii="微軟正黑體" w:eastAsia="微軟正黑體" w:hAnsi="微軟正黑體"/>
                 <w:noProof/>
                 <w:webHidden/>
               </w:rPr>
@@ -1231,7 +1325,7 @@
               <w:tab w:val="right" w:leader="dot" w:pos="8296"/>
             </w:tabs>
             <w:rPr>
-              <w:rFonts w:cstheme="minorBidi"/>
+              <w:rFonts w:ascii="微軟正黑體" w:eastAsia="微軟正黑體" w:hAnsi="微軟正黑體" w:cstheme="minorBidi"/>
               <w:noProof/>
               <w:kern w:val="2"/>
               <w:sz w:val="24"/>
@@ -1241,14 +1335,14 @@
             <w:r>
               <w:rPr>
                 <w:rStyle w:val="ab"/>
-                <w:rFonts w:ascii="Adobe 繁黑體 Std B" w:eastAsia="Adobe 繁黑體 Std B" w:hAnsi="Adobe 繁黑體 Std B"/>
+                <w:rFonts w:ascii="微軟正黑體" w:eastAsia="微軟正黑體" w:hAnsi="微軟正黑體"/>
                 <w:noProof/>
               </w:rPr>
               <w:t>2.</w:t>
             </w:r>
             <w:r>
               <w:rPr>
-                <w:rFonts w:cstheme="minorBidi"/>
+                <w:rFonts w:ascii="微軟正黑體" w:eastAsia="微軟正黑體" w:hAnsi="微軟正黑體" w:cstheme="minorBidi"/>
                 <w:noProof/>
                 <w:kern w:val="2"/>
                 <w:sz w:val="24"/>
@@ -1258,13 +1352,14 @@
             <w:r>
               <w:rPr>
                 <w:rStyle w:val="ab"/>
-                <w:rFonts w:ascii="Adobe 繁黑體 Std B" w:eastAsia="Adobe 繁黑體 Std B" w:hAnsi="Adobe 繁黑體 Std B" w:hint="eastAsia"/>
+                <w:rFonts w:ascii="微軟正黑體" w:eastAsia="微軟正黑體" w:hAnsi="微軟正黑體" w:hint="eastAsia"/>
                 <w:noProof/>
               </w:rPr>
               <w:t>歷史年表</w:t>
             </w:r>
             <w:r>
               <w:rPr>
+                <w:rFonts w:ascii="微軟正黑體" w:eastAsia="微軟正黑體" w:hAnsi="微軟正黑體"/>
                 <w:noProof/>
                 <w:webHidden/>
               </w:rPr>
@@ -1272,6 +1367,7 @@
             </w:r>
             <w:r>
               <w:rPr>
+                <w:rFonts w:ascii="微軟正黑體" w:eastAsia="微軟正黑體" w:hAnsi="微軟正黑體"/>
                 <w:noProof/>
                 <w:webHidden/>
               </w:rPr>
@@ -1279,6 +1375,7 @@
             </w:r>
             <w:r>
               <w:rPr>
+                <w:rFonts w:ascii="微軟正黑體" w:eastAsia="微軟正黑體" w:hAnsi="微軟正黑體"/>
                 <w:noProof/>
                 <w:webHidden/>
               </w:rPr>
@@ -1286,12 +1383,14 @@
             </w:r>
             <w:r>
               <w:rPr>
-                <w:noProof/>
-                <w:webHidden/>
-              </w:rPr>
-            </w:r>
-            <w:r>
-              <w:rPr>
+                <w:rFonts w:ascii="微軟正黑體" w:eastAsia="微軟正黑體" w:hAnsi="微軟正黑體"/>
+                <w:noProof/>
+                <w:webHidden/>
+              </w:rPr>
+            </w:r>
+            <w:r>
+              <w:rPr>
+                <w:rFonts w:ascii="微軟正黑體" w:eastAsia="微軟正黑體" w:hAnsi="微軟正黑體"/>
                 <w:noProof/>
                 <w:webHidden/>
               </w:rPr>
@@ -1299,6 +1398,7 @@
             </w:r>
             <w:r>
               <w:rPr>
+                <w:rFonts w:ascii="微軟正黑體" w:eastAsia="微軟正黑體" w:hAnsi="微軟正黑體"/>
                 <w:noProof/>
                 <w:webHidden/>
               </w:rPr>
@@ -1306,6 +1406,7 @@
             </w:r>
             <w:r>
               <w:rPr>
+                <w:rFonts w:ascii="微軟正黑體" w:eastAsia="微軟正黑體" w:hAnsi="微軟正黑體"/>
                 <w:noProof/>
                 <w:webHidden/>
               </w:rPr>
@@ -1321,7 +1422,7 @@
               <w:tab w:val="right" w:leader="dot" w:pos="8296"/>
             </w:tabs>
             <w:rPr>
-              <w:rFonts w:cstheme="minorBidi"/>
+              <w:rFonts w:ascii="微軟正黑體" w:eastAsia="微軟正黑體" w:hAnsi="微軟正黑體" w:cstheme="minorBidi"/>
               <w:noProof/>
               <w:kern w:val="2"/>
               <w:sz w:val="24"/>
@@ -1331,14 +1432,14 @@
             <w:r>
               <w:rPr>
                 <w:rStyle w:val="ab"/>
-                <w:rFonts w:ascii="Adobe 繁黑體 Std B" w:eastAsia="Adobe 繁黑體 Std B" w:hAnsi="Adobe 繁黑體 Std B"/>
+                <w:rFonts w:ascii="微軟正黑體" w:eastAsia="微軟正黑體" w:hAnsi="微軟正黑體"/>
                 <w:noProof/>
               </w:rPr>
               <w:t>3.</w:t>
             </w:r>
             <w:r>
               <w:rPr>
-                <w:rFonts w:cstheme="minorBidi"/>
+                <w:rFonts w:ascii="微軟正黑體" w:eastAsia="微軟正黑體" w:hAnsi="微軟正黑體" w:cstheme="minorBidi"/>
                 <w:noProof/>
                 <w:kern w:val="2"/>
                 <w:sz w:val="24"/>
@@ -1348,13 +1449,14 @@
             <w:r>
               <w:rPr>
                 <w:rStyle w:val="ab"/>
-                <w:rFonts w:ascii="Adobe 繁黑體 Std B" w:eastAsia="Adobe 繁黑體 Std B" w:hAnsi="Adobe 繁黑體 Std B" w:hint="eastAsia"/>
+                <w:rFonts w:ascii="微軟正黑體" w:eastAsia="微軟正黑體" w:hAnsi="微軟正黑體" w:hint="eastAsia"/>
                 <w:noProof/>
               </w:rPr>
               <w:t>勢力介紹</w:t>
             </w:r>
             <w:r>
               <w:rPr>
+                <w:rFonts w:ascii="微軟正黑體" w:eastAsia="微軟正黑體" w:hAnsi="微軟正黑體"/>
                 <w:noProof/>
                 <w:webHidden/>
               </w:rPr>
@@ -1362,6 +1464,7 @@
             </w:r>
             <w:r>
               <w:rPr>
+                <w:rFonts w:ascii="微軟正黑體" w:eastAsia="微軟正黑體" w:hAnsi="微軟正黑體"/>
                 <w:noProof/>
                 <w:webHidden/>
               </w:rPr>
@@ -1369,6 +1472,7 @@
             </w:r>
             <w:r>
               <w:rPr>
+                <w:rFonts w:ascii="微軟正黑體" w:eastAsia="微軟正黑體" w:hAnsi="微軟正黑體"/>
                 <w:noProof/>
                 <w:webHidden/>
               </w:rPr>
@@ -1376,12 +1480,14 @@
             </w:r>
             <w:r>
               <w:rPr>
-                <w:noProof/>
-                <w:webHidden/>
-              </w:rPr>
-            </w:r>
-            <w:r>
-              <w:rPr>
+                <w:rFonts w:ascii="微軟正黑體" w:eastAsia="微軟正黑體" w:hAnsi="微軟正黑體"/>
+                <w:noProof/>
+                <w:webHidden/>
+              </w:rPr>
+            </w:r>
+            <w:r>
+              <w:rPr>
+                <w:rFonts w:ascii="微軟正黑體" w:eastAsia="微軟正黑體" w:hAnsi="微軟正黑體"/>
                 <w:noProof/>
                 <w:webHidden/>
               </w:rPr>
@@ -1389,6 +1495,7 @@
             </w:r>
             <w:r>
               <w:rPr>
+                <w:rFonts w:ascii="微軟正黑體" w:eastAsia="微軟正黑體" w:hAnsi="微軟正黑體"/>
                 <w:noProof/>
                 <w:webHidden/>
               </w:rPr>
@@ -1396,6 +1503,7 @@
             </w:r>
             <w:r>
               <w:rPr>
+                <w:rFonts w:ascii="微軟正黑體" w:eastAsia="微軟正黑體" w:hAnsi="微軟正黑體"/>
                 <w:noProof/>
                 <w:webHidden/>
               </w:rPr>
@@ -1404,13 +1512,19 @@
           </w:hyperlink>
         </w:p>
         <w:p>
+          <w:pPr>
+            <w:rPr>
+              <w:rFonts w:ascii="微軟正黑體" w:eastAsia="微軟正黑體" w:hAnsi="微軟正黑體"/>
+            </w:rPr>
+          </w:pPr>
           <w:r>
             <w:rPr>
-              <w:rFonts w:ascii="Adobe 繁黑體 Std B" w:eastAsia="Adobe 繁黑體 Std B" w:hAnsi="Adobe 繁黑體 Std B"/>
+              <w:rFonts w:ascii="微軟正黑體" w:eastAsia="微軟正黑體" w:hAnsi="微軟正黑體"/>
               <w:b/>
               <w:bCs/>
               <w:lang w:val="zh-TW"/>
             </w:rPr>
+            <w:lastRenderedPageBreak/>
             <w:fldChar w:fldCharType="end"/>
           </w:r>
         </w:p>
@@ -1419,14 +1533,14 @@
     <w:p>
       <w:pPr>
         <w:rPr>
-          <w:rFonts w:ascii="Adobe 繁黑體 Std B" w:eastAsia="Adobe 繁黑體 Std B" w:hAnsi="Adobe 繁黑體 Std B"/>
+          <w:rFonts w:ascii="微軟正黑體" w:eastAsia="微軟正黑體" w:hAnsi="微軟正黑體"/>
           <w:sz w:val="48"/>
           <w:szCs w:val="48"/>
         </w:rPr>
       </w:pPr>
       <w:r>
         <w:rPr>
-          <w:rFonts w:ascii="Adobe 繁黑體 Std B" w:eastAsia="Adobe 繁黑體 Std B" w:hAnsi="Adobe 繁黑體 Std B"/>
+          <w:rFonts w:ascii="微軟正黑體" w:eastAsia="微軟正黑體" w:hAnsi="微軟正黑體"/>
           <w:sz w:val="48"/>
           <w:szCs w:val="48"/>
         </w:rPr>
@@ -1438,42 +1552,42 @@
         <w:pStyle w:val="1"/>
         <w:jc w:val="center"/>
         <w:rPr>
-          <w:rFonts w:ascii="Adobe 繁黑體 Std B" w:eastAsia="Adobe 繁黑體 Std B" w:hAnsi="Adobe 繁黑體 Std B"/>
+          <w:rFonts w:ascii="微軟正黑體" w:eastAsia="微軟正黑體" w:hAnsi="微軟正黑體"/>
           <w:sz w:val="48"/>
           <w:szCs w:val="48"/>
         </w:rPr>
       </w:pPr>
-      <w:bookmarkStart w:id="0" w:name="_Toc497072521"/>
-      <w:r>
-        <w:rPr>
-          <w:rFonts w:ascii="Adobe 繁黑體 Std B" w:eastAsia="Adobe 繁黑體 Std B" w:hAnsi="Adobe 繁黑體 Std B" w:hint="eastAsia"/>
+      <w:bookmarkStart w:id="1" w:name="_Toc497072521"/>
+      <w:r>
+        <w:rPr>
+          <w:rFonts w:ascii="微軟正黑體" w:eastAsia="微軟正黑體" w:hAnsi="微軟正黑體" w:hint="eastAsia"/>
           <w:sz w:val="48"/>
           <w:szCs w:val="48"/>
         </w:rPr>
         <w:lastRenderedPageBreak/>
         <w:t>遊戲提案</w:t>
       </w:r>
-      <w:bookmarkEnd w:id="0"/>
+      <w:bookmarkEnd w:id="1"/>
     </w:p>
     <w:p>
       <w:pPr>
         <w:pStyle w:val="2"/>
         <w:rPr>
-          <w:rFonts w:ascii="Adobe 繁黑體 Std B" w:eastAsia="Adobe 繁黑體 Std B" w:hAnsi="Adobe 繁黑體 Std B"/>
+          <w:rFonts w:ascii="微軟正黑體" w:eastAsia="微軟正黑體" w:hAnsi="微軟正黑體"/>
           <w:sz w:val="36"/>
           <w:szCs w:val="36"/>
         </w:rPr>
       </w:pPr>
-      <w:bookmarkStart w:id="1" w:name="_Toc497072522"/>
-      <w:r>
-        <w:rPr>
-          <w:rFonts w:ascii="Adobe 繁黑體 Std B" w:eastAsia="Adobe 繁黑體 Std B" w:hAnsi="Adobe 繁黑體 Std B" w:hint="eastAsia"/>
+      <w:bookmarkStart w:id="2" w:name="_Toc497072522"/>
+      <w:r>
+        <w:rPr>
+          <w:rFonts w:ascii="微軟正黑體" w:eastAsia="微軟正黑體" w:hAnsi="微軟正黑體" w:hint="eastAsia"/>
           <w:sz w:val="36"/>
           <w:szCs w:val="36"/>
         </w:rPr>
         <w:t>產品介紹</w:t>
       </w:r>
-      <w:bookmarkEnd w:id="1"/>
+      <w:bookmarkEnd w:id="2"/>
     </w:p>
     <w:p>
       <w:pPr>
@@ -1485,112 +1599,96 @@
         <w:ind w:leftChars="0"/>
         <w:outlineLvl w:val="2"/>
         <w:rPr>
-          <w:rFonts w:ascii="Adobe 繁黑體 Std B" w:eastAsia="Adobe 繁黑體 Std B" w:hAnsi="Adobe 繁黑體 Std B"/>
+          <w:rFonts w:ascii="微軟正黑體" w:eastAsia="微軟正黑體" w:hAnsi="微軟正黑體"/>
           <w:sz w:val="28"/>
           <w:szCs w:val="28"/>
         </w:rPr>
       </w:pPr>
-      <w:bookmarkStart w:id="2" w:name="_Toc497072523"/>
-      <w:r>
-        <w:rPr>
-          <w:rFonts w:ascii="Adobe 繁黑體 Std B" w:eastAsia="Adobe 繁黑體 Std B" w:hAnsi="Adobe 繁黑體 Std B" w:hint="eastAsia"/>
+      <w:bookmarkStart w:id="3" w:name="_Toc497072523"/>
+      <w:r>
+        <w:rPr>
+          <w:rFonts w:ascii="微軟正黑體" w:eastAsia="微軟正黑體" w:hAnsi="微軟正黑體" w:hint="eastAsia"/>
           <w:sz w:val="28"/>
           <w:szCs w:val="28"/>
         </w:rPr>
         <w:t>遊戲介紹</w:t>
       </w:r>
-      <w:bookmarkEnd w:id="2"/>
+      <w:bookmarkEnd w:id="3"/>
     </w:p>
     <w:p>
       <w:pPr>
         <w:ind w:left="482"/>
         <w:rPr>
-          <w:rFonts w:asciiTheme="minorEastAsia" w:hAnsiTheme="minorEastAsia"/>
-          <w:szCs w:val="24"/>
-        </w:rPr>
-      </w:pPr>
-      <w:r>
-        <w:rPr>
-          <w:rFonts w:asciiTheme="minorEastAsia" w:hAnsiTheme="minorEastAsia" w:hint="eastAsia"/>
+          <w:rFonts w:ascii="微軟正黑體" w:eastAsia="微軟正黑體" w:hAnsi="微軟正黑體"/>
+          <w:szCs w:val="24"/>
+        </w:rPr>
+      </w:pPr>
+      <w:r>
+        <w:rPr>
+          <w:rFonts w:ascii="微軟正黑體" w:eastAsia="微軟正黑體" w:hAnsi="微軟正黑體" w:hint="eastAsia"/>
           <w:szCs w:val="24"/>
         </w:rPr>
         <w:t>【瘟疫專案(暫)】是一款</w:t>
       </w:r>
       <w:r>
         <w:rPr>
-          <w:rFonts w:asciiTheme="minorEastAsia" w:hAnsiTheme="minorEastAsia" w:hint="eastAsia"/>
+          <w:rFonts w:ascii="微軟正黑體" w:eastAsia="微軟正黑體" w:hAnsi="微軟正黑體" w:hint="eastAsia"/>
           <w:szCs w:val="24"/>
         </w:rPr>
         <w:t>中世紀</w:t>
       </w:r>
       <w:r>
         <w:rPr>
-          <w:rFonts w:asciiTheme="minorEastAsia" w:hAnsiTheme="minorEastAsia" w:hint="eastAsia"/>
+          <w:rFonts w:ascii="微軟正黑體" w:eastAsia="微軟正黑體" w:hAnsi="微軟正黑體" w:hint="eastAsia"/>
           <w:szCs w:val="24"/>
         </w:rPr>
         <w:t>奇幻黑暗風格的動作角色扮演</w:t>
       </w:r>
       <w:r>
         <w:rPr>
-          <w:rFonts w:asciiTheme="minorEastAsia" w:hAnsiTheme="minorEastAsia" w:hint="eastAsia"/>
-          <w:szCs w:val="24"/>
-        </w:rPr>
-        <w:t>遊戲，主要敘述戰爭時期中誕生出一種非常致命的傳染病</w:t>
-      </w:r>
-      <w:proofErr w:type="gramStart"/>
-      <w:r>
-        <w:rPr>
-          <w:rFonts w:asciiTheme="minorEastAsia" w:hAnsiTheme="minorEastAsia" w:hint="eastAsia"/>
-          <w:szCs w:val="24"/>
-        </w:rPr>
-        <w:t>肆虐著</w:t>
-      </w:r>
-      <w:proofErr w:type="gramEnd"/>
-      <w:r>
-        <w:rPr>
-          <w:rFonts w:asciiTheme="minorEastAsia" w:hAnsiTheme="minorEastAsia" w:hint="eastAsia"/>
-          <w:szCs w:val="24"/>
-        </w:rPr>
-        <w:t>各國，而玩家扮演著其中一國的秘密特使，</w:t>
-      </w:r>
-      <w:r>
-        <w:rPr>
-          <w:rFonts w:asciiTheme="minorEastAsia" w:hAnsiTheme="minorEastAsia" w:hint="eastAsia"/>
+          <w:rFonts w:ascii="微軟正黑體" w:eastAsia="微軟正黑體" w:hAnsi="微軟正黑體" w:hint="eastAsia"/>
+          <w:szCs w:val="24"/>
+        </w:rPr>
+        <w:t>遊戲，主要敘述戰爭時期中誕生出一種非常致命的傳染病肆虐著各國，而玩家扮演著其中一國的秘密特使，</w:t>
+      </w:r>
+      <w:r>
+        <w:rPr>
+          <w:rFonts w:ascii="微軟正黑體" w:eastAsia="微軟正黑體" w:hAnsi="微軟正黑體" w:hint="eastAsia"/>
           <w:szCs w:val="24"/>
         </w:rPr>
         <w:t>奉命尋找解藥，因而</w:t>
       </w:r>
       <w:r>
         <w:rPr>
-          <w:rFonts w:asciiTheme="minorEastAsia" w:hAnsiTheme="minorEastAsia" w:hint="eastAsia"/>
+          <w:rFonts w:ascii="微軟正黑體" w:eastAsia="微軟正黑體" w:hAnsi="微軟正黑體" w:hint="eastAsia"/>
           <w:szCs w:val="24"/>
         </w:rPr>
         <w:t>前往</w:t>
       </w:r>
       <w:r>
         <w:rPr>
-          <w:rFonts w:asciiTheme="minorEastAsia" w:hAnsiTheme="minorEastAsia" w:hint="eastAsia"/>
+          <w:rFonts w:ascii="微軟正黑體" w:eastAsia="微軟正黑體" w:hAnsi="微軟正黑體" w:hint="eastAsia"/>
           <w:szCs w:val="24"/>
         </w:rPr>
         <w:t>尋找</w:t>
       </w:r>
       <w:r>
         <w:rPr>
-          <w:rFonts w:asciiTheme="minorEastAsia" w:hAnsiTheme="minorEastAsia" w:hint="eastAsia"/>
+          <w:rFonts w:ascii="微軟正黑體" w:eastAsia="微軟正黑體" w:hAnsi="微軟正黑體" w:hint="eastAsia"/>
           <w:szCs w:val="24"/>
         </w:rPr>
         <w:t>傳聞中</w:t>
       </w:r>
       <w:r>
         <w:rPr>
-          <w:rFonts w:asciiTheme="minorEastAsia" w:hAnsiTheme="minorEastAsia" w:hint="eastAsia"/>
+          <w:rFonts w:ascii="微軟正黑體" w:eastAsia="微軟正黑體" w:hAnsi="微軟正黑體" w:hint="eastAsia"/>
           <w:szCs w:val="24"/>
         </w:rPr>
         <w:t>的神癒之城</w:t>
       </w:r>
       <w:r>
         <w:rPr>
-          <w:rFonts w:asciiTheme="minorEastAsia" w:hAnsiTheme="minorEastAsia" w:hint="eastAsia"/>
+          <w:rFonts w:ascii="微軟正黑體" w:eastAsia="微軟正黑體" w:hAnsi="微軟正黑體" w:hint="eastAsia"/>
           <w:szCs w:val="24"/>
         </w:rPr>
         <w:t>。</w:t>
@@ -1600,13 +1698,13 @@
       <w:pPr>
         <w:ind w:left="482"/>
         <w:rPr>
-          <w:rFonts w:asciiTheme="minorEastAsia" w:hAnsiTheme="minorEastAsia"/>
-          <w:szCs w:val="24"/>
-        </w:rPr>
-      </w:pPr>
-      <w:r>
-        <w:rPr>
-          <w:rFonts w:asciiTheme="minorEastAsia" w:hAnsiTheme="minorEastAsia" w:hint="eastAsia"/>
+          <w:rFonts w:ascii="微軟正黑體" w:eastAsia="微軟正黑體" w:hAnsi="微軟正黑體"/>
+          <w:szCs w:val="24"/>
+        </w:rPr>
+      </w:pPr>
+      <w:r>
+        <w:rPr>
+          <w:rFonts w:ascii="微軟正黑體" w:eastAsia="微軟正黑體" w:hAnsi="微軟正黑體" w:hint="eastAsia"/>
           <w:szCs w:val="24"/>
         </w:rPr>
         <w:t>原本應該是相當繁盛的城鎮，現在卻已面目全非，如同怪物般的生物充斥著整座城鎮，玩家將在此尋找解藥，並慢慢挖掘這背後的真相。</w:t>
@@ -1622,33 +1720,33 @@
         <w:ind w:leftChars="0"/>
         <w:outlineLvl w:val="2"/>
         <w:rPr>
-          <w:rFonts w:ascii="Adobe 繁黑體 Std B" w:eastAsia="Adobe 繁黑體 Std B" w:hAnsi="Adobe 繁黑體 Std B"/>
+          <w:rFonts w:ascii="微軟正黑體" w:eastAsia="微軟正黑體" w:hAnsi="微軟正黑體"/>
           <w:sz w:val="28"/>
           <w:szCs w:val="28"/>
         </w:rPr>
       </w:pPr>
-      <w:bookmarkStart w:id="3" w:name="_Toc497072524"/>
-      <w:r>
-        <w:rPr>
-          <w:rFonts w:ascii="Adobe 繁黑體 Std B" w:eastAsia="Adobe 繁黑體 Std B" w:hAnsi="Adobe 繁黑體 Std B" w:hint="eastAsia"/>
+      <w:bookmarkStart w:id="4" w:name="_Toc497072524"/>
+      <w:r>
+        <w:rPr>
+          <w:rFonts w:ascii="微軟正黑體" w:eastAsia="微軟正黑體" w:hAnsi="微軟正黑體" w:hint="eastAsia"/>
           <w:sz w:val="28"/>
           <w:szCs w:val="28"/>
         </w:rPr>
         <w:t>遊戲主軸</w:t>
       </w:r>
-      <w:bookmarkEnd w:id="3"/>
+      <w:bookmarkEnd w:id="4"/>
     </w:p>
     <w:p>
       <w:pPr>
         <w:ind w:left="480"/>
         <w:rPr>
-          <w:rFonts w:asciiTheme="minorEastAsia" w:hAnsiTheme="minorEastAsia"/>
-          <w:szCs w:val="24"/>
-        </w:rPr>
-      </w:pPr>
-      <w:r>
-        <w:rPr>
-          <w:rFonts w:asciiTheme="minorEastAsia" w:hAnsiTheme="minorEastAsia" w:hint="eastAsia"/>
+          <w:rFonts w:ascii="微軟正黑體" w:eastAsia="微軟正黑體" w:hAnsi="微軟正黑體"/>
+          <w:szCs w:val="24"/>
+        </w:rPr>
+      </w:pPr>
+      <w:r>
+        <w:rPr>
+          <w:rFonts w:ascii="微軟正黑體" w:eastAsia="微軟正黑體" w:hAnsi="微軟正黑體" w:hint="eastAsia"/>
           <w:b/>
           <w:color w:val="00B050"/>
           <w:szCs w:val="24"/>
@@ -1657,14 +1755,14 @@
       </w:r>
       <w:r>
         <w:rPr>
-          <w:rFonts w:asciiTheme="minorEastAsia" w:hAnsiTheme="minorEastAsia" w:hint="eastAsia"/>
+          <w:rFonts w:ascii="微軟正黑體" w:eastAsia="微軟正黑體" w:hAnsi="微軟正黑體" w:hint="eastAsia"/>
           <w:szCs w:val="24"/>
         </w:rPr>
         <w:t>、</w:t>
       </w:r>
       <w:r>
         <w:rPr>
-          <w:rFonts w:asciiTheme="minorEastAsia" w:hAnsiTheme="minorEastAsia" w:hint="eastAsia"/>
+          <w:rFonts w:ascii="微軟正黑體" w:eastAsia="微軟正黑體" w:hAnsi="微軟正黑體" w:hint="eastAsia"/>
           <w:b/>
           <w:color w:val="FF0000"/>
           <w:szCs w:val="24"/>
@@ -1673,14 +1771,14 @@
       </w:r>
       <w:r>
         <w:rPr>
-          <w:rFonts w:asciiTheme="minorEastAsia" w:hAnsiTheme="minorEastAsia" w:hint="eastAsia"/>
+          <w:rFonts w:ascii="微軟正黑體" w:eastAsia="微軟正黑體" w:hAnsi="微軟正黑體" w:hint="eastAsia"/>
           <w:szCs w:val="24"/>
         </w:rPr>
         <w:t>、</w:t>
       </w:r>
       <w:r>
         <w:rPr>
-          <w:rFonts w:asciiTheme="minorEastAsia" w:hAnsiTheme="minorEastAsia" w:hint="eastAsia"/>
+          <w:rFonts w:ascii="微軟正黑體" w:eastAsia="微軟正黑體" w:hAnsi="微軟正黑體" w:hint="eastAsia"/>
           <w:b/>
           <w:color w:val="7030A0"/>
           <w:szCs w:val="24"/>
@@ -1689,21 +1787,21 @@
       </w:r>
       <w:r>
         <w:rPr>
-          <w:rFonts w:asciiTheme="minorEastAsia" w:hAnsiTheme="minorEastAsia" w:hint="eastAsia"/>
+          <w:rFonts w:ascii="微軟正黑體" w:eastAsia="微軟正黑體" w:hAnsi="微軟正黑體" w:hint="eastAsia"/>
           <w:szCs w:val="24"/>
         </w:rPr>
         <w:t>是遊戲的核心主軸，</w:t>
       </w:r>
       <w:r>
         <w:rPr>
-          <w:rFonts w:asciiTheme="minorEastAsia" w:hAnsiTheme="minorEastAsia" w:hint="eastAsia"/>
+          <w:rFonts w:ascii="微軟正黑體" w:eastAsia="微軟正黑體" w:hAnsi="微軟正黑體" w:hint="eastAsia"/>
           <w:szCs w:val="24"/>
         </w:rPr>
         <w:t>遊戲中玩家會在這巨大的城鎮中進行冒險</w:t>
       </w:r>
       <w:r>
         <w:rPr>
-          <w:rFonts w:asciiTheme="minorEastAsia" w:hAnsiTheme="minorEastAsia" w:hint="eastAsia"/>
+          <w:rFonts w:ascii="微軟正黑體" w:eastAsia="微軟正黑體" w:hAnsi="微軟正黑體" w:hint="eastAsia"/>
           <w:b/>
           <w:color w:val="00B050"/>
           <w:szCs w:val="24"/>
@@ -1712,14 +1810,14 @@
       </w:r>
       <w:r>
         <w:rPr>
-          <w:rFonts w:asciiTheme="minorEastAsia" w:hAnsiTheme="minorEastAsia" w:hint="eastAsia"/>
+          <w:rFonts w:ascii="微軟正黑體" w:eastAsia="微軟正黑體" w:hAnsi="微軟正黑體" w:hint="eastAsia"/>
           <w:szCs w:val="24"/>
         </w:rPr>
         <w:t>，散落在城鎮中的特定人物、道具都會給玩家些許情報，</w:t>
       </w:r>
       <w:r>
         <w:rPr>
-          <w:rFonts w:asciiTheme="minorEastAsia" w:hAnsiTheme="minorEastAsia" w:hint="eastAsia"/>
+          <w:rFonts w:ascii="微軟正黑體" w:eastAsia="微軟正黑體" w:hAnsi="微軟正黑體" w:hint="eastAsia"/>
           <w:szCs w:val="24"/>
         </w:rPr>
         <w:t>藉此慢慢拼湊出事件真相。</w:t>
@@ -1729,34 +1827,34 @@
       <w:pPr>
         <w:ind w:left="480"/>
         <w:rPr>
-          <w:rFonts w:asciiTheme="minorEastAsia" w:hAnsiTheme="minorEastAsia"/>
-          <w:szCs w:val="24"/>
-        </w:rPr>
-      </w:pPr>
-      <w:r>
-        <w:rPr>
-          <w:rFonts w:asciiTheme="minorEastAsia" w:hAnsiTheme="minorEastAsia" w:hint="eastAsia"/>
+          <w:rFonts w:ascii="微軟正黑體" w:eastAsia="微軟正黑體" w:hAnsi="微軟正黑體"/>
+          <w:szCs w:val="24"/>
+        </w:rPr>
+      </w:pPr>
+      <w:r>
+        <w:rPr>
+          <w:rFonts w:ascii="微軟正黑體" w:eastAsia="微軟正黑體" w:hAnsi="微軟正黑體" w:hint="eastAsia"/>
           <w:szCs w:val="24"/>
         </w:rPr>
         <w:t>而在探索途中會遇上許多強悍的敵人阻擋玩家的去路，</w:t>
       </w:r>
       <w:r>
         <w:rPr>
-          <w:rFonts w:asciiTheme="minorEastAsia" w:hAnsiTheme="minorEastAsia" w:hint="eastAsia"/>
+          <w:rFonts w:ascii="微軟正黑體" w:eastAsia="微軟正黑體" w:hAnsi="微軟正黑體" w:hint="eastAsia"/>
           <w:szCs w:val="24"/>
         </w:rPr>
         <w:t>玩家則必須獨自面對這些強敵</w:t>
       </w:r>
       <w:r>
         <w:rPr>
-          <w:rFonts w:asciiTheme="minorEastAsia" w:hAnsiTheme="minorEastAsia" w:hint="eastAsia"/>
+          <w:rFonts w:ascii="微軟正黑體" w:eastAsia="微軟正黑體" w:hAnsi="微軟正黑體" w:hint="eastAsia"/>
           <w:szCs w:val="24"/>
         </w:rPr>
         <w:t>進行</w:t>
       </w:r>
       <w:r>
         <w:rPr>
-          <w:rFonts w:asciiTheme="minorEastAsia" w:hAnsiTheme="minorEastAsia" w:hint="eastAsia"/>
+          <w:rFonts w:ascii="微軟正黑體" w:eastAsia="微軟正黑體" w:hAnsi="微軟正黑體" w:hint="eastAsia"/>
           <w:b/>
           <w:color w:val="FF0000"/>
           <w:szCs w:val="24"/>
@@ -1765,14 +1863,14 @@
       </w:r>
       <w:r>
         <w:rPr>
-          <w:rFonts w:asciiTheme="minorEastAsia" w:hAnsiTheme="minorEastAsia" w:hint="eastAsia"/>
+          <w:rFonts w:ascii="微軟正黑體" w:eastAsia="微軟正黑體" w:hAnsi="微軟正黑體" w:hint="eastAsia"/>
           <w:szCs w:val="24"/>
         </w:rPr>
         <w:t>，因此戰鬥上很注重玩家的反應和武器動作的使用策略，</w:t>
       </w:r>
       <w:r>
         <w:rPr>
-          <w:rFonts w:asciiTheme="minorEastAsia" w:hAnsiTheme="minorEastAsia" w:hint="eastAsia"/>
+          <w:rFonts w:ascii="微軟正黑體" w:eastAsia="微軟正黑體" w:hAnsi="微軟正黑體" w:hint="eastAsia"/>
           <w:szCs w:val="24"/>
         </w:rPr>
         <w:t>若不甚反應不及而受到敵人的攻擊，將會受到致命性的損傷。</w:t>
@@ -1782,58 +1880,42 @@
       <w:pPr>
         <w:ind w:left="480"/>
         <w:rPr>
-          <w:rFonts w:ascii="Adobe 繁黑體 Std B" w:eastAsia="Adobe 繁黑體 Std B" w:hAnsi="Adobe 繁黑體 Std B"/>
+          <w:rFonts w:ascii="微軟正黑體" w:eastAsia="微軟正黑體" w:hAnsi="微軟正黑體"/>
           <w:sz w:val="28"/>
           <w:szCs w:val="28"/>
         </w:rPr>
       </w:pPr>
       <w:r>
         <w:rPr>
-          <w:rFonts w:asciiTheme="minorEastAsia" w:hAnsiTheme="minorEastAsia" w:hint="eastAsia"/>
+          <w:rFonts w:ascii="微軟正黑體" w:eastAsia="微軟正黑體" w:hAnsi="微軟正黑體" w:hint="eastAsia"/>
           <w:szCs w:val="24"/>
         </w:rPr>
         <w:t>在如此嚴苛的環境下，</w:t>
       </w:r>
       <w:r>
         <w:rPr>
-          <w:rFonts w:asciiTheme="minorEastAsia" w:hAnsiTheme="minorEastAsia" w:hint="eastAsia"/>
+          <w:rFonts w:ascii="微軟正黑體" w:eastAsia="微軟正黑體" w:hAnsi="微軟正黑體" w:hint="eastAsia"/>
           <w:szCs w:val="24"/>
         </w:rPr>
         <w:t>死亡</w:t>
       </w:r>
       <w:r>
         <w:rPr>
-          <w:rFonts w:asciiTheme="minorEastAsia" w:hAnsiTheme="minorEastAsia" w:hint="eastAsia"/>
-          <w:szCs w:val="24"/>
-        </w:rPr>
-        <w:t>是</w:t>
-      </w:r>
-      <w:proofErr w:type="gramStart"/>
-      <w:r>
-        <w:rPr>
-          <w:rFonts w:asciiTheme="minorEastAsia" w:hAnsiTheme="minorEastAsia" w:hint="eastAsia"/>
-          <w:szCs w:val="24"/>
-        </w:rPr>
-        <w:t>很</w:t>
-      </w:r>
-      <w:proofErr w:type="gramEnd"/>
-      <w:r>
-        <w:rPr>
-          <w:rFonts w:asciiTheme="minorEastAsia" w:hAnsiTheme="minorEastAsia" w:hint="eastAsia"/>
-          <w:szCs w:val="24"/>
-        </w:rPr>
-        <w:t>常態的事情，</w:t>
-      </w:r>
-      <w:r>
-        <w:rPr>
-          <w:rFonts w:asciiTheme="minorEastAsia" w:hAnsiTheme="minorEastAsia" w:hint="eastAsia"/>
+          <w:rFonts w:ascii="微軟正黑體" w:eastAsia="微軟正黑體" w:hAnsi="微軟正黑體" w:hint="eastAsia"/>
+          <w:szCs w:val="24"/>
+        </w:rPr>
+        <w:t>是很常態的事情，</w:t>
+      </w:r>
+      <w:r>
+        <w:rPr>
+          <w:rFonts w:ascii="微軟正黑體" w:eastAsia="微軟正黑體" w:hAnsi="微軟正黑體" w:hint="eastAsia"/>
           <w:szCs w:val="24"/>
         </w:rPr>
         <w:t>但若能記取前一次失誤的教訓，從失敗中學習，並重新</w:t>
       </w:r>
       <w:r>
         <w:rPr>
-          <w:rFonts w:asciiTheme="minorEastAsia" w:hAnsiTheme="minorEastAsia" w:hint="eastAsia"/>
+          <w:rFonts w:ascii="微軟正黑體" w:eastAsia="微軟正黑體" w:hAnsi="微軟正黑體" w:hint="eastAsia"/>
           <w:b/>
           <w:color w:val="7030A0"/>
           <w:szCs w:val="24"/>
@@ -1842,14 +1924,14 @@
       </w:r>
       <w:r>
         <w:rPr>
-          <w:rFonts w:asciiTheme="minorEastAsia" w:hAnsiTheme="minorEastAsia" w:hint="eastAsia"/>
+          <w:rFonts w:ascii="微軟正黑體" w:eastAsia="微軟正黑體" w:hAnsi="微軟正黑體" w:hint="eastAsia"/>
           <w:szCs w:val="24"/>
         </w:rPr>
         <w:t>眼前強大的敵人</w:t>
       </w:r>
       <w:r>
         <w:rPr>
-          <w:rFonts w:asciiTheme="minorEastAsia" w:hAnsiTheme="minorEastAsia" w:hint="eastAsia"/>
+          <w:rFonts w:ascii="微軟正黑體" w:eastAsia="微軟正黑體" w:hAnsi="微軟正黑體" w:hint="eastAsia"/>
           <w:szCs w:val="24"/>
         </w:rPr>
         <w:t>，在戰勝或獲得的不僅是遊戲中角色的成長，更能帶給玩家無比的成就感。</w:t>
@@ -1865,21 +1947,22 @@
         <w:ind w:leftChars="0"/>
         <w:outlineLvl w:val="2"/>
         <w:rPr>
-          <w:rFonts w:ascii="Adobe 繁黑體 Std B" w:eastAsia="Adobe 繁黑體 Std B" w:hAnsi="Adobe 繁黑體 Std B"/>
+          <w:rFonts w:ascii="微軟正黑體" w:eastAsia="微軟正黑體" w:hAnsi="微軟正黑體"/>
           <w:sz w:val="28"/>
           <w:szCs w:val="28"/>
         </w:rPr>
       </w:pPr>
-      <w:bookmarkStart w:id="4" w:name="_Toc497072525"/>
-      <w:r>
-        <w:rPr>
-          <w:rFonts w:ascii="Adobe 繁黑體 Std B" w:eastAsia="Adobe 繁黑體 Std B" w:hAnsi="Adobe 繁黑體 Std B" w:hint="eastAsia"/>
+      <w:bookmarkStart w:id="5" w:name="_Toc497072525"/>
+      <w:r>
+        <w:rPr>
+          <w:rFonts w:ascii="微軟正黑體" w:eastAsia="微軟正黑體" w:hAnsi="微軟正黑體" w:hint="eastAsia"/>
           <w:sz w:val="28"/>
           <w:szCs w:val="28"/>
         </w:rPr>
+        <w:lastRenderedPageBreak/>
         <w:t>遊戲特色</w:t>
       </w:r>
-      <w:bookmarkEnd w:id="4"/>
+      <w:bookmarkEnd w:id="5"/>
     </w:p>
     <w:p>
       <w:pPr>
@@ -1890,13 +1973,13 @@
         </w:numPr>
         <w:ind w:leftChars="0"/>
         <w:rPr>
-          <w:rFonts w:asciiTheme="minorEastAsia" w:hAnsiTheme="minorEastAsia"/>
-          <w:szCs w:val="24"/>
-        </w:rPr>
-      </w:pPr>
-      <w:r>
-        <w:rPr>
-          <w:rFonts w:asciiTheme="minorEastAsia" w:hAnsiTheme="minorEastAsia" w:hint="eastAsia"/>
+          <w:rFonts w:ascii="微軟正黑體" w:eastAsia="微軟正黑體" w:hAnsi="微軟正黑體"/>
+          <w:szCs w:val="24"/>
+        </w:rPr>
+      </w:pPr>
+      <w:r>
+        <w:rPr>
+          <w:rFonts w:ascii="微軟正黑體" w:eastAsia="微軟正黑體" w:hAnsi="微軟正黑體" w:hint="eastAsia"/>
           <w:b/>
           <w:szCs w:val="24"/>
         </w:rPr>
@@ -1904,7 +1987,7 @@
       </w:r>
       <w:r>
         <w:rPr>
-          <w:rFonts w:asciiTheme="minorEastAsia" w:hAnsiTheme="minorEastAsia" w:hint="eastAsia"/>
+          <w:rFonts w:ascii="微軟正黑體" w:eastAsia="微軟正黑體" w:hAnsi="微軟正黑體" w:hint="eastAsia"/>
           <w:b/>
           <w:szCs w:val="24"/>
         </w:rPr>
@@ -1912,7 +1995,7 @@
       </w:r>
       <w:r>
         <w:rPr>
-          <w:rFonts w:asciiTheme="minorEastAsia" w:hAnsiTheme="minorEastAsia" w:hint="eastAsia"/>
+          <w:rFonts w:ascii="微軟正黑體" w:eastAsia="微軟正黑體" w:hAnsi="微軟正黑體" w:hint="eastAsia"/>
           <w:b/>
           <w:szCs w:val="24"/>
         </w:rPr>
@@ -1920,7 +2003,7 @@
       </w:r>
       <w:r>
         <w:rPr>
-          <w:rFonts w:asciiTheme="minorEastAsia" w:hAnsiTheme="minorEastAsia" w:hint="eastAsia"/>
+          <w:rFonts w:ascii="微軟正黑體" w:eastAsia="微軟正黑體" w:hAnsi="微軟正黑體" w:hint="eastAsia"/>
           <w:b/>
           <w:szCs w:val="24"/>
         </w:rPr>
@@ -1928,45 +2011,38 @@
       </w:r>
       <w:r>
         <w:rPr>
-          <w:rFonts w:asciiTheme="minorEastAsia" w:hAnsiTheme="minorEastAsia" w:hint="eastAsia"/>
+          <w:rFonts w:ascii="微軟正黑體" w:eastAsia="微軟正黑體" w:hAnsi="微軟正黑體" w:hint="eastAsia"/>
           <w:szCs w:val="24"/>
         </w:rPr>
         <w:t>:</w:t>
       </w:r>
       <w:r>
         <w:rPr>
-          <w:rFonts w:asciiTheme="minorEastAsia" w:hAnsiTheme="minorEastAsia" w:hint="eastAsia"/>
+          <w:rFonts w:ascii="微軟正黑體" w:eastAsia="微軟正黑體" w:hAnsi="微軟正黑體" w:hint="eastAsia"/>
           <w:szCs w:val="24"/>
         </w:rPr>
         <w:t xml:space="preserve"> </w:t>
       </w:r>
       <w:r>
         <w:rPr>
-          <w:rFonts w:asciiTheme="minorEastAsia" w:hAnsiTheme="minorEastAsia" w:hint="eastAsia"/>
+          <w:rFonts w:ascii="微軟正黑體" w:eastAsia="微軟正黑體" w:hAnsi="微軟正黑體" w:hint="eastAsia"/>
           <w:szCs w:val="24"/>
         </w:rPr>
         <w:t>玩家在</w:t>
       </w:r>
       <w:r>
         <w:rPr>
-          <w:rFonts w:asciiTheme="minorEastAsia" w:hAnsiTheme="minorEastAsia" w:hint="eastAsia"/>
+          <w:rFonts w:ascii="微軟正黑體" w:eastAsia="微軟正黑體" w:hAnsi="微軟正黑體" w:hint="eastAsia"/>
           <w:szCs w:val="24"/>
         </w:rPr>
         <w:t>戰鬥時能使用「武器」、「符文」兩種方式對敵人造成傷</w:t>
       </w:r>
       <w:r>
         <w:rPr>
-          <w:rFonts w:asciiTheme="minorEastAsia" w:hAnsiTheme="minorEastAsia" w:hint="eastAsia"/>
-          <w:szCs w:val="24"/>
-        </w:rPr>
-        <w:t>害。武器強大的近距離攻擊手段以及較多樣化的動作能應付各種敵人，符文則是提供中遠距離的輔助、攻擊手段。</w:t>
-      </w:r>
-      <w:r>
-        <w:rPr>
-          <w:rFonts w:asciiTheme="minorEastAsia" w:hAnsiTheme="minorEastAsia" w:hint="eastAsia"/>
-          <w:szCs w:val="24"/>
-        </w:rPr>
-        <w:t xml:space="preserve"> </w:t>
+          <w:rFonts w:ascii="微軟正黑體" w:eastAsia="微軟正黑體" w:hAnsi="微軟正黑體" w:hint="eastAsia"/>
+          <w:szCs w:val="24"/>
+        </w:rPr>
+        <w:t xml:space="preserve">害。武器強大的近距離攻擊手段以及較多樣化的動作能應付各種敵人，符文則是提供中遠距離的輔助、攻擊手段。 </w:t>
       </w:r>
     </w:p>
     <w:p>
@@ -1978,13 +2054,13 @@
         </w:numPr>
         <w:ind w:leftChars="0"/>
         <w:rPr>
-          <w:rFonts w:asciiTheme="minorEastAsia" w:hAnsiTheme="minorEastAsia"/>
-          <w:szCs w:val="24"/>
-        </w:rPr>
-      </w:pPr>
-      <w:r>
-        <w:rPr>
-          <w:rFonts w:asciiTheme="minorEastAsia" w:hAnsiTheme="minorEastAsia" w:hint="eastAsia"/>
+          <w:rFonts w:ascii="微軟正黑體" w:eastAsia="微軟正黑體" w:hAnsi="微軟正黑體"/>
+          <w:szCs w:val="24"/>
+        </w:rPr>
+      </w:pPr>
+      <w:r>
+        <w:rPr>
+          <w:rFonts w:ascii="微軟正黑體" w:eastAsia="微軟正黑體" w:hAnsi="微軟正黑體" w:hint="eastAsia"/>
           <w:b/>
           <w:szCs w:val="24"/>
         </w:rPr>
@@ -1992,7 +2068,7 @@
       </w:r>
       <w:r>
         <w:rPr>
-          <w:rFonts w:asciiTheme="minorEastAsia" w:hAnsiTheme="minorEastAsia" w:hint="eastAsia"/>
+          <w:rFonts w:ascii="微軟正黑體" w:eastAsia="微軟正黑體" w:hAnsi="微軟正黑體" w:hint="eastAsia"/>
           <w:b/>
           <w:szCs w:val="24"/>
         </w:rPr>
@@ -2000,7 +2076,7 @@
       </w:r>
       <w:r>
         <w:rPr>
-          <w:rFonts w:asciiTheme="minorEastAsia" w:hAnsiTheme="minorEastAsia" w:hint="eastAsia"/>
+          <w:rFonts w:ascii="微軟正黑體" w:eastAsia="微軟正黑體" w:hAnsi="微軟正黑體" w:hint="eastAsia"/>
           <w:b/>
           <w:szCs w:val="24"/>
         </w:rPr>
@@ -2008,21 +2084,21 @@
       </w:r>
       <w:r>
         <w:rPr>
-          <w:rFonts w:asciiTheme="minorEastAsia" w:hAnsiTheme="minorEastAsia" w:hint="eastAsia"/>
+          <w:rFonts w:ascii="微軟正黑體" w:eastAsia="微軟正黑體" w:hAnsi="微軟正黑體" w:hint="eastAsia"/>
           <w:szCs w:val="24"/>
         </w:rPr>
         <w:t>:</w:t>
       </w:r>
       <w:r>
         <w:rPr>
-          <w:rFonts w:asciiTheme="minorEastAsia" w:hAnsiTheme="minorEastAsia" w:hint="eastAsia"/>
+          <w:rFonts w:ascii="微軟正黑體" w:eastAsia="微軟正黑體" w:hAnsi="微軟正黑體" w:hint="eastAsia"/>
           <w:szCs w:val="24"/>
         </w:rPr>
         <w:t xml:space="preserve"> 每種武器會擁有多種戰鬥姿態，</w:t>
       </w:r>
       <w:r>
         <w:rPr>
-          <w:rFonts w:asciiTheme="minorEastAsia" w:hAnsiTheme="minorEastAsia" w:hint="eastAsia"/>
+          <w:rFonts w:ascii="微軟正黑體" w:eastAsia="微軟正黑體" w:hAnsi="微軟正黑體" w:hint="eastAsia"/>
           <w:szCs w:val="24"/>
         </w:rPr>
         <w:t>能夠在戰鬥中靈活切換，而每一種姿態的攻擊方式都會有些許不同，並各有其特色技能，使得戰鬥上會有更多策略手段去對付強敵。</w:t>
@@ -2037,13 +2113,13 @@
         </w:numPr>
         <w:ind w:leftChars="0"/>
         <w:rPr>
-          <w:rFonts w:asciiTheme="minorEastAsia" w:hAnsiTheme="minorEastAsia"/>
-          <w:szCs w:val="24"/>
-        </w:rPr>
-      </w:pPr>
-      <w:r>
-        <w:rPr>
-          <w:rFonts w:asciiTheme="minorEastAsia" w:hAnsiTheme="minorEastAsia" w:hint="eastAsia"/>
+          <w:rFonts w:ascii="微軟正黑體" w:eastAsia="微軟正黑體" w:hAnsi="微軟正黑體"/>
+          <w:szCs w:val="24"/>
+        </w:rPr>
+      </w:pPr>
+      <w:r>
+        <w:rPr>
+          <w:rFonts w:ascii="微軟正黑體" w:eastAsia="微軟正黑體" w:hAnsi="微軟正黑體" w:hint="eastAsia"/>
           <w:b/>
           <w:szCs w:val="24"/>
         </w:rPr>
@@ -2051,14 +2127,14 @@
       </w:r>
       <w:r>
         <w:rPr>
-          <w:rFonts w:asciiTheme="minorEastAsia" w:hAnsiTheme="minorEastAsia" w:hint="eastAsia"/>
+          <w:rFonts w:ascii="微軟正黑體" w:eastAsia="微軟正黑體" w:hAnsi="微軟正黑體" w:hint="eastAsia"/>
           <w:szCs w:val="24"/>
         </w:rPr>
         <w:t>:</w:t>
       </w:r>
       <w:r>
         <w:rPr>
-          <w:rFonts w:asciiTheme="minorEastAsia" w:hAnsiTheme="minorEastAsia" w:hint="eastAsia"/>
+          <w:rFonts w:ascii="微軟正黑體" w:eastAsia="微軟正黑體" w:hAnsi="微軟正黑體" w:hint="eastAsia"/>
           <w:szCs w:val="24"/>
         </w:rPr>
         <w:t xml:space="preserve"> 主角本身擁有的特殊能力，能夠窺探他人的記憶，遊戲中玩家可以對一些屍體探索生前的記憶片段，並能從記憶中獲取一些真相情報、道具位置、甚至學習對方的能力。</w:t>
@@ -2068,13 +2144,13 @@
       <w:pPr>
         <w:widowControl/>
         <w:rPr>
-          <w:rFonts w:asciiTheme="minorEastAsia" w:hAnsiTheme="minorEastAsia"/>
-          <w:szCs w:val="24"/>
-        </w:rPr>
-      </w:pPr>
-      <w:r>
-        <w:rPr>
-          <w:rFonts w:asciiTheme="minorEastAsia" w:hAnsiTheme="minorEastAsia"/>
+          <w:rFonts w:ascii="微軟正黑體" w:eastAsia="微軟正黑體" w:hAnsi="微軟正黑體"/>
+          <w:szCs w:val="24"/>
+        </w:rPr>
+      </w:pPr>
+      <w:r>
+        <w:rPr>
+          <w:rFonts w:ascii="微軟正黑體" w:eastAsia="微軟正黑體" w:hAnsi="微軟正黑體"/>
           <w:szCs w:val="24"/>
         </w:rPr>
         <w:br w:type="page"/>
@@ -2089,13 +2165,13 @@
         </w:numPr>
         <w:ind w:leftChars="0"/>
         <w:rPr>
-          <w:rFonts w:asciiTheme="minorEastAsia" w:hAnsiTheme="minorEastAsia"/>
-          <w:szCs w:val="24"/>
-        </w:rPr>
-      </w:pPr>
-      <w:r>
-        <w:rPr>
-          <w:rFonts w:asciiTheme="minorEastAsia" w:hAnsiTheme="minorEastAsia" w:hint="eastAsia"/>
+          <w:rFonts w:ascii="微軟正黑體" w:eastAsia="微軟正黑體" w:hAnsi="微軟正黑體"/>
+          <w:szCs w:val="24"/>
+        </w:rPr>
+      </w:pPr>
+      <w:r>
+        <w:rPr>
+          <w:rFonts w:ascii="微軟正黑體" w:eastAsia="微軟正黑體" w:hAnsi="微軟正黑體" w:hint="eastAsia"/>
           <w:b/>
           <w:szCs w:val="24"/>
         </w:rPr>
@@ -2104,28 +2180,28 @@
       </w:r>
       <w:r>
         <w:rPr>
-          <w:rFonts w:asciiTheme="minorEastAsia" w:hAnsiTheme="minorEastAsia" w:hint="eastAsia"/>
+          <w:rFonts w:ascii="微軟正黑體" w:eastAsia="微軟正黑體" w:hAnsi="微軟正黑體" w:hint="eastAsia"/>
           <w:szCs w:val="24"/>
         </w:rPr>
         <w:t>:</w:t>
       </w:r>
       <w:r>
         <w:rPr>
-          <w:rFonts w:asciiTheme="minorEastAsia" w:hAnsiTheme="minorEastAsia" w:hint="eastAsia"/>
+          <w:rFonts w:ascii="微軟正黑體" w:eastAsia="微軟正黑體" w:hAnsi="微軟正黑體" w:hint="eastAsia"/>
           <w:szCs w:val="24"/>
         </w:rPr>
         <w:t xml:space="preserve"> 主角的精神力會影響到遊戲的</w:t>
       </w:r>
       <w:r>
         <w:rPr>
-          <w:rFonts w:asciiTheme="minorEastAsia" w:hAnsiTheme="minorEastAsia" w:hint="eastAsia"/>
+          <w:rFonts w:ascii="微軟正黑體" w:eastAsia="微軟正黑體" w:hAnsi="微軟正黑體" w:hint="eastAsia"/>
           <w:szCs w:val="24"/>
         </w:rPr>
         <w:t>一些表象，當精神力低於一定值時，會開始出現幻聽、幻覺、幻象怪來襲及玩家，再低下去甚至會大幅影響能力值，簡言就是精神狀態越低，玩家所面臨的處境則越嚴苛，但這並不代表全是壞事，再被惡意潮流侵蝕的城鎮中，說不定某些幻覺正是解開真相的鑰匙</w:t>
       </w:r>
       <w:r>
         <w:rPr>
-          <w:rFonts w:asciiTheme="minorEastAsia" w:hAnsiTheme="minorEastAsia"/>
+          <w:rFonts w:ascii="微軟正黑體" w:eastAsia="微軟正黑體" w:hAnsi="微軟正黑體"/>
           <w:szCs w:val="24"/>
         </w:rPr>
         <w:t>…</w:t>
@@ -2141,40 +2217,40 @@
         <w:ind w:leftChars="0"/>
         <w:outlineLvl w:val="2"/>
         <w:rPr>
-          <w:rFonts w:ascii="Adobe 繁黑體 Std B" w:eastAsia="Adobe 繁黑體 Std B" w:hAnsi="Adobe 繁黑體 Std B"/>
+          <w:rFonts w:ascii="微軟正黑體" w:eastAsia="微軟正黑體" w:hAnsi="微軟正黑體"/>
           <w:sz w:val="28"/>
           <w:szCs w:val="28"/>
         </w:rPr>
       </w:pPr>
-      <w:bookmarkStart w:id="5" w:name="_Toc497072526"/>
-      <w:r>
-        <w:rPr>
-          <w:rFonts w:ascii="Adobe 繁黑體 Std B" w:eastAsia="Adobe 繁黑體 Std B" w:hAnsi="Adobe 繁黑體 Std B" w:hint="eastAsia"/>
+      <w:bookmarkStart w:id="6" w:name="_Toc497072526"/>
+      <w:r>
+        <w:rPr>
+          <w:rFonts w:ascii="微軟正黑體" w:eastAsia="微軟正黑體" w:hAnsi="微軟正黑體" w:hint="eastAsia"/>
           <w:sz w:val="28"/>
           <w:szCs w:val="28"/>
         </w:rPr>
         <w:t>世界觀</w:t>
       </w:r>
-      <w:bookmarkEnd w:id="5"/>
+      <w:bookmarkEnd w:id="6"/>
     </w:p>
     <w:p>
       <w:pPr>
         <w:ind w:left="480"/>
         <w:rPr>
-          <w:rFonts w:asciiTheme="minorEastAsia" w:hAnsiTheme="minorEastAsia"/>
-          <w:szCs w:val="24"/>
-        </w:rPr>
-      </w:pPr>
-      <w:r>
-        <w:rPr>
-          <w:rFonts w:asciiTheme="minorEastAsia" w:hAnsiTheme="minorEastAsia" w:hint="eastAsia"/>
+          <w:rFonts w:ascii="微軟正黑體" w:eastAsia="微軟正黑體" w:hAnsi="微軟正黑體"/>
+          <w:szCs w:val="24"/>
+        </w:rPr>
+      </w:pPr>
+      <w:r>
+        <w:rPr>
+          <w:rFonts w:ascii="微軟正黑體" w:eastAsia="微軟正黑體" w:hAnsi="微軟正黑體" w:hint="eastAsia"/>
           <w:szCs w:val="24"/>
         </w:rPr>
         <w:t>遊戲背景已</w:t>
       </w:r>
       <w:r>
         <w:rPr>
-          <w:rFonts w:asciiTheme="minorEastAsia" w:hAnsiTheme="minorEastAsia" w:hint="eastAsia"/>
+          <w:rFonts w:ascii="微軟正黑體" w:eastAsia="微軟正黑體" w:hAnsi="微軟正黑體" w:hint="eastAsia"/>
           <w:b/>
           <w:szCs w:val="24"/>
         </w:rPr>
@@ -2182,14 +2258,14 @@
       </w:r>
       <w:r>
         <w:rPr>
-          <w:rFonts w:asciiTheme="minorEastAsia" w:hAnsiTheme="minorEastAsia" w:hint="eastAsia"/>
+          <w:rFonts w:ascii="微軟正黑體" w:eastAsia="微軟正黑體" w:hAnsi="微軟正黑體" w:hint="eastAsia"/>
           <w:szCs w:val="24"/>
         </w:rPr>
         <w:t>作為基底延伸的架空世界，為諸神黃昏後存活下來的人類所居住的</w:t>
       </w:r>
       <w:r>
         <w:rPr>
-          <w:rFonts w:asciiTheme="minorEastAsia" w:hAnsiTheme="minorEastAsia" w:hint="eastAsia"/>
+          <w:rFonts w:ascii="微軟正黑體" w:eastAsia="微軟正黑體" w:hAnsi="微軟正黑體" w:hint="eastAsia"/>
           <w:b/>
           <w:szCs w:val="24"/>
         </w:rPr>
@@ -2197,384 +2273,287 @@
       </w:r>
       <w:r>
         <w:rPr>
-          <w:rFonts w:asciiTheme="minorEastAsia" w:hAnsiTheme="minorEastAsia" w:hint="eastAsia"/>
-          <w:szCs w:val="24"/>
-        </w:rPr>
-        <w:t>做為</w:t>
-      </w:r>
-      <w:r>
-        <w:rPr>
-          <w:rFonts w:asciiTheme="minorEastAsia" w:hAnsiTheme="minorEastAsia" w:hint="eastAsia"/>
-          <w:szCs w:val="24"/>
-        </w:rPr>
-        <w:t>遊戲</w:t>
-      </w:r>
-      <w:r>
-        <w:rPr>
-          <w:rFonts w:asciiTheme="minorEastAsia" w:hAnsiTheme="minorEastAsia" w:hint="eastAsia"/>
-          <w:szCs w:val="24"/>
-        </w:rPr>
-        <w:t>舞台</w:t>
-      </w:r>
-      <w:r>
-        <w:rPr>
-          <w:rFonts w:asciiTheme="minorEastAsia" w:hAnsiTheme="minorEastAsia" w:hint="eastAsia"/>
+          <w:rFonts w:ascii="微軟正黑體" w:eastAsia="微軟正黑體" w:hAnsi="微軟正黑體" w:hint="eastAsia"/>
+          <w:szCs w:val="24"/>
+        </w:rPr>
+        <w:t>做為遊戲舞台。</w:t>
+      </w:r>
+      <w:r>
+        <w:rPr>
+          <w:rFonts w:ascii="微軟正黑體" w:eastAsia="微軟正黑體" w:hAnsi="微軟正黑體" w:hint="eastAsia"/>
+          <w:szCs w:val="24"/>
+        </w:rPr>
+        <w:t>在諸神黃昏完結後，幾乎所有物種都滅亡，唯一僅有殘存的2名人類來到了新世界存活了下來，重新締造人類文明</w:t>
+      </w:r>
+      <w:r>
+        <w:rPr>
+          <w:rFonts w:ascii="微軟正黑體" w:eastAsia="微軟正黑體" w:hAnsi="微軟正黑體"/>
+          <w:szCs w:val="24"/>
+        </w:rPr>
+        <w:t>…</w:t>
+      </w:r>
+    </w:p>
+    <w:p>
+      <w:pPr>
+        <w:ind w:left="480"/>
+        <w:rPr>
+          <w:rFonts w:ascii="微軟正黑體" w:eastAsia="微軟正黑體" w:hAnsi="微軟正黑體"/>
+          <w:szCs w:val="24"/>
+        </w:rPr>
+      </w:pPr>
+      <w:r>
+        <w:rPr>
+          <w:rFonts w:ascii="微軟正黑體" w:eastAsia="微軟正黑體" w:hAnsi="微軟正黑體" w:hint="eastAsia"/>
+          <w:szCs w:val="24"/>
+        </w:rPr>
+        <w:t>經過數百年後，人類文明大幅崛起(相近於現今的13世紀)，但人多也因此帶來了衝突和紛爭，導致意念相同的人各自聚集成立自己的國家，使得衝突事件演變為國家之間的戰爭，亦是人類戰爭時代。</w:t>
+      </w:r>
+    </w:p>
+    <w:p>
+      <w:pPr>
+        <w:ind w:left="480"/>
+        <w:rPr>
+          <w:rFonts w:ascii="微軟正黑體" w:eastAsia="微軟正黑體" w:hAnsi="微軟正黑體"/>
+          <w:szCs w:val="24"/>
+        </w:rPr>
+      </w:pPr>
+      <w:r>
+        <w:rPr>
+          <w:rFonts w:ascii="微軟正黑體" w:eastAsia="微軟正黑體" w:hAnsi="微軟正黑體" w:hint="eastAsia"/>
+          <w:szCs w:val="24"/>
+        </w:rPr>
+        <w:t>戰爭時代中不段上演著大國侵略、併吞小國，而小國也有為了生存自願跟大國聯盟，長久下來使得最後人類僅剩下2大帝國</w:t>
+      </w:r>
+      <w:r>
+        <w:rPr>
+          <w:rFonts w:ascii="微軟正黑體" w:eastAsia="微軟正黑體" w:hAnsi="微軟正黑體" w:hint="eastAsia"/>
+          <w:szCs w:val="24"/>
+        </w:rPr>
+        <w:t xml:space="preserve">，而此時一個比戰爭還可怕的事件煩惱著這2大帝國 </w:t>
+      </w:r>
+      <w:r>
+        <w:rPr>
+          <w:rFonts w:ascii="微軟正黑體" w:eastAsia="微軟正黑體" w:hAnsi="微軟正黑體"/>
+          <w:szCs w:val="24"/>
+        </w:rPr>
+        <w:t>–</w:t>
+      </w:r>
+      <w:r>
+        <w:rPr>
+          <w:rFonts w:ascii="微軟正黑體" w:eastAsia="微軟正黑體" w:hAnsi="微軟正黑體" w:hint="eastAsia"/>
+          <w:szCs w:val="24"/>
+        </w:rPr>
+        <w:t xml:space="preserve"> </w:t>
+      </w:r>
+      <w:r>
+        <w:rPr>
+          <w:rFonts w:ascii="微軟正黑體" w:eastAsia="微軟正黑體" w:hAnsi="微軟正黑體" w:hint="eastAsia"/>
+          <w:b/>
+          <w:szCs w:val="24"/>
+        </w:rPr>
+        <w:t>傳染病</w:t>
+      </w:r>
+      <w:r>
+        <w:rPr>
+          <w:rFonts w:ascii="微軟正黑體" w:eastAsia="微軟正黑體" w:hAnsi="微軟正黑體" w:hint="eastAsia"/>
           <w:szCs w:val="24"/>
         </w:rPr>
         <w:t>。</w:t>
       </w:r>
-      <w:r>
-        <w:rPr>
-          <w:rFonts w:asciiTheme="minorEastAsia" w:hAnsiTheme="minorEastAsia" w:hint="eastAsia"/>
-          <w:szCs w:val="24"/>
-        </w:rPr>
-        <w:t>在諸神黃昏完結後，幾乎所有物種都滅亡，唯一僅有殘存的2名人類來到了新世界存活了下來，重新締造人類文明</w:t>
-      </w:r>
-      <w:r>
-        <w:rPr>
-          <w:rFonts w:asciiTheme="minorEastAsia" w:hAnsiTheme="minorEastAsia"/>
+    </w:p>
+    <w:p>
+      <w:pPr>
+        <w:ind w:left="480"/>
+        <w:rPr>
+          <w:rFonts w:ascii="微軟正黑體" w:eastAsia="微軟正黑體" w:hAnsi="微軟正黑體"/>
+          <w:szCs w:val="24"/>
+        </w:rPr>
+      </w:pPr>
+      <w:r>
+        <w:rPr>
+          <w:rFonts w:ascii="微軟正黑體" w:eastAsia="微軟正黑體" w:hAnsi="微軟正黑體" w:hint="eastAsia"/>
+          <w:szCs w:val="24"/>
+        </w:rPr>
+        <w:t>戰爭中誕生的可怕傳染病無差別的肆虐著2大帝國，其傳染性極強且沒有任何方法可以醫治</w:t>
+      </w:r>
+      <w:r>
+        <w:rPr>
+          <w:rFonts w:ascii="微軟正黑體" w:eastAsia="微軟正黑體" w:hAnsi="微軟正黑體" w:hint="eastAsia"/>
+          <w:szCs w:val="24"/>
+        </w:rPr>
+        <w:t>，染病者只能等待死亡。</w:t>
+      </w:r>
+    </w:p>
+    <w:p>
+      <w:pPr>
+        <w:ind w:left="480"/>
+        <w:rPr>
+          <w:rFonts w:ascii="微軟正黑體" w:eastAsia="微軟正黑體" w:hAnsi="微軟正黑體"/>
+          <w:szCs w:val="24"/>
+        </w:rPr>
+      </w:pPr>
+      <w:r>
+        <w:rPr>
+          <w:rFonts w:ascii="微軟正黑體" w:eastAsia="微軟正黑體" w:hAnsi="微軟正黑體" w:hint="eastAsia"/>
+          <w:szCs w:val="24"/>
+        </w:rPr>
+        <w:t>這場瘟疫風暴影響了戰爭時代，帝國雙方為了處理不斷擴散的傳染病，紛</w:t>
+      </w:r>
+      <w:r>
+        <w:rPr>
+          <w:rFonts w:ascii="微軟正黑體" w:eastAsia="微軟正黑體" w:hAnsi="微軟正黑體" w:hint="eastAsia"/>
+          <w:szCs w:val="24"/>
+        </w:rPr>
+        <w:lastRenderedPageBreak/>
+        <w:t>紛停止戰爭，全力尋找醫治方法，但始終沒有任何辦法，此時</w:t>
+      </w:r>
+      <w:r>
+        <w:rPr>
+          <w:rFonts w:ascii="微軟正黑體" w:eastAsia="微軟正黑體" w:hAnsi="微軟正黑體"/>
           <w:szCs w:val="24"/>
         </w:rPr>
         <w:t>…</w:t>
       </w:r>
+      <w:r>
+        <w:rPr>
+          <w:rFonts w:ascii="微軟正黑體" w:eastAsia="微軟正黑體" w:hAnsi="微軟正黑體" w:hint="eastAsia"/>
+          <w:szCs w:val="24"/>
+        </w:rPr>
+        <w:t>在各國間流傳著一個傳聞</w:t>
+      </w:r>
+      <w:r>
+        <w:rPr>
+          <w:rFonts w:ascii="微軟正黑體" w:eastAsia="微軟正黑體" w:hAnsi="微軟正黑體"/>
+          <w:szCs w:val="24"/>
+        </w:rPr>
+        <w:t>…</w:t>
+      </w:r>
     </w:p>
     <w:p>
       <w:pPr>
         <w:ind w:left="480"/>
         <w:rPr>
-          <w:rFonts w:asciiTheme="minorEastAsia" w:hAnsiTheme="minorEastAsia"/>
-          <w:szCs w:val="24"/>
-        </w:rPr>
-      </w:pPr>
-      <w:r>
-        <w:rPr>
-          <w:rFonts w:asciiTheme="minorEastAsia" w:hAnsiTheme="minorEastAsia" w:hint="eastAsia"/>
-          <w:szCs w:val="24"/>
-        </w:rPr>
-        <w:t>經過數百年後，人類文明大幅崛起(相近於現今的13世紀)，但人多也因此帶來了衝突和紛爭，導致意念相同的人各自聚集成立自己的國家，使得衝突事件演變為國家之間的戰爭，亦是人類戰爭時代。</w:t>
+          <w:rFonts w:ascii="微軟正黑體" w:eastAsia="微軟正黑體" w:hAnsi="微軟正黑體"/>
+          <w:b/>
+          <w:szCs w:val="24"/>
+        </w:rPr>
+      </w:pPr>
+      <w:r>
+        <w:rPr>
+          <w:rFonts w:ascii="微軟正黑體" w:eastAsia="微軟正黑體" w:hAnsi="微軟正黑體" w:hint="eastAsia"/>
+          <w:b/>
+          <w:szCs w:val="24"/>
+        </w:rPr>
+        <w:t>「遠離戰爭之地的南方山脈中，一座與世隔絕的神癒之城坐落於此，擁有著能夠治癒百病的方法，就連現在的傳染病也能完全醫治。」</w:t>
       </w:r>
     </w:p>
     <w:p>
       <w:pPr>
         <w:ind w:left="480"/>
         <w:rPr>
-          <w:rFonts w:asciiTheme="minorEastAsia" w:hAnsiTheme="minorEastAsia"/>
-          <w:szCs w:val="24"/>
-        </w:rPr>
-      </w:pPr>
-      <w:r>
-        <w:rPr>
-          <w:rFonts w:asciiTheme="minorEastAsia" w:hAnsiTheme="minorEastAsia" w:hint="eastAsia"/>
-          <w:szCs w:val="24"/>
-        </w:rPr>
-        <w:t>戰爭時代中</w:t>
-      </w:r>
-      <w:proofErr w:type="gramStart"/>
-      <w:r>
-        <w:rPr>
-          <w:rFonts w:asciiTheme="minorEastAsia" w:hAnsiTheme="minorEastAsia" w:hint="eastAsia"/>
-          <w:szCs w:val="24"/>
-        </w:rPr>
-        <w:t>不</w:t>
-      </w:r>
-      <w:proofErr w:type="gramEnd"/>
-      <w:r>
-        <w:rPr>
-          <w:rFonts w:asciiTheme="minorEastAsia" w:hAnsiTheme="minorEastAsia" w:hint="eastAsia"/>
-          <w:szCs w:val="24"/>
-        </w:rPr>
-        <w:t>段上演著大國侵略、併吞小國，而小國也有為了生存自願跟大國聯盟，長久下來使得最後人類僅剩下2大帝國</w:t>
-      </w:r>
-      <w:r>
-        <w:rPr>
-          <w:rFonts w:asciiTheme="minorEastAsia" w:hAnsiTheme="minorEastAsia" w:hint="eastAsia"/>
-          <w:szCs w:val="24"/>
-        </w:rPr>
-        <w:t>，而此時一個比戰爭還可怕的事件</w:t>
-      </w:r>
-      <w:proofErr w:type="gramStart"/>
-      <w:r>
-        <w:rPr>
-          <w:rFonts w:asciiTheme="minorEastAsia" w:hAnsiTheme="minorEastAsia" w:hint="eastAsia"/>
-          <w:szCs w:val="24"/>
-        </w:rPr>
-        <w:t>煩惱</w:t>
-      </w:r>
-      <w:proofErr w:type="gramEnd"/>
-      <w:r>
-        <w:rPr>
-          <w:rFonts w:asciiTheme="minorEastAsia" w:hAnsiTheme="minorEastAsia" w:hint="eastAsia"/>
-          <w:szCs w:val="24"/>
-        </w:rPr>
-        <w:t xml:space="preserve">著這2大帝國 </w:t>
-      </w:r>
-      <w:r>
-        <w:rPr>
-          <w:rFonts w:asciiTheme="minorEastAsia" w:hAnsiTheme="minorEastAsia"/>
+          <w:rFonts w:ascii="微軟正黑體" w:eastAsia="微軟正黑體" w:hAnsi="微軟正黑體"/>
+          <w:szCs w:val="24"/>
+        </w:rPr>
+      </w:pPr>
+      <w:r>
+        <w:rPr>
+          <w:rFonts w:ascii="微軟正黑體" w:eastAsia="微軟正黑體" w:hAnsi="微軟正黑體" w:hint="eastAsia"/>
+          <w:szCs w:val="24"/>
+        </w:rPr>
+        <w:t>在人類各國束手無策之際，人們也開始相信這則來路不明的傳聞，</w:t>
+      </w:r>
+      <w:r>
+        <w:rPr>
+          <w:rFonts w:ascii="微軟正黑體" w:eastAsia="微軟正黑體" w:hAnsi="微軟正黑體" w:hint="eastAsia"/>
+          <w:szCs w:val="24"/>
+        </w:rPr>
+        <w:t>各國紛紛派出探索隊、使者前往南方山脈一探究竟，但始終都是以遇難或是失蹤的消息收場</w:t>
+      </w:r>
+      <w:r>
+        <w:rPr>
+          <w:rFonts w:ascii="微軟正黑體" w:eastAsia="微軟正黑體" w:hAnsi="微軟正黑體"/>
+          <w:szCs w:val="24"/>
+        </w:rPr>
+        <w:t>…</w:t>
+      </w:r>
+    </w:p>
+    <w:p>
+      <w:pPr>
+        <w:ind w:left="480"/>
+        <w:rPr>
+          <w:rFonts w:ascii="微軟正黑體" w:eastAsia="微軟正黑體" w:hAnsi="微軟正黑體"/>
+          <w:szCs w:val="24"/>
+        </w:rPr>
+      </w:pPr>
+      <w:r>
+        <w:rPr>
+          <w:rFonts w:ascii="微軟正黑體" w:eastAsia="微軟正黑體" w:hAnsi="微軟正黑體" w:hint="eastAsia"/>
+          <w:szCs w:val="24"/>
+        </w:rPr>
+        <w:t xml:space="preserve">而人類帝國的一方 </w:t>
+      </w:r>
+      <w:r>
+        <w:rPr>
+          <w:rFonts w:ascii="微軟正黑體" w:eastAsia="微軟正黑體" w:hAnsi="微軟正黑體"/>
           <w:szCs w:val="24"/>
         </w:rPr>
         <w:t>–</w:t>
       </w:r>
       <w:r>
         <w:rPr>
-          <w:rFonts w:asciiTheme="minorEastAsia" w:hAnsiTheme="minorEastAsia" w:hint="eastAsia"/>
+          <w:rFonts w:ascii="微軟正黑體" w:eastAsia="微軟正黑體" w:hAnsi="微軟正黑體" w:hint="eastAsia"/>
+          <w:szCs w:val="24"/>
+        </w:rPr>
+        <w:t xml:space="preserve"> 亞瑟</w:t>
+      </w:r>
+      <w:r>
+        <w:rPr>
+          <w:rFonts w:ascii="微軟正黑體" w:eastAsia="微軟正黑體" w:hAnsi="微軟正黑體" w:hint="eastAsia"/>
+          <w:szCs w:val="24"/>
+        </w:rPr>
+        <w:t>嘉</w:t>
+      </w:r>
+      <w:r>
+        <w:rPr>
+          <w:rFonts w:ascii="微軟正黑體" w:eastAsia="微軟正黑體" w:hAnsi="微軟正黑體" w:hint="eastAsia"/>
+          <w:szCs w:val="24"/>
+        </w:rPr>
+        <w:t>聯合帝國，其國王決定派出了身邊最得力的使者前往探查，這位神祕使者在戰場上立過許多偉業，幾乎只要他有出動的戰局都能取勝，人們都稱他為『</w:t>
+      </w:r>
+      <w:r>
+        <w:rPr>
+          <w:rFonts w:ascii="微軟正黑體" w:eastAsia="微軟正黑體" w:hAnsi="微軟正黑體" w:hint="eastAsia"/>
+          <w:b/>
+          <w:szCs w:val="24"/>
+        </w:rPr>
+        <w:t>渡鴉</w:t>
+      </w:r>
+      <w:r>
+        <w:rPr>
+          <w:rFonts w:ascii="微軟正黑體" w:eastAsia="微軟正黑體" w:hAnsi="微軟正黑體" w:hint="eastAsia"/>
+          <w:szCs w:val="24"/>
+        </w:rPr>
+        <w:t>』。</w:t>
+      </w:r>
+      <w:r>
+        <w:rPr>
+          <w:rFonts w:ascii="微軟正黑體" w:eastAsia="微軟正黑體" w:hAnsi="微軟正黑體" w:hint="eastAsia"/>
           <w:szCs w:val="24"/>
         </w:rPr>
         <w:t xml:space="preserve"> </w:t>
       </w:r>
-      <w:r>
-        <w:rPr>
-          <w:rFonts w:asciiTheme="minorEastAsia" w:hAnsiTheme="minorEastAsia" w:hint="eastAsia"/>
-          <w:b/>
-          <w:szCs w:val="24"/>
-        </w:rPr>
-        <w:t>傳染病</w:t>
-      </w:r>
-      <w:r>
-        <w:rPr>
-          <w:rFonts w:asciiTheme="minorEastAsia" w:hAnsiTheme="minorEastAsia" w:hint="eastAsia"/>
-          <w:szCs w:val="24"/>
-        </w:rPr>
-        <w:t>。</w:t>
-      </w:r>
-    </w:p>
-    <w:p>
-      <w:pPr>
-        <w:ind w:left="480"/>
-        <w:rPr>
-          <w:rFonts w:asciiTheme="minorEastAsia" w:hAnsiTheme="minorEastAsia"/>
-          <w:szCs w:val="24"/>
-        </w:rPr>
-      </w:pPr>
-      <w:r>
-        <w:rPr>
-          <w:rFonts w:asciiTheme="minorEastAsia" w:hAnsiTheme="minorEastAsia" w:hint="eastAsia"/>
-          <w:szCs w:val="24"/>
-        </w:rPr>
-        <w:t>戰爭中誕生的可怕傳染病無差別的</w:t>
-      </w:r>
-      <w:proofErr w:type="gramStart"/>
-      <w:r>
-        <w:rPr>
-          <w:rFonts w:asciiTheme="minorEastAsia" w:hAnsiTheme="minorEastAsia" w:hint="eastAsia"/>
-          <w:szCs w:val="24"/>
-        </w:rPr>
-        <w:t>肆虐著</w:t>
-      </w:r>
-      <w:proofErr w:type="gramEnd"/>
-      <w:r>
-        <w:rPr>
-          <w:rFonts w:asciiTheme="minorEastAsia" w:hAnsiTheme="minorEastAsia" w:hint="eastAsia"/>
-          <w:szCs w:val="24"/>
-        </w:rPr>
-        <w:t>2大帝國，其傳染性極強且沒有任何方法可以醫治</w:t>
-      </w:r>
-      <w:r>
-        <w:rPr>
-          <w:rFonts w:asciiTheme="minorEastAsia" w:hAnsiTheme="minorEastAsia" w:hint="eastAsia"/>
-          <w:szCs w:val="24"/>
-        </w:rPr>
-        <w:t>，染病者只能等待死亡。</w:t>
-      </w:r>
-    </w:p>
-    <w:p>
-      <w:pPr>
-        <w:ind w:left="480"/>
-        <w:rPr>
-          <w:rFonts w:asciiTheme="minorEastAsia" w:hAnsiTheme="minorEastAsia"/>
-          <w:szCs w:val="24"/>
-        </w:rPr>
-      </w:pPr>
-      <w:r>
-        <w:rPr>
-          <w:rFonts w:asciiTheme="minorEastAsia" w:hAnsiTheme="minorEastAsia" w:hint="eastAsia"/>
-          <w:szCs w:val="24"/>
-        </w:rPr>
-        <w:t>這場瘟疫風暴影響了戰爭時代，帝國雙方為了處理不斷擴散的傳染病，紛紛停止戰爭，全力尋找醫治方法，但始終沒有任何辦法，此時</w:t>
-      </w:r>
-      <w:r>
-        <w:rPr>
-          <w:rFonts w:asciiTheme="minorEastAsia" w:hAnsiTheme="minorEastAsia"/>
-          <w:szCs w:val="24"/>
-        </w:rPr>
-        <w:t>…</w:t>
-      </w:r>
-      <w:r>
-        <w:rPr>
-          <w:rFonts w:asciiTheme="minorEastAsia" w:hAnsiTheme="minorEastAsia" w:hint="eastAsia"/>
-          <w:szCs w:val="24"/>
-        </w:rPr>
-        <w:t>在各國間流傳著一個傳聞</w:t>
-      </w:r>
-      <w:r>
-        <w:rPr>
-          <w:rFonts w:asciiTheme="minorEastAsia" w:hAnsiTheme="minorEastAsia"/>
-          <w:szCs w:val="24"/>
-        </w:rPr>
-        <w:t>…</w:t>
-      </w:r>
-    </w:p>
-    <w:p>
-      <w:pPr>
-        <w:ind w:left="480"/>
-        <w:rPr>
-          <w:rFonts w:asciiTheme="minorEastAsia" w:hAnsiTheme="minorEastAsia"/>
-          <w:b/>
-          <w:szCs w:val="24"/>
-        </w:rPr>
-      </w:pPr>
-      <w:r>
-        <w:rPr>
-          <w:rFonts w:asciiTheme="minorEastAsia" w:hAnsiTheme="minorEastAsia" w:hint="eastAsia"/>
-          <w:b/>
-          <w:szCs w:val="24"/>
-        </w:rPr>
-        <w:t>「遠離戰爭之地的南方山脈中，一座與</w:t>
-      </w:r>
-      <w:proofErr w:type="gramStart"/>
-      <w:r>
-        <w:rPr>
-          <w:rFonts w:asciiTheme="minorEastAsia" w:hAnsiTheme="minorEastAsia" w:hint="eastAsia"/>
-          <w:b/>
-          <w:szCs w:val="24"/>
-        </w:rPr>
-        <w:t>世</w:t>
-      </w:r>
-      <w:proofErr w:type="gramEnd"/>
-      <w:r>
-        <w:rPr>
-          <w:rFonts w:asciiTheme="minorEastAsia" w:hAnsiTheme="minorEastAsia" w:hint="eastAsia"/>
-          <w:b/>
-          <w:szCs w:val="24"/>
-        </w:rPr>
-        <w:t>隔絕的神癒之城坐落於此，擁有著能夠治癒百病的方法，就連現在的傳染病也能完全醫治。」</w:t>
-      </w:r>
-    </w:p>
-    <w:p>
-      <w:pPr>
-        <w:ind w:left="480"/>
-        <w:rPr>
-          <w:rFonts w:asciiTheme="minorEastAsia" w:hAnsiTheme="minorEastAsia"/>
-          <w:szCs w:val="24"/>
-        </w:rPr>
-      </w:pPr>
-      <w:r>
-        <w:rPr>
-          <w:rFonts w:asciiTheme="minorEastAsia" w:hAnsiTheme="minorEastAsia" w:hint="eastAsia"/>
-          <w:szCs w:val="24"/>
-        </w:rPr>
-        <w:t>在人類各國束手無策之際，人們也開始相信這則來路不明的傳聞，</w:t>
-      </w:r>
-      <w:r>
-        <w:rPr>
-          <w:rFonts w:asciiTheme="minorEastAsia" w:hAnsiTheme="minorEastAsia" w:hint="eastAsia"/>
-          <w:szCs w:val="24"/>
-        </w:rPr>
-        <w:t>各國紛紛派出探索隊、使者前往南方山脈</w:t>
-      </w:r>
-      <w:proofErr w:type="gramStart"/>
-      <w:r>
-        <w:rPr>
-          <w:rFonts w:asciiTheme="minorEastAsia" w:hAnsiTheme="minorEastAsia" w:hint="eastAsia"/>
-          <w:szCs w:val="24"/>
-        </w:rPr>
-        <w:t>一</w:t>
-      </w:r>
-      <w:proofErr w:type="gramEnd"/>
-      <w:r>
-        <w:rPr>
-          <w:rFonts w:asciiTheme="minorEastAsia" w:hAnsiTheme="minorEastAsia" w:hint="eastAsia"/>
-          <w:szCs w:val="24"/>
-        </w:rPr>
-        <w:t>探究竟，但始終都是以遇難或是失蹤的消息收場</w:t>
-      </w:r>
-      <w:r>
-        <w:rPr>
-          <w:rFonts w:asciiTheme="minorEastAsia" w:hAnsiTheme="minorEastAsia"/>
-          <w:szCs w:val="24"/>
-        </w:rPr>
-        <w:t>…</w:t>
-      </w:r>
-    </w:p>
-    <w:p>
-      <w:pPr>
-        <w:ind w:left="480"/>
-        <w:rPr>
-          <w:rFonts w:asciiTheme="minorEastAsia" w:hAnsiTheme="minorEastAsia"/>
-          <w:szCs w:val="24"/>
-        </w:rPr>
-      </w:pPr>
-      <w:r>
-        <w:rPr>
-          <w:rFonts w:asciiTheme="minorEastAsia" w:hAnsiTheme="minorEastAsia" w:hint="eastAsia"/>
-          <w:szCs w:val="24"/>
-        </w:rPr>
-        <w:t xml:space="preserve">而人類帝國的一方 </w:t>
-      </w:r>
-      <w:proofErr w:type="gramStart"/>
-      <w:r>
-        <w:rPr>
-          <w:rFonts w:asciiTheme="minorEastAsia" w:hAnsiTheme="minorEastAsia"/>
-          <w:szCs w:val="24"/>
-        </w:rPr>
-        <w:t>–</w:t>
-      </w:r>
-      <w:proofErr w:type="gramEnd"/>
-      <w:r>
-        <w:rPr>
-          <w:rFonts w:asciiTheme="minorEastAsia" w:hAnsiTheme="minorEastAsia" w:hint="eastAsia"/>
-          <w:szCs w:val="24"/>
-        </w:rPr>
-        <w:t xml:space="preserve"> 亞瑟</w:t>
-      </w:r>
-      <w:r>
-        <w:rPr>
-          <w:rFonts w:asciiTheme="minorEastAsia" w:hAnsiTheme="minorEastAsia" w:hint="eastAsia"/>
-          <w:szCs w:val="24"/>
-        </w:rPr>
-        <w:t>嘉</w:t>
-      </w:r>
-      <w:r>
-        <w:rPr>
-          <w:rFonts w:asciiTheme="minorEastAsia" w:hAnsiTheme="minorEastAsia" w:hint="eastAsia"/>
-          <w:szCs w:val="24"/>
-        </w:rPr>
-        <w:t>聯合帝國，其國王決定派出了身邊最得力的使者前往探查，這位神祕使者在戰場上立過許多偉業，幾乎只要他有出動的戰局都能取勝，人們都稱他為『</w:t>
-      </w:r>
-      <w:r>
-        <w:rPr>
-          <w:rFonts w:asciiTheme="minorEastAsia" w:hAnsiTheme="minorEastAsia" w:hint="eastAsia"/>
-          <w:b/>
-          <w:szCs w:val="24"/>
-        </w:rPr>
-        <w:t>渡鴉</w:t>
-      </w:r>
-      <w:r>
-        <w:rPr>
-          <w:rFonts w:asciiTheme="minorEastAsia" w:hAnsiTheme="minorEastAsia" w:hint="eastAsia"/>
-          <w:szCs w:val="24"/>
-        </w:rPr>
-        <w:t>』。</w:t>
-      </w:r>
-      <w:r>
-        <w:rPr>
-          <w:rFonts w:asciiTheme="minorEastAsia" w:hAnsiTheme="minorEastAsia" w:hint="eastAsia"/>
-          <w:szCs w:val="24"/>
-        </w:rPr>
-        <w:t xml:space="preserve"> </w:t>
-      </w:r>
     </w:p>
     <w:p>
       <w:pPr>
         <w:widowControl/>
         <w:rPr>
-          <w:rFonts w:asciiTheme="minorEastAsia" w:hAnsiTheme="minorEastAsia"/>
-          <w:szCs w:val="24"/>
-        </w:rPr>
-      </w:pPr>
-      <w:r>
-        <w:rPr>
-          <w:rFonts w:asciiTheme="minorEastAsia" w:hAnsiTheme="minorEastAsia"/>
+          <w:rFonts w:ascii="微軟正黑體" w:eastAsia="微軟正黑體" w:hAnsi="微軟正黑體"/>
+          <w:szCs w:val="24"/>
+        </w:rPr>
+      </w:pPr>
+      <w:r>
+        <w:rPr>
+          <w:rFonts w:ascii="微軟正黑體" w:eastAsia="微軟正黑體" w:hAnsi="微軟正黑體"/>
           <w:szCs w:val="24"/>
         </w:rPr>
         <w:br w:type="page"/>
@@ -2590,30 +2569,22 @@
         <w:ind w:leftChars="0"/>
         <w:outlineLvl w:val="2"/>
         <w:rPr>
-          <w:rFonts w:ascii="Adobe 繁黑體 Std B" w:eastAsia="Adobe 繁黑體 Std B" w:hAnsi="Adobe 繁黑體 Std B"/>
+          <w:rFonts w:ascii="微軟正黑體" w:eastAsia="微軟正黑體" w:hAnsi="微軟正黑體"/>
           <w:sz w:val="28"/>
           <w:szCs w:val="28"/>
         </w:rPr>
       </w:pPr>
-      <w:bookmarkStart w:id="6" w:name="_Toc497072527"/>
-      <w:r>
-        <w:rPr>
-          <w:rFonts w:ascii="Adobe 繁黑體 Std B" w:eastAsia="Adobe 繁黑體 Std B" w:hAnsi="Adobe 繁黑體 Std B" w:hint="eastAsia"/>
+      <w:bookmarkStart w:id="7" w:name="_Toc497072527"/>
+      <w:r>
+        <w:rPr>
+          <w:rFonts w:ascii="微軟正黑體" w:eastAsia="微軟正黑體" w:hAnsi="微軟正黑體" w:hint="eastAsia"/>
           <w:sz w:val="28"/>
           <w:szCs w:val="28"/>
         </w:rPr>
         <w:lastRenderedPageBreak/>
-        <w:t>美術</w:t>
-      </w:r>
-      <w:r>
-        <w:rPr>
-          <w:rFonts w:ascii="Adobe 繁黑體 Std B" w:eastAsia="Adobe 繁黑體 Std B" w:hAnsi="Adobe 繁黑體 Std B" w:hint="eastAsia"/>
-          <w:sz w:val="28"/>
-          <w:szCs w:val="28"/>
-        </w:rPr>
-        <w:t>風格設定</w:t>
-      </w:r>
-      <w:bookmarkEnd w:id="6"/>
+        <w:t>美術風格設定</w:t>
+      </w:r>
+      <w:bookmarkEnd w:id="7"/>
     </w:p>
     <w:p>
       <w:pPr>
@@ -2624,14 +2595,14 @@
         </w:numPr>
         <w:ind w:leftChars="0"/>
         <w:rPr>
-          <w:rFonts w:ascii="Adobe 繁黑體 Std B" w:eastAsia="Adobe 繁黑體 Std B" w:hAnsi="Adobe 繁黑體 Std B"/>
+          <w:rFonts w:ascii="微軟正黑體" w:eastAsia="微軟正黑體" w:hAnsi="微軟正黑體"/>
           <w:sz w:val="28"/>
           <w:szCs w:val="28"/>
         </w:rPr>
       </w:pPr>
       <w:r>
         <w:rPr>
-          <w:rFonts w:ascii="Adobe 繁黑體 Std B" w:eastAsia="Adobe 繁黑體 Std B" w:hAnsi="Adobe 繁黑體 Std B" w:hint="eastAsia"/>
+          <w:rFonts w:ascii="微軟正黑體" w:eastAsia="微軟正黑體" w:hAnsi="微軟正黑體" w:hint="eastAsia"/>
           <w:szCs w:val="24"/>
         </w:rPr>
         <w:t>遊戲整體使用寫實渲染、氛圍為黑暗風格(參考血緣詛咒、黑暗靈魂)</w:t>
@@ -2641,14 +2612,14 @@
       <w:pPr>
         <w:ind w:firstLine="480"/>
         <w:rPr>
-          <w:rFonts w:ascii="Adobe 繁黑體 Std B" w:eastAsia="Adobe 繁黑體 Std B" w:hAnsi="Adobe 繁黑體 Std B"/>
+          <w:rFonts w:ascii="微軟正黑體" w:eastAsia="微軟正黑體" w:hAnsi="微軟正黑體"/>
           <w:sz w:val="28"/>
           <w:szCs w:val="28"/>
         </w:rPr>
       </w:pPr>
       <w:r>
         <w:rPr>
-          <w:rFonts w:ascii="Adobe 繁黑體 Std B" w:eastAsia="Adobe 繁黑體 Std B" w:hAnsi="Adobe 繁黑體 Std B" w:hint="eastAsia"/>
+          <w:rFonts w:ascii="微軟正黑體" w:eastAsia="微軟正黑體" w:hAnsi="微軟正黑體" w:hint="eastAsia"/>
           <w:noProof/>
           <w:sz w:val="28"/>
           <w:szCs w:val="28"/>
@@ -2700,14 +2671,14 @@
       <w:pPr>
         <w:ind w:firstLine="480"/>
         <w:rPr>
-          <w:rFonts w:ascii="Adobe 繁黑體 Std B" w:eastAsia="Adobe 繁黑體 Std B" w:hAnsi="Adobe 繁黑體 Std B"/>
+          <w:rFonts w:ascii="微軟正黑體" w:eastAsia="微軟正黑體" w:hAnsi="微軟正黑體"/>
           <w:sz w:val="28"/>
           <w:szCs w:val="28"/>
         </w:rPr>
       </w:pPr>
       <w:r>
         <w:rPr>
-          <w:rFonts w:ascii="Adobe 繁黑體 Std B" w:eastAsia="Adobe 繁黑體 Std B" w:hAnsi="Adobe 繁黑體 Std B" w:hint="eastAsia"/>
+          <w:rFonts w:ascii="微軟正黑體" w:eastAsia="微軟正黑體" w:hAnsi="微軟正黑體" w:hint="eastAsia"/>
           <w:noProof/>
           <w:sz w:val="28"/>
           <w:szCs w:val="28"/>
@@ -2759,14 +2730,14 @@
       <w:pPr>
         <w:widowControl/>
         <w:rPr>
-          <w:rFonts w:ascii="Adobe 繁黑體 Std B" w:eastAsia="Adobe 繁黑體 Std B" w:hAnsi="Adobe 繁黑體 Std B"/>
+          <w:rFonts w:ascii="微軟正黑體" w:eastAsia="微軟正黑體" w:hAnsi="微軟正黑體"/>
           <w:sz w:val="28"/>
           <w:szCs w:val="28"/>
         </w:rPr>
       </w:pPr>
       <w:r>
         <w:rPr>
-          <w:rFonts w:ascii="Adobe 繁黑體 Std B" w:eastAsia="Adobe 繁黑體 Std B" w:hAnsi="Adobe 繁黑體 Std B"/>
+          <w:rFonts w:ascii="微軟正黑體" w:eastAsia="微軟正黑體" w:hAnsi="微軟正黑體"/>
           <w:sz w:val="28"/>
           <w:szCs w:val="28"/>
         </w:rPr>
@@ -2782,14 +2753,14 @@
         </w:numPr>
         <w:ind w:leftChars="0"/>
         <w:rPr>
-          <w:rFonts w:ascii="Adobe 繁黑體 Std B" w:eastAsia="Adobe 繁黑體 Std B" w:hAnsi="Adobe 繁黑體 Std B"/>
+          <w:rFonts w:ascii="微軟正黑體" w:eastAsia="微軟正黑體" w:hAnsi="微軟正黑體"/>
           <w:sz w:val="28"/>
           <w:szCs w:val="28"/>
         </w:rPr>
       </w:pPr>
       <w:r>
         <w:rPr>
-          <w:rFonts w:ascii="Adobe 繁黑體 Std B" w:eastAsia="Adobe 繁黑體 Std B" w:hAnsi="Adobe 繁黑體 Std B" w:hint="eastAsia"/>
+          <w:rFonts w:ascii="微軟正黑體" w:eastAsia="微軟正黑體" w:hAnsi="微軟正黑體" w:hint="eastAsia"/>
           <w:szCs w:val="24"/>
         </w:rPr>
         <w:lastRenderedPageBreak/>
@@ -2800,14 +2771,14 @@
       <w:pPr>
         <w:ind w:left="480"/>
         <w:rPr>
-          <w:rFonts w:ascii="Adobe 繁黑體 Std B" w:eastAsia="Adobe 繁黑體 Std B" w:hAnsi="Adobe 繁黑體 Std B"/>
+          <w:rFonts w:ascii="微軟正黑體" w:eastAsia="微軟正黑體" w:hAnsi="微軟正黑體"/>
           <w:sz w:val="28"/>
           <w:szCs w:val="28"/>
         </w:rPr>
       </w:pPr>
       <w:r>
         <w:rPr>
-          <w:rFonts w:ascii="Adobe 繁黑體 Std B" w:eastAsia="Adobe 繁黑體 Std B" w:hAnsi="Adobe 繁黑體 Std B" w:hint="eastAsia"/>
+          <w:rFonts w:ascii="微軟正黑體" w:eastAsia="微軟正黑體" w:hAnsi="微軟正黑體" w:hint="eastAsia"/>
           <w:noProof/>
           <w:sz w:val="28"/>
           <w:szCs w:val="28"/>
@@ -2864,10 +2835,10 @@
           <w:szCs w:val="36"/>
         </w:rPr>
       </w:pPr>
-      <w:bookmarkStart w:id="7" w:name="_Toc497072528"/>
-      <w:r>
-        <w:rPr>
-          <w:rFonts w:ascii="Adobe 繁黑體 Std B" w:eastAsia="Adobe 繁黑體 Std B" w:hAnsi="Adobe 繁黑體 Std B" w:hint="eastAsia"/>
+      <w:bookmarkStart w:id="8" w:name="_Toc497072528"/>
+      <w:r>
+        <w:rPr>
+          <w:rFonts w:ascii="微軟正黑體" w:eastAsia="微軟正黑體" w:hAnsi="微軟正黑體" w:hint="eastAsia"/>
           <w:sz w:val="36"/>
           <w:szCs w:val="36"/>
         </w:rPr>
@@ -2881,7 +2852,7 @@
         </w:rPr>
         <w:t>規模</w:t>
       </w:r>
-      <w:bookmarkEnd w:id="7"/>
+      <w:bookmarkEnd w:id="8"/>
     </w:p>
     <w:p>
       <w:pPr>
@@ -2893,19 +2864,19 @@
         <w:ind w:leftChars="0"/>
         <w:outlineLvl w:val="2"/>
         <w:rPr>
-          <w:rFonts w:ascii="Adobe 繁黑體 Std B" w:eastAsia="Adobe 繁黑體 Std B" w:hAnsi="Adobe 繁黑體 Std B"/>
-        </w:rPr>
-      </w:pPr>
-      <w:bookmarkStart w:id="8" w:name="_Toc497072529"/>
-      <w:r>
-        <w:rPr>
-          <w:rFonts w:ascii="Adobe 繁黑體 Std B" w:eastAsia="Adobe 繁黑體 Std B" w:hAnsi="Adobe 繁黑體 Std B" w:hint="eastAsia"/>
+          <w:rFonts w:ascii="微軟正黑體" w:eastAsia="微軟正黑體" w:hAnsi="微軟正黑體"/>
+        </w:rPr>
+      </w:pPr>
+      <w:bookmarkStart w:id="9" w:name="_Toc497072529"/>
+      <w:r>
+        <w:rPr>
+          <w:rFonts w:ascii="微軟正黑體" w:eastAsia="微軟正黑體" w:hAnsi="微軟正黑體" w:hint="eastAsia"/>
           <w:sz w:val="28"/>
           <w:szCs w:val="28"/>
         </w:rPr>
         <w:t>發行平台</w:t>
       </w:r>
-      <w:bookmarkEnd w:id="8"/>
+      <w:bookmarkEnd w:id="9"/>
     </w:p>
     <w:p>
       <w:pPr>
@@ -2916,24 +2887,24 @@
         </w:numPr>
         <w:ind w:leftChars="0"/>
         <w:rPr>
-          <w:rFonts w:asciiTheme="minorEastAsia" w:hAnsiTheme="minorEastAsia"/>
-        </w:rPr>
-      </w:pPr>
-      <w:r>
-        <w:rPr>
-          <w:rFonts w:asciiTheme="minorEastAsia" w:hAnsiTheme="minorEastAsia" w:hint="eastAsia"/>
+          <w:rFonts w:ascii="微軟正黑體" w:eastAsia="微軟正黑體" w:hAnsi="微軟正黑體"/>
+        </w:rPr>
+      </w:pPr>
+      <w:r>
+        <w:rPr>
+          <w:rFonts w:ascii="微軟正黑體" w:eastAsia="微軟正黑體" w:hAnsi="微軟正黑體" w:hint="eastAsia"/>
         </w:rPr>
         <w:t xml:space="preserve">近期 </w:t>
       </w:r>
       <w:r>
         <w:rPr>
-          <w:rFonts w:asciiTheme="minorEastAsia" w:hAnsiTheme="minorEastAsia" w:hint="eastAsia"/>
+          <w:rFonts w:ascii="微軟正黑體" w:eastAsia="微軟正黑體" w:hAnsi="微軟正黑體" w:hint="eastAsia"/>
         </w:rPr>
         <w:t>:</w:t>
       </w:r>
       <w:r>
         <w:rPr>
-          <w:rFonts w:asciiTheme="minorEastAsia" w:hAnsiTheme="minorEastAsia" w:hint="eastAsia"/>
+          <w:rFonts w:ascii="微軟正黑體" w:eastAsia="微軟正黑體" w:hAnsi="微軟正黑體" w:hint="eastAsia"/>
         </w:rPr>
         <w:t xml:space="preserve"> PC平台(Steam)</w:t>
       </w:r>
@@ -2947,30 +2918,30 @@
         </w:numPr>
         <w:ind w:leftChars="0"/>
         <w:rPr>
-          <w:rFonts w:asciiTheme="minorEastAsia" w:hAnsiTheme="minorEastAsia"/>
-        </w:rPr>
-      </w:pPr>
-      <w:r>
-        <w:rPr>
-          <w:rFonts w:asciiTheme="minorEastAsia" w:hAnsiTheme="minorEastAsia" w:hint="eastAsia"/>
+          <w:rFonts w:ascii="微軟正黑體" w:eastAsia="微軟正黑體" w:hAnsi="微軟正黑體"/>
+        </w:rPr>
+      </w:pPr>
+      <w:r>
+        <w:rPr>
+          <w:rFonts w:ascii="微軟正黑體" w:eastAsia="微軟正黑體" w:hAnsi="微軟正黑體" w:hint="eastAsia"/>
         </w:rPr>
         <w:t xml:space="preserve">後期 </w:t>
       </w:r>
       <w:r>
         <w:rPr>
-          <w:rFonts w:asciiTheme="minorEastAsia" w:hAnsiTheme="minorEastAsia" w:hint="eastAsia"/>
+          <w:rFonts w:ascii="微軟正黑體" w:eastAsia="微軟正黑體" w:hAnsi="微軟正黑體" w:hint="eastAsia"/>
         </w:rPr>
         <w:t>:</w:t>
       </w:r>
       <w:r>
         <w:rPr>
-          <w:rFonts w:asciiTheme="minorEastAsia" w:hAnsiTheme="minorEastAsia" w:hint="eastAsia"/>
+          <w:rFonts w:ascii="微軟正黑體" w:eastAsia="微軟正黑體" w:hAnsi="微軟正黑體" w:hint="eastAsia"/>
         </w:rPr>
         <w:t xml:space="preserve"> </w:t>
       </w:r>
       <w:r>
         <w:rPr>
-          <w:rFonts w:asciiTheme="minorEastAsia" w:hAnsiTheme="minorEastAsia" w:hint="eastAsia"/>
+          <w:rFonts w:ascii="微軟正黑體" w:eastAsia="微軟正黑體" w:hAnsi="微軟正黑體" w:hint="eastAsia"/>
         </w:rPr>
         <w:t>家用主機(PS4)</w:t>
       </w:r>
@@ -2985,19 +2956,19 @@
         <w:ind w:leftChars="0"/>
         <w:outlineLvl w:val="2"/>
         <w:rPr>
-          <w:rFonts w:ascii="Adobe 繁黑體 Std B" w:eastAsia="Adobe 繁黑體 Std B" w:hAnsi="Adobe 繁黑體 Std B"/>
-        </w:rPr>
-      </w:pPr>
-      <w:bookmarkStart w:id="9" w:name="_Toc497072530"/>
-      <w:r>
-        <w:rPr>
-          <w:rFonts w:ascii="Adobe 繁黑體 Std B" w:eastAsia="Adobe 繁黑體 Std B" w:hAnsi="Adobe 繁黑體 Std B" w:hint="eastAsia"/>
+          <w:rFonts w:ascii="微軟正黑體" w:eastAsia="微軟正黑體" w:hAnsi="微軟正黑體"/>
+        </w:rPr>
+      </w:pPr>
+      <w:bookmarkStart w:id="10" w:name="_Toc497072530"/>
+      <w:r>
+        <w:rPr>
+          <w:rFonts w:ascii="微軟正黑體" w:eastAsia="微軟正黑體" w:hAnsi="微軟正黑體" w:hint="eastAsia"/>
           <w:sz w:val="28"/>
           <w:szCs w:val="28"/>
         </w:rPr>
         <w:t>使用技術</w:t>
       </w:r>
-      <w:bookmarkEnd w:id="9"/>
+      <w:bookmarkEnd w:id="10"/>
     </w:p>
     <w:p>
       <w:pPr>
@@ -3008,12 +2979,12 @@
         </w:numPr>
         <w:ind w:leftChars="0"/>
         <w:rPr>
-          <w:rFonts w:asciiTheme="minorEastAsia" w:hAnsiTheme="minorEastAsia" w:hint="eastAsia"/>
-        </w:rPr>
-      </w:pPr>
-      <w:r>
-        <w:rPr>
-          <w:rFonts w:asciiTheme="minorEastAsia" w:hAnsiTheme="minorEastAsia" w:hint="eastAsia"/>
+          <w:rFonts w:ascii="微軟正黑體" w:eastAsia="微軟正黑體" w:hAnsi="微軟正黑體"/>
+        </w:rPr>
+      </w:pPr>
+      <w:r>
+        <w:rPr>
+          <w:rFonts w:ascii="微軟正黑體" w:eastAsia="微軟正黑體" w:hAnsi="微軟正黑體" w:hint="eastAsia"/>
         </w:rPr>
         <w:t>遊戲引擎 : Unreal Engine 4</w:t>
       </w:r>
@@ -3027,62 +2998,60 @@
         </w:numPr>
         <w:ind w:leftChars="0"/>
         <w:rPr>
-          <w:rFonts w:asciiTheme="minorEastAsia" w:hAnsiTheme="minorEastAsia"/>
-        </w:rPr>
-      </w:pPr>
-      <w:r>
-        <w:rPr>
-          <w:rFonts w:asciiTheme="minorEastAsia" w:hAnsiTheme="minorEastAsia" w:hint="eastAsia"/>
+          <w:rFonts w:ascii="微軟正黑體" w:eastAsia="微軟正黑體" w:hAnsi="微軟正黑體"/>
+        </w:rPr>
+      </w:pPr>
+      <w:r>
+        <w:rPr>
+          <w:rFonts w:ascii="微軟正黑體" w:eastAsia="微軟正黑體" w:hAnsi="微軟正黑體" w:hint="eastAsia"/>
         </w:rPr>
         <w:t>模型</w:t>
       </w:r>
       <w:r>
         <w:rPr>
-          <w:rFonts w:asciiTheme="minorEastAsia" w:hAnsiTheme="minorEastAsia" w:hint="eastAsia"/>
+          <w:rFonts w:ascii="微軟正黑體" w:eastAsia="微軟正黑體" w:hAnsi="微軟正黑體" w:hint="eastAsia"/>
         </w:rPr>
         <w:t xml:space="preserve">軟體 : </w:t>
       </w:r>
-      <w:proofErr w:type="spellStart"/>
-      <w:r>
-        <w:rPr>
-          <w:rFonts w:asciiTheme="minorEastAsia" w:hAnsiTheme="minorEastAsia" w:hint="eastAsia"/>
+      <w:r>
+        <w:rPr>
+          <w:rFonts w:ascii="微軟正黑體" w:eastAsia="微軟正黑體" w:hAnsi="微軟正黑體" w:hint="eastAsia"/>
         </w:rPr>
         <w:t>ZB</w:t>
       </w:r>
       <w:r>
         <w:rPr>
-          <w:rFonts w:asciiTheme="minorEastAsia" w:hAnsiTheme="minorEastAsia"/>
+          <w:rFonts w:ascii="微軟正黑體" w:eastAsia="微軟正黑體" w:hAnsi="微軟正黑體"/>
         </w:rPr>
         <w:t>rush</w:t>
       </w:r>
-      <w:proofErr w:type="spellEnd"/>
-      <w:r>
-        <w:rPr>
-          <w:rFonts w:asciiTheme="minorEastAsia" w:hAnsiTheme="minorEastAsia" w:hint="eastAsia"/>
+      <w:r>
+        <w:rPr>
+          <w:rFonts w:ascii="微軟正黑體" w:eastAsia="微軟正黑體" w:hAnsi="微軟正黑體" w:hint="eastAsia"/>
         </w:rPr>
         <w:t>、3DMax、Maya</w:t>
       </w:r>
       <w:r>
         <w:rPr>
-          <w:rFonts w:asciiTheme="minorEastAsia" w:hAnsiTheme="minorEastAsia" w:hint="eastAsia"/>
+          <w:rFonts w:ascii="微軟正黑體" w:eastAsia="微軟正黑體" w:hAnsi="微軟正黑體" w:hint="eastAsia"/>
         </w:rPr>
         <w:t>、S</w:t>
       </w:r>
       <w:r>
         <w:rPr>
-          <w:rFonts w:asciiTheme="minorEastAsia" w:hAnsiTheme="minorEastAsia"/>
+          <w:rFonts w:ascii="微軟正黑體" w:eastAsia="微軟正黑體" w:hAnsi="微軟正黑體"/>
         </w:rPr>
         <w:t xml:space="preserve">ubstance </w:t>
       </w:r>
       <w:r>
         <w:rPr>
-          <w:rFonts w:asciiTheme="minorEastAsia" w:hAnsiTheme="minorEastAsia" w:hint="eastAsia"/>
+          <w:rFonts w:ascii="微軟正黑體" w:eastAsia="微軟正黑體" w:hAnsi="微軟正黑體" w:hint="eastAsia"/>
         </w:rPr>
         <w:t>D</w:t>
       </w:r>
       <w:r>
         <w:rPr>
-          <w:rFonts w:asciiTheme="minorEastAsia" w:hAnsiTheme="minorEastAsia"/>
+          <w:rFonts w:ascii="微軟正黑體" w:eastAsia="微軟正黑體" w:hAnsi="微軟正黑體"/>
         </w:rPr>
         <w:t>esigner</w:t>
       </w:r>
@@ -3097,19 +3066,19 @@
         <w:ind w:leftChars="0"/>
         <w:outlineLvl w:val="2"/>
         <w:rPr>
-          <w:rFonts w:ascii="Adobe 繁黑體 Std B" w:eastAsia="Adobe 繁黑體 Std B" w:hAnsi="Adobe 繁黑體 Std B"/>
-        </w:rPr>
-      </w:pPr>
-      <w:bookmarkStart w:id="10" w:name="_Toc497072531"/>
-      <w:r>
-        <w:rPr>
-          <w:rFonts w:ascii="Adobe 繁黑體 Std B" w:eastAsia="Adobe 繁黑體 Std B" w:hAnsi="Adobe 繁黑體 Std B" w:hint="eastAsia"/>
+          <w:rFonts w:ascii="微軟正黑體" w:eastAsia="微軟正黑體" w:hAnsi="微軟正黑體"/>
+        </w:rPr>
+      </w:pPr>
+      <w:bookmarkStart w:id="11" w:name="_Toc497072531"/>
+      <w:r>
+        <w:rPr>
+          <w:rFonts w:ascii="微軟正黑體" w:eastAsia="微軟正黑體" w:hAnsi="微軟正黑體" w:hint="eastAsia"/>
           <w:sz w:val="28"/>
           <w:szCs w:val="28"/>
         </w:rPr>
         <w:t>時間規劃</w:t>
       </w:r>
-      <w:bookmarkEnd w:id="10"/>
+      <w:bookmarkEnd w:id="11"/>
     </w:p>
     <w:p>
       <w:pPr>
@@ -3120,13 +3089,13 @@
         </w:numPr>
         <w:ind w:leftChars="0"/>
         <w:rPr>
-          <w:rFonts w:asciiTheme="minorEastAsia" w:hAnsiTheme="minorEastAsia"/>
-          <w:szCs w:val="24"/>
-        </w:rPr>
-      </w:pPr>
-      <w:r>
-        <w:rPr>
-          <w:rFonts w:asciiTheme="minorEastAsia" w:hAnsiTheme="minorEastAsia" w:hint="eastAsia"/>
+          <w:rFonts w:ascii="微軟正黑體" w:eastAsia="微軟正黑體" w:hAnsi="微軟正黑體"/>
+          <w:szCs w:val="24"/>
+        </w:rPr>
+      </w:pPr>
+      <w:r>
+        <w:rPr>
+          <w:rFonts w:ascii="微軟正黑體" w:eastAsia="微軟正黑體" w:hAnsi="微軟正黑體" w:hint="eastAsia"/>
           <w:szCs w:val="24"/>
         </w:rPr>
         <w:t>2018年2月 : 遊戲核心系統雛形</w:t>
@@ -3141,37 +3110,16 @@
         </w:numPr>
         <w:ind w:leftChars="0"/>
         <w:rPr>
-          <w:rFonts w:asciiTheme="minorEastAsia" w:hAnsiTheme="minorEastAsia"/>
-          <w:szCs w:val="24"/>
-        </w:rPr>
-      </w:pPr>
-      <w:r>
-        <w:rPr>
-          <w:rFonts w:asciiTheme="minorEastAsia" w:hAnsiTheme="minorEastAsia" w:hint="eastAsia"/>
-          <w:szCs w:val="24"/>
-        </w:rPr>
-        <w:t>2018年</w:t>
-      </w:r>
-      <w:r>
-        <w:rPr>
-          <w:rFonts w:asciiTheme="minorEastAsia" w:hAnsiTheme="minorEastAsia" w:hint="eastAsia"/>
-          <w:szCs w:val="24"/>
-        </w:rPr>
-        <w:t>4</w:t>
-      </w:r>
-      <w:r>
-        <w:rPr>
-          <w:rFonts w:asciiTheme="minorEastAsia" w:hAnsiTheme="minorEastAsia" w:hint="eastAsia"/>
-          <w:szCs w:val="24"/>
-        </w:rPr>
-        <w:t xml:space="preserve">月 : </w:t>
-      </w:r>
-      <w:r>
-        <w:rPr>
-          <w:rFonts w:asciiTheme="minorEastAsia" w:hAnsiTheme="minorEastAsia" w:hint="eastAsia"/>
-          <w:szCs w:val="24"/>
-        </w:rPr>
-        <w:t>第一章節雛形</w:t>
+          <w:rFonts w:ascii="微軟正黑體" w:eastAsia="微軟正黑體" w:hAnsi="微軟正黑體"/>
+          <w:szCs w:val="24"/>
+        </w:rPr>
+      </w:pPr>
+      <w:r>
+        <w:rPr>
+          <w:rFonts w:ascii="微軟正黑體" w:eastAsia="微軟正黑體" w:hAnsi="微軟正黑體" w:hint="eastAsia"/>
+          <w:szCs w:val="24"/>
+        </w:rPr>
+        <w:t>2018年4月 : 第一章節雛形</w:t>
       </w:r>
     </w:p>
     <w:p>
@@ -3183,44 +3131,16 @@
         </w:numPr>
         <w:ind w:leftChars="0"/>
         <w:rPr>
-          <w:rFonts w:asciiTheme="minorEastAsia" w:hAnsiTheme="minorEastAsia"/>
-          <w:szCs w:val="24"/>
-        </w:rPr>
-      </w:pPr>
-      <w:r>
-        <w:rPr>
-          <w:rFonts w:asciiTheme="minorEastAsia" w:hAnsiTheme="minorEastAsia" w:hint="eastAsia"/>
-          <w:szCs w:val="24"/>
-        </w:rPr>
-        <w:t>2018年</w:t>
-      </w:r>
-      <w:r>
-        <w:rPr>
-          <w:rFonts w:asciiTheme="minorEastAsia" w:hAnsiTheme="minorEastAsia" w:hint="eastAsia"/>
-          <w:szCs w:val="24"/>
-        </w:rPr>
-        <w:t>7</w:t>
-      </w:r>
-      <w:r>
-        <w:rPr>
-          <w:rFonts w:asciiTheme="minorEastAsia" w:hAnsiTheme="minorEastAsia" w:hint="eastAsia"/>
-          <w:szCs w:val="24"/>
-        </w:rPr>
-        <w:t xml:space="preserve">月 : </w:t>
-      </w:r>
-      <w:r>
-        <w:rPr>
-          <w:rFonts w:asciiTheme="minorEastAsia" w:hAnsiTheme="minorEastAsia" w:hint="eastAsia"/>
-          <w:szCs w:val="24"/>
-        </w:rPr>
-        <w:t>第一章節完成</w:t>
-      </w:r>
-      <w:r>
-        <w:rPr>
-          <w:rFonts w:asciiTheme="minorEastAsia" w:hAnsiTheme="minorEastAsia" w:hint="eastAsia"/>
-          <w:szCs w:val="24"/>
-        </w:rPr>
-        <w:t>、體驗版遊戲釋出</w:t>
+          <w:rFonts w:ascii="微軟正黑體" w:eastAsia="微軟正黑體" w:hAnsi="微軟正黑體"/>
+          <w:szCs w:val="24"/>
+        </w:rPr>
+      </w:pPr>
+      <w:r>
+        <w:rPr>
+          <w:rFonts w:ascii="微軟正黑體" w:eastAsia="微軟正黑體" w:hAnsi="微軟正黑體" w:hint="eastAsia"/>
+          <w:szCs w:val="24"/>
+        </w:rPr>
+        <w:t>2018年7月 : 第一章節完成、體驗版遊戲釋出</w:t>
       </w:r>
     </w:p>
     <w:p>
@@ -3232,34 +3152,35 @@
         </w:numPr>
         <w:ind w:leftChars="0"/>
         <w:rPr>
-          <w:rFonts w:ascii="Adobe 繁黑體 Std B" w:eastAsia="Adobe 繁黑體 Std B" w:hAnsi="Adobe 繁黑體 Std B"/>
-          <w:szCs w:val="24"/>
-        </w:rPr>
-      </w:pPr>
-      <w:r>
-        <w:rPr>
-          <w:rFonts w:asciiTheme="minorEastAsia" w:hAnsiTheme="minorEastAsia" w:hint="eastAsia"/>
-          <w:szCs w:val="24"/>
-        </w:rPr>
+          <w:rFonts w:ascii="微軟正黑體" w:eastAsia="微軟正黑體" w:hAnsi="微軟正黑體"/>
+          <w:szCs w:val="24"/>
+        </w:rPr>
+      </w:pPr>
+      <w:r>
+        <w:rPr>
+          <w:rFonts w:ascii="微軟正黑體" w:eastAsia="微軟正黑體" w:hAnsi="微軟正黑體" w:hint="eastAsia"/>
+          <w:szCs w:val="24"/>
+        </w:rPr>
+        <w:lastRenderedPageBreak/>
         <w:t>2018年</w:t>
       </w:r>
       <w:r>
         <w:rPr>
-          <w:rFonts w:asciiTheme="minorEastAsia" w:hAnsiTheme="minorEastAsia" w:hint="eastAsia"/>
+          <w:rFonts w:ascii="微軟正黑體" w:eastAsia="微軟正黑體" w:hAnsi="微軟正黑體" w:hint="eastAsia"/>
           <w:szCs w:val="24"/>
         </w:rPr>
         <w:t>8</w:t>
       </w:r>
       <w:r>
         <w:rPr>
-          <w:rFonts w:asciiTheme="minorEastAsia" w:hAnsiTheme="minorEastAsia" w:hint="eastAsia"/>
+          <w:rFonts w:ascii="微軟正黑體" w:eastAsia="微軟正黑體" w:hAnsi="微軟正黑體" w:hint="eastAsia"/>
           <w:szCs w:val="24"/>
         </w:rPr>
         <w:t xml:space="preserve">月 : </w:t>
       </w:r>
       <w:r>
         <w:rPr>
-          <w:rFonts w:asciiTheme="minorEastAsia" w:hAnsiTheme="minorEastAsia" w:hint="eastAsia"/>
+          <w:rFonts w:ascii="微軟正黑體" w:eastAsia="微軟正黑體" w:hAnsi="微軟正黑體" w:hint="eastAsia"/>
           <w:szCs w:val="24"/>
         </w:rPr>
         <w:t>玩家回饋整理、剩餘章節製作</w:t>
@@ -3274,41 +3195,34 @@
         </w:numPr>
         <w:ind w:leftChars="0"/>
         <w:rPr>
-          <w:rFonts w:ascii="Adobe 繁黑體 Std B" w:eastAsia="Adobe 繁黑體 Std B" w:hAnsi="Adobe 繁黑體 Std B"/>
-          <w:szCs w:val="24"/>
-        </w:rPr>
-      </w:pPr>
-      <w:r>
-        <w:rPr>
-          <w:rFonts w:asciiTheme="minorEastAsia" w:hAnsiTheme="minorEastAsia" w:hint="eastAsia"/>
-          <w:szCs w:val="24"/>
-        </w:rPr>
-        <w:t>2019</w:t>
-      </w:r>
-      <w:r>
-        <w:rPr>
-          <w:rFonts w:asciiTheme="minorEastAsia" w:hAnsiTheme="minorEastAsia" w:hint="eastAsia"/>
-          <w:szCs w:val="24"/>
-        </w:rPr>
-        <w:t>年</w:t>
-      </w:r>
-      <w:r>
-        <w:rPr>
-          <w:rFonts w:asciiTheme="minorEastAsia" w:hAnsiTheme="minorEastAsia" w:hint="eastAsia"/>
+          <w:rFonts w:ascii="微軟正黑體" w:eastAsia="微軟正黑體" w:hAnsi="微軟正黑體"/>
+          <w:szCs w:val="24"/>
+        </w:rPr>
+      </w:pPr>
+      <w:r>
+        <w:rPr>
+          <w:rFonts w:ascii="微軟正黑體" w:eastAsia="微軟正黑體" w:hAnsi="微軟正黑體" w:hint="eastAsia"/>
+          <w:szCs w:val="24"/>
+        </w:rPr>
+        <w:t>2019年</w:t>
+      </w:r>
+      <w:r>
+        <w:rPr>
+          <w:rFonts w:ascii="微軟正黑體" w:eastAsia="微軟正黑體" w:hAnsi="微軟正黑體" w:hint="eastAsia"/>
           <w:szCs w:val="24"/>
         </w:rPr>
         <w:t>2</w:t>
       </w:r>
       <w:r>
         <w:rPr>
-          <w:rFonts w:asciiTheme="minorEastAsia" w:hAnsiTheme="minorEastAsia" w:hint="eastAsia"/>
+          <w:rFonts w:ascii="微軟正黑體" w:eastAsia="微軟正黑體" w:hAnsi="微軟正黑體" w:hint="eastAsia"/>
           <w:szCs w:val="24"/>
         </w:rPr>
         <w:t xml:space="preserve">月 : </w:t>
       </w:r>
       <w:r>
         <w:rPr>
-          <w:rFonts w:asciiTheme="minorEastAsia" w:hAnsiTheme="minorEastAsia" w:hint="eastAsia"/>
+          <w:rFonts w:ascii="微軟正黑體" w:eastAsia="微軟正黑體" w:hAnsi="微軟正黑體" w:hint="eastAsia"/>
           <w:szCs w:val="24"/>
         </w:rPr>
         <w:t>所有章節雛型完成</w:t>
@@ -3323,13 +3237,13 @@
         </w:numPr>
         <w:ind w:leftChars="0"/>
         <w:rPr>
-          <w:rFonts w:ascii="Adobe 繁黑體 Std B" w:eastAsia="Adobe 繁黑體 Std B" w:hAnsi="Adobe 繁黑體 Std B"/>
-          <w:szCs w:val="24"/>
-        </w:rPr>
-      </w:pPr>
-      <w:r>
-        <w:rPr>
-          <w:rFonts w:asciiTheme="minorEastAsia" w:hAnsiTheme="minorEastAsia" w:hint="eastAsia"/>
+          <w:rFonts w:ascii="微軟正黑體" w:eastAsia="微軟正黑體" w:hAnsi="微軟正黑體"/>
+          <w:szCs w:val="24"/>
+        </w:rPr>
+      </w:pPr>
+      <w:r>
+        <w:rPr>
+          <w:rFonts w:ascii="微軟正黑體" w:eastAsia="微軟正黑體" w:hAnsi="微軟正黑體" w:hint="eastAsia"/>
           <w:szCs w:val="24"/>
         </w:rPr>
         <w:t>2019年3月 : 遊戲數值調整、整體測試</w:t>
@@ -3344,13 +3258,13 @@
         </w:numPr>
         <w:ind w:leftChars="0"/>
         <w:rPr>
-          <w:rFonts w:ascii="Adobe 繁黑體 Std B" w:eastAsia="Adobe 繁黑體 Std B" w:hAnsi="Adobe 繁黑體 Std B"/>
-          <w:szCs w:val="24"/>
-        </w:rPr>
-      </w:pPr>
-      <w:r>
-        <w:rPr>
-          <w:rFonts w:asciiTheme="minorEastAsia" w:hAnsiTheme="minorEastAsia" w:hint="eastAsia"/>
+          <w:rFonts w:ascii="微軟正黑體" w:eastAsia="微軟正黑體" w:hAnsi="微軟正黑體"/>
+          <w:szCs w:val="24"/>
+        </w:rPr>
+      </w:pPr>
+      <w:r>
+        <w:rPr>
+          <w:rFonts w:ascii="微軟正黑體" w:eastAsia="微軟正黑體" w:hAnsi="微軟正黑體" w:hint="eastAsia"/>
           <w:szCs w:val="24"/>
         </w:rPr>
         <w:t>2019年5月 : 最終統整測試、產品行銷</w:t>
@@ -3365,13 +3279,13 @@
         </w:numPr>
         <w:ind w:leftChars="0"/>
         <w:rPr>
-          <w:rFonts w:ascii="Adobe 繁黑體 Std B" w:eastAsia="Adobe 繁黑體 Std B" w:hAnsi="Adobe 繁黑體 Std B" w:hint="eastAsia"/>
-          <w:szCs w:val="24"/>
-        </w:rPr>
-      </w:pPr>
-      <w:r>
-        <w:rPr>
-          <w:rFonts w:asciiTheme="minorEastAsia" w:hAnsiTheme="minorEastAsia" w:hint="eastAsia"/>
+          <w:rFonts w:ascii="微軟正黑體" w:eastAsia="微軟正黑體" w:hAnsi="微軟正黑體"/>
+          <w:szCs w:val="24"/>
+        </w:rPr>
+      </w:pPr>
+      <w:r>
+        <w:rPr>
+          <w:rFonts w:ascii="微軟正黑體" w:eastAsia="微軟正黑體" w:hAnsi="微軟正黑體" w:hint="eastAsia"/>
           <w:szCs w:val="24"/>
         </w:rPr>
         <w:t>2019年6月 : 完成測試及發行</w:t>
@@ -3381,13 +3295,13 @@
       <w:pPr>
         <w:widowControl/>
         <w:rPr>
-          <w:rFonts w:asciiTheme="minorEastAsia" w:hAnsiTheme="minorEastAsia"/>
-          <w:szCs w:val="24"/>
-        </w:rPr>
-      </w:pPr>
-      <w:r>
-        <w:rPr>
-          <w:rFonts w:ascii="Adobe 繁黑體 Std B" w:eastAsia="Adobe 繁黑體 Std B" w:hAnsi="Adobe 繁黑體 Std B"/>
+          <w:rFonts w:ascii="微軟正黑體" w:eastAsia="微軟正黑體" w:hAnsi="微軟正黑體"/>
+          <w:szCs w:val="24"/>
+        </w:rPr>
+      </w:pPr>
+      <w:r>
+        <w:rPr>
+          <w:rFonts w:ascii="微軟正黑體" w:eastAsia="微軟正黑體" w:hAnsi="微軟正黑體"/>
           <w:sz w:val="48"/>
           <w:szCs w:val="48"/>
         </w:rPr>
@@ -3399,22 +3313,22 @@
         <w:pStyle w:val="1"/>
         <w:jc w:val="center"/>
         <w:rPr>
-          <w:rFonts w:ascii="Adobe 繁黑體 Std B" w:eastAsia="Adobe 繁黑體 Std B" w:hAnsi="Adobe 繁黑體 Std B"/>
+          <w:rFonts w:ascii="微軟正黑體" w:eastAsia="微軟正黑體" w:hAnsi="微軟正黑體"/>
           <w:sz w:val="48"/>
           <w:szCs w:val="48"/>
         </w:rPr>
       </w:pPr>
-      <w:bookmarkStart w:id="11" w:name="_Toc497072532"/>
-      <w:r>
-        <w:rPr>
-          <w:rFonts w:ascii="Adobe 繁黑體 Std B" w:eastAsia="Adobe 繁黑體 Std B" w:hAnsi="Adobe 繁黑體 Std B" w:hint="eastAsia"/>
+      <w:bookmarkStart w:id="12" w:name="_Toc497072532"/>
+      <w:r>
+        <w:rPr>
+          <w:rFonts w:ascii="微軟正黑體" w:eastAsia="微軟正黑體" w:hAnsi="微軟正黑體" w:hint="eastAsia"/>
           <w:sz w:val="48"/>
           <w:szCs w:val="48"/>
         </w:rPr>
         <w:lastRenderedPageBreak/>
         <w:t>世界觀</w:t>
       </w:r>
-      <w:bookmarkEnd w:id="11"/>
+      <w:bookmarkEnd w:id="12"/>
     </w:p>
     <w:p>
       <w:pPr>
@@ -3426,15 +3340,15 @@
         <w:ind w:leftChars="0"/>
         <w:outlineLvl w:val="1"/>
         <w:rPr>
-          <w:rFonts w:ascii="Adobe 繁黑體 Std B" w:eastAsia="Adobe 繁黑體 Std B" w:hAnsi="Adobe 繁黑體 Std B"/>
+          <w:rFonts w:ascii="微軟正黑體" w:eastAsia="微軟正黑體" w:hAnsi="微軟正黑體"/>
           <w:sz w:val="28"/>
           <w:szCs w:val="28"/>
         </w:rPr>
       </w:pPr>
-      <w:bookmarkStart w:id="12" w:name="_Toc497072533"/>
-      <w:r>
-        <w:rPr>
-          <w:rFonts w:ascii="Adobe 繁黑體 Std B" w:eastAsia="Adobe 繁黑體 Std B" w:hAnsi="Adobe 繁黑體 Std B" w:hint="eastAsia"/>
+      <w:bookmarkStart w:id="13" w:name="_Toc497072533"/>
+      <w:r>
+        <w:rPr>
+          <w:rFonts w:ascii="微軟正黑體" w:eastAsia="微軟正黑體" w:hAnsi="微軟正黑體" w:hint="eastAsia"/>
           <w:sz w:val="28"/>
           <w:szCs w:val="28"/>
         </w:rPr>
@@ -3442,7 +3356,7 @@
       </w:r>
       <w:r>
         <w:rPr>
-          <w:rFonts w:ascii="Adobe 繁黑體 Std B" w:eastAsia="Adobe 繁黑體 Std B" w:hAnsi="Adobe 繁黑體 Std B" w:hint="eastAsia"/>
+          <w:rFonts w:ascii="微軟正黑體" w:eastAsia="微軟正黑體" w:hAnsi="微軟正黑體" w:hint="eastAsia"/>
           <w:sz w:val="28"/>
           <w:szCs w:val="28"/>
         </w:rPr>
@@ -3450,13 +3364,13 @@
       </w:r>
       <w:r>
         <w:rPr>
-          <w:rFonts w:ascii="Adobe 繁黑體 Std B" w:eastAsia="Adobe 繁黑體 Std B" w:hAnsi="Adobe 繁黑體 Std B" w:hint="eastAsia"/>
+          <w:rFonts w:ascii="微軟正黑體" w:eastAsia="微軟正黑體" w:hAnsi="微軟正黑體" w:hint="eastAsia"/>
           <w:sz w:val="28"/>
           <w:szCs w:val="28"/>
         </w:rPr>
         <w:t>設定</w:t>
       </w:r>
-      <w:bookmarkEnd w:id="12"/>
+      <w:bookmarkEnd w:id="13"/>
     </w:p>
     <w:p>
       <w:pPr>
@@ -3467,14 +3381,14 @@
         </w:numPr>
         <w:ind w:leftChars="0"/>
         <w:rPr>
-          <w:rFonts w:ascii="Adobe 繁黑體 Std B" w:eastAsia="Adobe 繁黑體 Std B" w:hAnsi="Adobe 繁黑體 Std B"/>
+          <w:rFonts w:ascii="微軟正黑體" w:eastAsia="微軟正黑體" w:hAnsi="微軟正黑體"/>
           <w:sz w:val="28"/>
           <w:szCs w:val="28"/>
         </w:rPr>
       </w:pPr>
       <w:r>
         <w:rPr>
-          <w:rFonts w:ascii="Adobe 繁黑體 Std B" w:eastAsia="Adobe 繁黑體 Std B" w:hAnsi="Adobe 繁黑體 Std B" w:hint="eastAsia"/>
+          <w:rFonts w:ascii="微軟正黑體" w:eastAsia="微軟正黑體" w:hAnsi="微軟正黑體" w:hint="eastAsia"/>
           <w:sz w:val="28"/>
           <w:szCs w:val="28"/>
         </w:rPr>
@@ -3490,21 +3404,19 @@
         </w:numPr>
         <w:ind w:leftChars="0"/>
         <w:rPr>
-          <w:rFonts w:ascii="Adobe 繁黑體 Std B" w:eastAsia="Adobe 繁黑體 Std B" w:hAnsi="Adobe 繁黑體 Std B"/>
+          <w:rFonts w:ascii="微軟正黑體" w:eastAsia="微軟正黑體" w:hAnsi="微軟正黑體"/>
           <w:sz w:val="28"/>
           <w:szCs w:val="28"/>
         </w:rPr>
       </w:pPr>
       <w:r>
         <w:rPr>
-          <w:rFonts w:ascii="Adobe 繁黑體 Std B" w:eastAsia="Adobe 繁黑體 Std B" w:hAnsi="Adobe 繁黑體 Std B" w:hint="eastAsia"/>
+          <w:rFonts w:ascii="微軟正黑體" w:eastAsia="微軟正黑體" w:hAnsi="微軟正黑體" w:hint="eastAsia"/>
           <w:sz w:val="28"/>
           <w:szCs w:val="28"/>
         </w:rPr>
         <w:t>新世界</w:t>
       </w:r>
-      <w:bookmarkStart w:id="13" w:name="_GoBack"/>
-      <w:bookmarkEnd w:id="13"/>
     </w:p>
     <w:p>
       <w:pPr>
@@ -3515,14 +3427,14 @@
         </w:numPr>
         <w:ind w:leftChars="0"/>
         <w:rPr>
-          <w:rFonts w:ascii="Adobe 繁黑體 Std B" w:eastAsia="Adobe 繁黑體 Std B" w:hAnsi="Adobe 繁黑體 Std B"/>
+          <w:rFonts w:ascii="微軟正黑體" w:eastAsia="微軟正黑體" w:hAnsi="微軟正黑體"/>
           <w:sz w:val="28"/>
           <w:szCs w:val="28"/>
         </w:rPr>
       </w:pPr>
       <w:r>
         <w:rPr>
-          <w:rFonts w:ascii="Adobe 繁黑體 Std B" w:eastAsia="Adobe 繁黑體 Std B" w:hAnsi="Adobe 繁黑體 Std B" w:hint="eastAsia"/>
+          <w:rFonts w:ascii="微軟正黑體" w:eastAsia="微軟正黑體" w:hAnsi="微軟正黑體" w:hint="eastAsia"/>
           <w:sz w:val="28"/>
           <w:szCs w:val="28"/>
         </w:rPr>
@@ -3539,13 +3451,13 @@
         <w:ind w:leftChars="0"/>
         <w:outlineLvl w:val="1"/>
         <w:rPr>
-          <w:rFonts w:ascii="Adobe 繁黑體 Std B" w:eastAsia="Adobe 繁黑體 Std B" w:hAnsi="Adobe 繁黑體 Std B"/>
+          <w:rFonts w:ascii="微軟正黑體" w:eastAsia="微軟正黑體" w:hAnsi="微軟正黑體"/>
         </w:rPr>
       </w:pPr>
       <w:bookmarkStart w:id="14" w:name="_Toc497072534"/>
       <w:r>
         <w:rPr>
-          <w:rFonts w:ascii="Adobe 繁黑體 Std B" w:eastAsia="Adobe 繁黑體 Std B" w:hAnsi="Adobe 繁黑體 Std B" w:hint="eastAsia"/>
+          <w:rFonts w:ascii="微軟正黑體" w:eastAsia="微軟正黑體" w:hAnsi="微軟正黑體" w:hint="eastAsia"/>
           <w:sz w:val="28"/>
           <w:szCs w:val="28"/>
         </w:rPr>
@@ -3563,7 +3475,7 @@
         <w:ind w:leftChars="0"/>
         <w:outlineLvl w:val="1"/>
         <w:rPr>
-          <w:rFonts w:ascii="Adobe 繁黑體 Std B" w:eastAsia="Adobe 繁黑體 Std B" w:hAnsi="Adobe 繁黑體 Std B"/>
+          <w:rFonts w:ascii="微軟正黑體" w:eastAsia="微軟正黑體" w:hAnsi="微軟正黑體"/>
           <w:sz w:val="28"/>
           <w:szCs w:val="28"/>
         </w:rPr>
@@ -3571,7 +3483,7 @@
       <w:bookmarkStart w:id="15" w:name="_Toc497072535"/>
       <w:r>
         <w:rPr>
-          <w:rFonts w:ascii="Adobe 繁黑體 Std B" w:eastAsia="Adobe 繁黑體 Std B" w:hAnsi="Adobe 繁黑體 Std B" w:hint="eastAsia"/>
+          <w:rFonts w:ascii="微軟正黑體" w:eastAsia="微軟正黑體" w:hAnsi="微軟正黑體" w:hint="eastAsia"/>
           <w:sz w:val="28"/>
           <w:szCs w:val="28"/>
         </w:rPr>
@@ -3583,25 +3495,26 @@
       <w:pPr>
         <w:widowControl/>
         <w:rPr>
-          <w:rFonts w:ascii="Adobe 繁黑體 Std B" w:eastAsia="Adobe 繁黑體 Std B" w:hAnsi="Adobe 繁黑體 Std B"/>
+          <w:rFonts w:ascii="微軟正黑體" w:eastAsia="微軟正黑體" w:hAnsi="微軟正黑體"/>
           <w:sz w:val="48"/>
           <w:szCs w:val="48"/>
         </w:rPr>
       </w:pPr>
       <w:r>
         <w:rPr>
-          <w:rFonts w:ascii="Adobe 繁黑體 Std B" w:eastAsia="Adobe 繁黑體 Std B" w:hAnsi="Adobe 繁黑體 Std B"/>
+          <w:rFonts w:ascii="微軟正黑體" w:eastAsia="微軟正黑體" w:hAnsi="微軟正黑體"/>
           <w:sz w:val="48"/>
           <w:szCs w:val="48"/>
         </w:rPr>
         <w:br w:type="page"/>
       </w:r>
     </w:p>
+    <w:bookmarkEnd w:id="0"/>
     <w:p>
       <w:pPr>
         <w:jc w:val="center"/>
         <w:rPr>
-          <w:rFonts w:ascii="Adobe 繁黑體 Std B" w:eastAsia="Adobe 繁黑體 Std B" w:hAnsi="Adobe 繁黑體 Std B"/>
+          <w:rFonts w:ascii="微軟正黑體" w:eastAsia="微軟正黑體" w:hAnsi="微軟正黑體"/>
           <w:sz w:val="48"/>
           <w:szCs w:val="48"/>
         </w:rPr>
@@ -3712,9 +3625,10 @@
         </w:r>
         <w:r>
           <w:rPr>
+            <w:noProof/>
             <w:lang w:val="zh-TW"/>
           </w:rPr>
-          <w:t>2</w:t>
+          <w:t>1</w:t>
         </w:r>
         <w:r>
           <w:fldChar w:fldCharType="end"/>
@@ -5563,7 +5477,7 @@
 </file>
 
 <file path=customXml/itemProps1.xml><?xml version="1.0" encoding="utf-8"?>
-<ds:datastoreItem xmlns:ds="http://schemas.openxmlformats.org/officeDocument/2006/customXml" ds:itemID="{9DC6B617-1FCE-4A1E-922F-216002505F6A}">
+<ds:datastoreItem xmlns:ds="http://schemas.openxmlformats.org/officeDocument/2006/customXml" ds:itemID="{9B538A69-BFB3-4668-9E92-532C27785566}">
   <ds:schemaRefs>
     <ds:schemaRef ds:uri="http://schemas.openxmlformats.org/officeDocument/2006/bibliography"/>
   </ds:schemaRefs>
